--- a/documents/13.测试用例/测试用例.docx
+++ b/documents/13.测试用例/测试用例.docx
@@ -134,9 +134,6 @@
           <w:p>
             <w:pPr>
               <w:spacing w:line="360" w:lineRule="auto"/>
-              <w:rPr>
-                <w:rFonts w:hint="eastAsia"/>
-              </w:rPr>
             </w:pPr>
             <w:r>
               <w:rPr>
@@ -233,10 +230,13 @@
               <w:spacing w:line="360" w:lineRule="auto"/>
             </w:pPr>
             <w:r>
-              <w:rPr>
-                <w:rFonts w:hint="eastAsia"/>
-              </w:rPr>
-              <w:t>1.</w:t>
+              <w:t>2</w:t>
+            </w:r>
+            <w:r>
+              <w:rPr>
+                <w:rFonts w:hint="eastAsia"/>
+              </w:rPr>
+              <w:t>.</w:t>
             </w:r>
             <w:r>
               <w:t>0</w:t>
@@ -334,10 +334,16 @@
               <w:spacing w:line="360" w:lineRule="auto"/>
             </w:pPr>
             <w:r>
-              <w:t>2016.3.</w:t>
-            </w:r>
-            <w:r>
-              <w:t>21</w:t>
+              <w:t>2016.</w:t>
+            </w:r>
+            <w:r>
+              <w:t>4</w:t>
+            </w:r>
+            <w:r>
+              <w:t>.</w:t>
+            </w:r>
+            <w:r>
+              <w:t>5</w:t>
             </w:r>
           </w:p>
         </w:tc>
@@ -373,9 +379,6 @@
     <w:p>
       <w:pPr>
         <w:spacing w:line="360" w:lineRule="auto"/>
-        <w:rPr>
-          <w:rFonts w:hint="eastAsia"/>
-        </w:rPr>
       </w:pPr>
     </w:p>
     <w:p>
@@ -403,7 +406,6 @@
       <w:pPr>
         <w:spacing w:line="360" w:lineRule="auto"/>
         <w:rPr>
-          <w:rFonts w:hint="eastAsia"/>
           <w:spacing w:val="-7"/>
         </w:rPr>
       </w:pPr>
@@ -438,7 +440,6 @@
       <w:pPr>
         <w:spacing w:line="360" w:lineRule="auto"/>
         <w:rPr>
-          <w:rFonts w:hint="eastAsia"/>
           <w:spacing w:val="-13"/>
         </w:rPr>
       </w:pPr>
@@ -476,7 +477,7 @@
         <w:shd w:val="clear" w:color="auto" w:fill="FFFFFF"/>
         <w:spacing w:before="0" w:beforeAutospacing="0" w:after="0" w:afterAutospacing="0" w:line="360" w:lineRule="auto"/>
         <w:rPr>
-          <w:rFonts w:ascii="黑体" w:eastAsia="黑体" w:hAnsi="黑体" w:hint="eastAsia"/>
+          <w:rFonts w:ascii="黑体" w:eastAsia="黑体" w:hAnsi="黑体"/>
           <w:color w:val="000000"/>
           <w:spacing w:val="-11"/>
         </w:rPr>
@@ -503,9 +504,6 @@
     <w:p>
       <w:pPr>
         <w:spacing w:line="360" w:lineRule="auto"/>
-        <w:rPr>
-          <w:rFonts w:hint="eastAsia"/>
-        </w:rPr>
       </w:pPr>
     </w:p>
     <w:p>
@@ -554,7 +552,6 @@
               <w:spacing w:line="360" w:lineRule="auto"/>
               <w:jc w:val="center"/>
               <w:rPr>
-                <w:rFonts w:hint="eastAsia"/>
                 <w:szCs w:val="24"/>
               </w:rPr>
             </w:pPr>
@@ -605,7 +602,6 @@
               <w:jc w:val="center"/>
               <w:cnfStyle w:val="100000000000" w:firstRow="1" w:lastRow="0" w:firstColumn="0" w:lastColumn="0" w:oddVBand="0" w:evenVBand="0" w:oddHBand="0" w:evenHBand="0" w:firstRowFirstColumn="0" w:firstRowLastColumn="0" w:lastRowFirstColumn="0" w:lastRowLastColumn="0"/>
               <w:rPr>
-                <w:rFonts w:hint="eastAsia"/>
                 <w:szCs w:val="24"/>
               </w:rPr>
             </w:pPr>
@@ -660,7 +656,6 @@
               <w:spacing w:line="360" w:lineRule="auto"/>
               <w:jc w:val="center"/>
               <w:rPr>
-                <w:rFonts w:hint="eastAsia"/>
                 <w:szCs w:val="24"/>
               </w:rPr>
             </w:pPr>
@@ -687,10 +682,9 @@
           <w:p>
             <w:pPr>
               <w:spacing w:line="360" w:lineRule="auto"/>
-              <w:jc w:val="center"/>
+              <w:jc w:val="both"/>
               <w:cnfStyle w:val="000000100000" w:firstRow="0" w:lastRow="0" w:firstColumn="0" w:lastColumn="0" w:oddVBand="0" w:evenVBand="0" w:oddHBand="1" w:evenHBand="0" w:firstRowFirstColumn="0" w:firstRowLastColumn="0" w:lastRowFirstColumn="0" w:lastRowLastColumn="0"/>
               <w:rPr>
-                <w:rFonts w:hint="eastAsia"/>
                 <w:szCs w:val="24"/>
               </w:rPr>
             </w:pPr>
@@ -737,6 +731,7 @@
           <w:p>
             <w:pPr>
               <w:spacing w:line="360" w:lineRule="auto"/>
+              <w:jc w:val="both"/>
               <w:cnfStyle w:val="000000000000" w:firstRow="0" w:lastRow="0" w:firstColumn="0" w:lastColumn="0" w:oddVBand="0" w:evenVBand="0" w:oddHBand="0" w:evenHBand="0" w:firstRowFirstColumn="0" w:firstRowLastColumn="0" w:lastRowFirstColumn="0" w:lastRowLastColumn="0"/>
             </w:pPr>
             <w:r>
@@ -786,7 +781,6 @@
               <w:spacing w:line="360" w:lineRule="auto"/>
               <w:jc w:val="center"/>
               <w:rPr>
-                <w:rFonts w:hint="eastAsia"/>
                 <w:szCs w:val="24"/>
               </w:rPr>
             </w:pPr>
@@ -807,11 +801,8 @@
           <w:p>
             <w:pPr>
               <w:spacing w:line="360" w:lineRule="auto"/>
-              <w:jc w:val="center"/>
+              <w:jc w:val="both"/>
               <w:cnfStyle w:val="000000100000" w:firstRow="0" w:lastRow="0" w:firstColumn="0" w:lastColumn="0" w:oddVBand="0" w:evenVBand="0" w:oddHBand="1" w:evenHBand="0" w:firstRowFirstColumn="0" w:firstRowLastColumn="0" w:lastRowFirstColumn="0" w:lastRowLastColumn="0"/>
-              <w:rPr>
-                <w:rFonts w:hint="eastAsia"/>
-              </w:rPr>
             </w:pPr>
             <w:r>
               <w:rPr>
@@ -842,7 +833,6 @@
               <w:spacing w:line="360" w:lineRule="auto"/>
               <w:jc w:val="center"/>
               <w:rPr>
-                <w:rFonts w:hint="eastAsia"/>
                 <w:szCs w:val="24"/>
               </w:rPr>
             </w:pPr>
@@ -874,6 +864,7 @@
                 <w:numId w:val="15"/>
               </w:numPr>
               <w:spacing w:line="360" w:lineRule="auto"/>
+              <w:jc w:val="both"/>
               <w:cnfStyle w:val="000000000000" w:firstRow="0" w:lastRow="0" w:firstColumn="0" w:lastColumn="0" w:oddVBand="0" w:evenVBand="0" w:oddHBand="0" w:evenHBand="0" w:firstRowFirstColumn="0" w:firstRowLastColumn="0" w:lastRowFirstColumn="0" w:lastRowLastColumn="0"/>
             </w:pPr>
             <w:r>
@@ -894,6 +885,7 @@
                 <w:numId w:val="15"/>
               </w:numPr>
               <w:spacing w:line="360" w:lineRule="auto"/>
+              <w:jc w:val="both"/>
               <w:cnfStyle w:val="000000000000" w:firstRow="0" w:lastRow="0" w:firstColumn="0" w:lastColumn="0" w:oddVBand="0" w:evenVBand="0" w:oddHBand="0" w:evenHBand="0" w:firstRowFirstColumn="0" w:firstRowLastColumn="0" w:lastRowFirstColumn="0" w:lastRowLastColumn="0"/>
             </w:pPr>
             <w:r>
@@ -914,6 +906,7 @@
                 <w:numId w:val="15"/>
               </w:numPr>
               <w:spacing w:line="360" w:lineRule="auto"/>
+              <w:jc w:val="both"/>
               <w:cnfStyle w:val="000000000000" w:firstRow="0" w:lastRow="0" w:firstColumn="0" w:lastColumn="0" w:oddVBand="0" w:evenVBand="0" w:oddHBand="0" w:evenHBand="0" w:firstRowFirstColumn="0" w:firstRowLastColumn="0" w:lastRowFirstColumn="0" w:lastRowLastColumn="0"/>
             </w:pPr>
             <w:r>
@@ -945,7 +938,6 @@
               <w:spacing w:line="360" w:lineRule="auto"/>
               <w:jc w:val="center"/>
               <w:rPr>
-                <w:rFonts w:hint="eastAsia"/>
                 <w:szCs w:val="24"/>
               </w:rPr>
             </w:pPr>
@@ -975,9 +967,6 @@
               <w:spacing w:line="360" w:lineRule="auto"/>
               <w:jc w:val="both"/>
               <w:cnfStyle w:val="000000100000" w:firstRow="0" w:lastRow="0" w:firstColumn="0" w:lastColumn="0" w:oddVBand="0" w:evenVBand="0" w:oddHBand="1" w:evenHBand="0" w:firstRowFirstColumn="0" w:firstRowLastColumn="0" w:lastRowFirstColumn="0" w:lastRowLastColumn="0"/>
-              <w:rPr>
-                <w:rFonts w:hint="eastAsia"/>
-              </w:rPr>
             </w:pPr>
             <w:r>
               <w:rPr>
@@ -1014,13 +1003,7 @@
                 <w:rFonts w:hint="eastAsia"/>
               </w:rPr>
               <w:lastRenderedPageBreak/>
-              <w:t>页</w:t>
-            </w:r>
-            <w:r>
-              <w:rPr>
-                <w:rFonts w:hint="eastAsia"/>
-              </w:rPr>
-              <w:t>主页面</w:t>
+              <w:t>页主页面</w:t>
             </w:r>
           </w:p>
         </w:tc>
@@ -1036,7 +1019,6 @@
               <w:spacing w:line="360" w:lineRule="auto"/>
               <w:jc w:val="center"/>
               <w:rPr>
-                <w:rFonts w:hint="eastAsia"/>
                 <w:szCs w:val="24"/>
               </w:rPr>
             </w:pPr>
@@ -1063,10 +1045,8 @@
           </w:tcPr>
           <w:p>
             <w:pPr>
-              <w:pStyle w:val="a9"/>
-              <w:spacing w:line="360" w:lineRule="auto"/>
-              <w:ind w:left="420"/>
-              <w:jc w:val="center"/>
+              <w:spacing w:line="360" w:lineRule="auto"/>
+              <w:jc w:val="both"/>
               <w:cnfStyle w:val="000000000000" w:firstRow="0" w:lastRow="0" w:firstColumn="0" w:lastColumn="0" w:oddVBand="0" w:evenVBand="0" w:oddHBand="0" w:evenHBand="0" w:firstRowFirstColumn="0" w:firstRowLastColumn="0" w:lastRowFirstColumn="0" w:lastRowLastColumn="0"/>
               <w:rPr>
                 <w:rFonts w:hint="eastAsia"/>
@@ -1090,7 +1070,6 @@
               <w:spacing w:line="360" w:lineRule="auto"/>
               <w:jc w:val="center"/>
               <w:rPr>
-                <w:rFonts w:hint="eastAsia"/>
                 <w:szCs w:val="24"/>
               </w:rPr>
             </w:pPr>
@@ -1155,7 +1134,6 @@
               <w:spacing w:line="360" w:lineRule="auto"/>
               <w:jc w:val="center"/>
               <w:rPr>
-                <w:rFonts w:hint="eastAsia"/>
                 <w:szCs w:val="24"/>
               </w:rPr>
             </w:pPr>
@@ -1181,7 +1159,7 @@
           <w:p>
             <w:pPr>
               <w:spacing w:line="360" w:lineRule="auto"/>
-              <w:jc w:val="center"/>
+              <w:jc w:val="both"/>
               <w:cnfStyle w:val="000000000000" w:firstRow="0" w:lastRow="0" w:firstColumn="0" w:lastColumn="0" w:oddVBand="0" w:evenVBand="0" w:oddHBand="0" w:evenHBand="0" w:firstRowFirstColumn="0" w:firstRowLastColumn="0" w:lastRowFirstColumn="0" w:lastRowLastColumn="0"/>
               <w:rPr>
                 <w:szCs w:val="24"/>
@@ -1199,7 +1177,6 @@
               <w:jc w:val="center"/>
               <w:cnfStyle w:val="000000000000" w:firstRow="0" w:lastRow="0" w:firstColumn="0" w:lastColumn="0" w:oddVBand="0" w:evenVBand="0" w:oddHBand="0" w:evenHBand="0" w:firstRowFirstColumn="0" w:firstRowLastColumn="0" w:lastRowFirstColumn="0" w:lastRowLastColumn="0"/>
               <w:rPr>
-                <w:rFonts w:hint="eastAsia"/>
                 <w:szCs w:val="24"/>
               </w:rPr>
             </w:pPr>
@@ -1225,7 +1202,7 @@
           <w:p>
             <w:pPr>
               <w:spacing w:line="360" w:lineRule="auto"/>
-              <w:jc w:val="center"/>
+              <w:jc w:val="both"/>
               <w:cnfStyle w:val="000000000000" w:firstRow="0" w:lastRow="0" w:firstColumn="0" w:lastColumn="0" w:oddVBand="0" w:evenVBand="0" w:oddHBand="0" w:evenHBand="0" w:firstRowFirstColumn="0" w:firstRowLastColumn="0" w:lastRowFirstColumn="0" w:lastRowLastColumn="0"/>
               <w:rPr>
                 <w:szCs w:val="24"/>
@@ -1238,9 +1215,6 @@
     <w:p>
       <w:pPr>
         <w:spacing w:line="360" w:lineRule="auto"/>
-        <w:rPr>
-          <w:rFonts w:hint="eastAsia"/>
-        </w:rPr>
       </w:pPr>
     </w:p>
     <w:p>
@@ -1280,9 +1254,6 @@
     <w:p>
       <w:pPr>
         <w:spacing w:line="360" w:lineRule="auto"/>
-        <w:rPr>
-          <w:rFonts w:hint="eastAsia"/>
-        </w:rPr>
       </w:pPr>
     </w:p>
     <w:tbl>
@@ -1312,7 +1283,6 @@
               <w:spacing w:line="360" w:lineRule="auto"/>
               <w:jc w:val="center"/>
               <w:rPr>
-                <w:rFonts w:hint="eastAsia"/>
                 <w:szCs w:val="24"/>
               </w:rPr>
             </w:pPr>
@@ -1369,7 +1339,6 @@
               <w:jc w:val="center"/>
               <w:cnfStyle w:val="100000000000" w:firstRow="1" w:lastRow="0" w:firstColumn="0" w:lastColumn="0" w:oddVBand="0" w:evenVBand="0" w:oddHBand="0" w:evenHBand="0" w:firstRowFirstColumn="0" w:firstRowLastColumn="0" w:lastRowFirstColumn="0" w:lastRowLastColumn="0"/>
               <w:rPr>
-                <w:rFonts w:hint="eastAsia"/>
                 <w:szCs w:val="24"/>
               </w:rPr>
             </w:pPr>
@@ -1424,7 +1393,6 @@
               <w:spacing w:line="360" w:lineRule="auto"/>
               <w:jc w:val="center"/>
               <w:rPr>
-                <w:rFonts w:hint="eastAsia"/>
                 <w:szCs w:val="24"/>
               </w:rPr>
             </w:pPr>
@@ -1451,10 +1419,9 @@
           <w:p>
             <w:pPr>
               <w:spacing w:line="360" w:lineRule="auto"/>
-              <w:jc w:val="center"/>
+              <w:jc w:val="both"/>
               <w:cnfStyle w:val="000000100000" w:firstRow="0" w:lastRow="0" w:firstColumn="0" w:lastColumn="0" w:oddVBand="0" w:evenVBand="0" w:oddHBand="1" w:evenHBand="0" w:firstRowFirstColumn="0" w:firstRowLastColumn="0" w:lastRowFirstColumn="0" w:lastRowLastColumn="0"/>
               <w:rPr>
-                <w:rFonts w:hint="eastAsia"/>
                 <w:szCs w:val="24"/>
               </w:rPr>
             </w:pPr>
@@ -1507,6 +1474,7 @@
           <w:p>
             <w:pPr>
               <w:spacing w:line="360" w:lineRule="auto"/>
+              <w:jc w:val="both"/>
               <w:cnfStyle w:val="000000000000" w:firstRow="0" w:lastRow="0" w:firstColumn="0" w:lastColumn="0" w:oddVBand="0" w:evenVBand="0" w:oddHBand="0" w:evenHBand="0" w:firstRowFirstColumn="0" w:firstRowLastColumn="0" w:lastRowFirstColumn="0" w:lastRowLastColumn="0"/>
             </w:pPr>
             <w:r>
@@ -1556,7 +1524,6 @@
               <w:spacing w:line="360" w:lineRule="auto"/>
               <w:jc w:val="center"/>
               <w:rPr>
-                <w:rFonts w:hint="eastAsia"/>
                 <w:szCs w:val="24"/>
               </w:rPr>
             </w:pPr>
@@ -1577,11 +1544,8 @@
           <w:p>
             <w:pPr>
               <w:spacing w:line="360" w:lineRule="auto"/>
-              <w:jc w:val="center"/>
+              <w:jc w:val="both"/>
               <w:cnfStyle w:val="000000100000" w:firstRow="0" w:lastRow="0" w:firstColumn="0" w:lastColumn="0" w:oddVBand="0" w:evenVBand="0" w:oddHBand="1" w:evenHBand="0" w:firstRowFirstColumn="0" w:firstRowLastColumn="0" w:lastRowFirstColumn="0" w:lastRowLastColumn="0"/>
-              <w:rPr>
-                <w:rFonts w:hint="eastAsia"/>
-              </w:rPr>
             </w:pPr>
             <w:r>
               <w:rPr>
@@ -1603,7 +1567,6 @@
               <w:spacing w:line="360" w:lineRule="auto"/>
               <w:jc w:val="center"/>
               <w:rPr>
-                <w:rFonts w:hint="eastAsia"/>
                 <w:szCs w:val="24"/>
               </w:rPr>
             </w:pPr>
@@ -1635,6 +1598,7 @@
                 <w:numId w:val="17"/>
               </w:numPr>
               <w:spacing w:line="360" w:lineRule="auto"/>
+              <w:jc w:val="both"/>
               <w:cnfStyle w:val="000000000000" w:firstRow="0" w:lastRow="0" w:firstColumn="0" w:lastColumn="0" w:oddVBand="0" w:evenVBand="0" w:oddHBand="0" w:evenHBand="0" w:firstRowFirstColumn="0" w:firstRowLastColumn="0" w:lastRowFirstColumn="0" w:lastRowLastColumn="0"/>
             </w:pPr>
             <w:r>
@@ -1655,6 +1619,7 @@
                 <w:numId w:val="17"/>
               </w:numPr>
               <w:spacing w:line="360" w:lineRule="auto"/>
+              <w:jc w:val="both"/>
               <w:cnfStyle w:val="000000000000" w:firstRow="0" w:lastRow="0" w:firstColumn="0" w:lastColumn="0" w:oddVBand="0" w:evenVBand="0" w:oddHBand="0" w:evenHBand="0" w:firstRowFirstColumn="0" w:firstRowLastColumn="0" w:lastRowFirstColumn="0" w:lastRowLastColumn="0"/>
             </w:pPr>
             <w:r>
@@ -1675,6 +1640,7 @@
                 <w:numId w:val="17"/>
               </w:numPr>
               <w:spacing w:line="360" w:lineRule="auto"/>
+              <w:jc w:val="both"/>
               <w:cnfStyle w:val="000000000000" w:firstRow="0" w:lastRow="0" w:firstColumn="0" w:lastColumn="0" w:oddVBand="0" w:evenVBand="0" w:oddHBand="0" w:evenHBand="0" w:firstRowFirstColumn="0" w:firstRowLastColumn="0" w:lastRowFirstColumn="0" w:lastRowLastColumn="0"/>
             </w:pPr>
             <w:r>
@@ -1706,7 +1672,6 @@
               <w:spacing w:line="360" w:lineRule="auto"/>
               <w:jc w:val="center"/>
               <w:rPr>
-                <w:rFonts w:hint="eastAsia"/>
                 <w:szCs w:val="24"/>
               </w:rPr>
             </w:pPr>
@@ -1733,11 +1698,8 @@
           <w:p>
             <w:pPr>
               <w:spacing w:line="360" w:lineRule="auto"/>
-              <w:jc w:val="center"/>
+              <w:jc w:val="both"/>
               <w:cnfStyle w:val="000000100000" w:firstRow="0" w:lastRow="0" w:firstColumn="0" w:lastColumn="0" w:oddVBand="0" w:evenVBand="0" w:oddHBand="1" w:evenHBand="0" w:firstRowFirstColumn="0" w:firstRowLastColumn="0" w:lastRowFirstColumn="0" w:lastRowLastColumn="0"/>
-              <w:rPr>
-                <w:rFonts w:hint="eastAsia"/>
-              </w:rPr>
             </w:pPr>
             <w:r>
               <w:rPr>
@@ -1759,7 +1721,6 @@
               <w:spacing w:line="360" w:lineRule="auto"/>
               <w:jc w:val="center"/>
               <w:rPr>
-                <w:rFonts w:hint="eastAsia"/>
                 <w:szCs w:val="24"/>
               </w:rPr>
             </w:pPr>
@@ -1785,10 +1746,8 @@
           </w:tcPr>
           <w:p>
             <w:pPr>
-              <w:pStyle w:val="a9"/>
-              <w:spacing w:line="360" w:lineRule="auto"/>
-              <w:ind w:left="420"/>
-              <w:jc w:val="center"/>
+              <w:spacing w:line="360" w:lineRule="auto"/>
+              <w:jc w:val="both"/>
               <w:cnfStyle w:val="000000000000" w:firstRow="0" w:lastRow="0" w:firstColumn="0" w:lastColumn="0" w:oddVBand="0" w:evenVBand="0" w:oddHBand="0" w:evenHBand="0" w:firstRowFirstColumn="0" w:firstRowLastColumn="0" w:lastRowFirstColumn="0" w:lastRowLastColumn="0"/>
               <w:rPr>
                 <w:rFonts w:hint="eastAsia"/>
@@ -1812,7 +1771,6 @@
               <w:spacing w:line="360" w:lineRule="auto"/>
               <w:jc w:val="center"/>
               <w:rPr>
-                <w:rFonts w:hint="eastAsia"/>
                 <w:szCs w:val="24"/>
               </w:rPr>
             </w:pPr>
@@ -1877,7 +1835,6 @@
               <w:spacing w:line="360" w:lineRule="auto"/>
               <w:jc w:val="center"/>
               <w:rPr>
-                <w:rFonts w:hint="eastAsia"/>
                 <w:szCs w:val="24"/>
               </w:rPr>
             </w:pPr>
@@ -1903,7 +1860,7 @@
           <w:p>
             <w:pPr>
               <w:spacing w:line="360" w:lineRule="auto"/>
-              <w:jc w:val="center"/>
+              <w:jc w:val="both"/>
               <w:cnfStyle w:val="000000000000" w:firstRow="0" w:lastRow="0" w:firstColumn="0" w:lastColumn="0" w:oddVBand="0" w:evenVBand="0" w:oddHBand="0" w:evenHBand="0" w:firstRowFirstColumn="0" w:firstRowLastColumn="0" w:lastRowFirstColumn="0" w:lastRowLastColumn="0"/>
               <w:rPr>
                 <w:szCs w:val="24"/>
@@ -1921,7 +1878,6 @@
               <w:jc w:val="center"/>
               <w:cnfStyle w:val="000000000000" w:firstRow="0" w:lastRow="0" w:firstColumn="0" w:lastColumn="0" w:oddVBand="0" w:evenVBand="0" w:oddHBand="0" w:evenHBand="0" w:firstRowFirstColumn="0" w:firstRowLastColumn="0" w:lastRowFirstColumn="0" w:lastRowLastColumn="0"/>
               <w:rPr>
-                <w:rFonts w:hint="eastAsia"/>
                 <w:szCs w:val="24"/>
               </w:rPr>
             </w:pPr>
@@ -1947,7 +1903,7 @@
           <w:p>
             <w:pPr>
               <w:spacing w:line="360" w:lineRule="auto"/>
-              <w:jc w:val="center"/>
+              <w:jc w:val="both"/>
               <w:cnfStyle w:val="000000000000" w:firstRow="0" w:lastRow="0" w:firstColumn="0" w:lastColumn="0" w:oddVBand="0" w:evenVBand="0" w:oddHBand="0" w:evenHBand="0" w:firstRowFirstColumn="0" w:firstRowLastColumn="0" w:lastRowFirstColumn="0" w:lastRowLastColumn="0"/>
               <w:rPr>
                 <w:szCs w:val="24"/>
@@ -1967,7 +1923,6 @@
         <w:pStyle w:val="2"/>
         <w:spacing w:line="360" w:lineRule="auto"/>
         <w:rPr>
-          <w:rFonts w:hint="eastAsia"/>
           <w:sz w:val="28"/>
           <w:szCs w:val="28"/>
         </w:rPr>
@@ -2006,9 +1961,6 @@
     <w:p>
       <w:pPr>
         <w:spacing w:line="360" w:lineRule="auto"/>
-        <w:rPr>
-          <w:rFonts w:hint="eastAsia"/>
-        </w:rPr>
       </w:pPr>
     </w:p>
     <w:tbl>
@@ -2038,7 +1990,6 @@
               <w:spacing w:line="360" w:lineRule="auto"/>
               <w:jc w:val="center"/>
               <w:rPr>
-                <w:rFonts w:hint="eastAsia"/>
                 <w:szCs w:val="24"/>
               </w:rPr>
             </w:pPr>
@@ -2095,7 +2046,6 @@
               <w:jc w:val="center"/>
               <w:cnfStyle w:val="100000000000" w:firstRow="1" w:lastRow="0" w:firstColumn="0" w:lastColumn="0" w:oddVBand="0" w:evenVBand="0" w:oddHBand="0" w:evenHBand="0" w:firstRowFirstColumn="0" w:firstRowLastColumn="0" w:lastRowFirstColumn="0" w:lastRowLastColumn="0"/>
               <w:rPr>
-                <w:rFonts w:hint="eastAsia"/>
                 <w:szCs w:val="24"/>
               </w:rPr>
             </w:pPr>
@@ -2150,7 +2100,6 @@
               <w:spacing w:line="360" w:lineRule="auto"/>
               <w:jc w:val="center"/>
               <w:rPr>
-                <w:rFonts w:hint="eastAsia"/>
                 <w:szCs w:val="24"/>
               </w:rPr>
             </w:pPr>
@@ -2177,10 +2126,9 @@
           <w:p>
             <w:pPr>
               <w:spacing w:line="360" w:lineRule="auto"/>
-              <w:jc w:val="center"/>
+              <w:jc w:val="both"/>
               <w:cnfStyle w:val="000000100000" w:firstRow="0" w:lastRow="0" w:firstColumn="0" w:lastColumn="0" w:oddVBand="0" w:evenVBand="0" w:oddHBand="1" w:evenHBand="0" w:firstRowFirstColumn="0" w:firstRowLastColumn="0" w:lastRowFirstColumn="0" w:lastRowLastColumn="0"/>
               <w:rPr>
-                <w:rFonts w:hint="eastAsia"/>
                 <w:szCs w:val="24"/>
               </w:rPr>
             </w:pPr>
@@ -2237,11 +2185,8 @@
           <w:p>
             <w:pPr>
               <w:spacing w:line="360" w:lineRule="auto"/>
-              <w:jc w:val="center"/>
+              <w:jc w:val="both"/>
               <w:cnfStyle w:val="000000000000" w:firstRow="0" w:lastRow="0" w:firstColumn="0" w:lastColumn="0" w:oddVBand="0" w:evenVBand="0" w:oddHBand="0" w:evenHBand="0" w:firstRowFirstColumn="0" w:firstRowLastColumn="0" w:lastRowFirstColumn="0" w:lastRowLastColumn="0"/>
-              <w:rPr>
-                <w:rFonts w:hint="eastAsia"/>
-              </w:rPr>
             </w:pPr>
             <w:r>
               <w:rPr>
@@ -2269,7 +2214,6 @@
               <w:spacing w:line="360" w:lineRule="auto"/>
               <w:jc w:val="center"/>
               <w:rPr>
-                <w:rFonts w:hint="eastAsia"/>
                 <w:szCs w:val="24"/>
               </w:rPr>
             </w:pPr>
@@ -2290,11 +2234,8 @@
           <w:p>
             <w:pPr>
               <w:spacing w:line="360" w:lineRule="auto"/>
-              <w:jc w:val="center"/>
+              <w:jc w:val="both"/>
               <w:cnfStyle w:val="000000100000" w:firstRow="0" w:lastRow="0" w:firstColumn="0" w:lastColumn="0" w:oddVBand="0" w:evenVBand="0" w:oddHBand="1" w:evenHBand="0" w:firstRowFirstColumn="0" w:firstRowLastColumn="0" w:lastRowFirstColumn="0" w:lastRowLastColumn="0"/>
-              <w:rPr>
-                <w:rFonts w:hint="eastAsia"/>
-              </w:rPr>
             </w:pPr>
             <w:r>
               <w:rPr>
@@ -2316,7 +2257,6 @@
               <w:spacing w:line="360" w:lineRule="auto"/>
               <w:jc w:val="center"/>
               <w:rPr>
-                <w:rFonts w:hint="eastAsia"/>
                 <w:szCs w:val="24"/>
               </w:rPr>
             </w:pPr>
@@ -2348,6 +2288,7 @@
                 <w:numId w:val="18"/>
               </w:numPr>
               <w:spacing w:line="360" w:lineRule="auto"/>
+              <w:jc w:val="both"/>
               <w:cnfStyle w:val="000000000000" w:firstRow="0" w:lastRow="0" w:firstColumn="0" w:lastColumn="0" w:oddVBand="0" w:evenVBand="0" w:oddHBand="0" w:evenHBand="0" w:firstRowFirstColumn="0" w:firstRowLastColumn="0" w:lastRowFirstColumn="0" w:lastRowLastColumn="0"/>
             </w:pPr>
             <w:r>
@@ -2368,6 +2309,7 @@
                 <w:numId w:val="18"/>
               </w:numPr>
               <w:spacing w:line="360" w:lineRule="auto"/>
+              <w:jc w:val="both"/>
               <w:cnfStyle w:val="000000000000" w:firstRow="0" w:lastRow="0" w:firstColumn="0" w:lastColumn="0" w:oddVBand="0" w:evenVBand="0" w:oddHBand="0" w:evenHBand="0" w:firstRowFirstColumn="0" w:firstRowLastColumn="0" w:lastRowFirstColumn="0" w:lastRowLastColumn="0"/>
             </w:pPr>
             <w:r>
@@ -2388,10 +2330,8 @@
                 <w:numId w:val="18"/>
               </w:numPr>
               <w:spacing w:line="360" w:lineRule="auto"/>
+              <w:jc w:val="both"/>
               <w:cnfStyle w:val="000000000000" w:firstRow="0" w:lastRow="0" w:firstColumn="0" w:lastColumn="0" w:oddVBand="0" w:evenVBand="0" w:oddHBand="0" w:evenHBand="0" w:firstRowFirstColumn="0" w:firstRowLastColumn="0" w:lastRowFirstColumn="0" w:lastRowLastColumn="0"/>
-              <w:rPr>
-                <w:rFonts w:hint="eastAsia"/>
-              </w:rPr>
             </w:pPr>
             <w:r>
               <w:t>在完成后鼠标以及键盘的响应所</w:t>
@@ -2422,7 +2362,6 @@
               <w:spacing w:line="360" w:lineRule="auto"/>
               <w:jc w:val="center"/>
               <w:rPr>
-                <w:rFonts w:hint="eastAsia"/>
                 <w:szCs w:val="24"/>
               </w:rPr>
             </w:pPr>
@@ -2449,11 +2388,8 @@
           <w:p>
             <w:pPr>
               <w:spacing w:line="360" w:lineRule="auto"/>
-              <w:jc w:val="center"/>
+              <w:jc w:val="both"/>
               <w:cnfStyle w:val="000000100000" w:firstRow="0" w:lastRow="0" w:firstColumn="0" w:lastColumn="0" w:oddVBand="0" w:evenVBand="0" w:oddHBand="1" w:evenHBand="0" w:firstRowFirstColumn="0" w:firstRowLastColumn="0" w:lastRowFirstColumn="0" w:lastRowLastColumn="0"/>
-              <w:rPr>
-                <w:rFonts w:hint="eastAsia"/>
-              </w:rPr>
             </w:pPr>
             <w:r>
               <w:rPr>
@@ -2478,7 +2414,6 @@
               <w:spacing w:line="360" w:lineRule="auto"/>
               <w:jc w:val="center"/>
               <w:rPr>
-                <w:rFonts w:hint="eastAsia"/>
                 <w:szCs w:val="24"/>
               </w:rPr>
             </w:pPr>
@@ -2504,10 +2439,8 @@
           </w:tcPr>
           <w:p>
             <w:pPr>
-              <w:pStyle w:val="a9"/>
-              <w:spacing w:line="360" w:lineRule="auto"/>
-              <w:ind w:left="420"/>
-              <w:jc w:val="center"/>
+              <w:spacing w:line="360" w:lineRule="auto"/>
+              <w:jc w:val="both"/>
               <w:cnfStyle w:val="000000000000" w:firstRow="0" w:lastRow="0" w:firstColumn="0" w:lastColumn="0" w:oddVBand="0" w:evenVBand="0" w:oddHBand="0" w:evenHBand="0" w:firstRowFirstColumn="0" w:firstRowLastColumn="0" w:lastRowFirstColumn="0" w:lastRowLastColumn="0"/>
               <w:rPr>
                 <w:rFonts w:hint="eastAsia"/>
@@ -2531,7 +2464,6 @@
               <w:spacing w:line="360" w:lineRule="auto"/>
               <w:jc w:val="center"/>
               <w:rPr>
-                <w:rFonts w:hint="eastAsia"/>
                 <w:szCs w:val="24"/>
               </w:rPr>
             </w:pPr>
@@ -2596,7 +2528,6 @@
               <w:spacing w:line="360" w:lineRule="auto"/>
               <w:jc w:val="center"/>
               <w:rPr>
-                <w:rFonts w:hint="eastAsia"/>
                 <w:szCs w:val="24"/>
               </w:rPr>
             </w:pPr>
@@ -2622,7 +2553,7 @@
           <w:p>
             <w:pPr>
               <w:spacing w:line="360" w:lineRule="auto"/>
-              <w:jc w:val="center"/>
+              <w:jc w:val="both"/>
               <w:cnfStyle w:val="000000000000" w:firstRow="0" w:lastRow="0" w:firstColumn="0" w:lastColumn="0" w:oddVBand="0" w:evenVBand="0" w:oddHBand="0" w:evenHBand="0" w:firstRowFirstColumn="0" w:firstRowLastColumn="0" w:lastRowFirstColumn="0" w:lastRowLastColumn="0"/>
               <w:rPr>
                 <w:szCs w:val="24"/>
@@ -2640,7 +2571,6 @@
               <w:jc w:val="center"/>
               <w:cnfStyle w:val="000000000000" w:firstRow="0" w:lastRow="0" w:firstColumn="0" w:lastColumn="0" w:oddVBand="0" w:evenVBand="0" w:oddHBand="0" w:evenHBand="0" w:firstRowFirstColumn="0" w:firstRowLastColumn="0" w:lastRowFirstColumn="0" w:lastRowLastColumn="0"/>
               <w:rPr>
-                <w:rFonts w:hint="eastAsia"/>
                 <w:szCs w:val="24"/>
               </w:rPr>
             </w:pPr>
@@ -2666,7 +2596,7 @@
           <w:p>
             <w:pPr>
               <w:spacing w:line="360" w:lineRule="auto"/>
-              <w:jc w:val="center"/>
+              <w:jc w:val="both"/>
               <w:cnfStyle w:val="000000000000" w:firstRow="0" w:lastRow="0" w:firstColumn="0" w:lastColumn="0" w:oddVBand="0" w:evenVBand="0" w:oddHBand="0" w:evenHBand="0" w:firstRowFirstColumn="0" w:firstRowLastColumn="0" w:lastRowFirstColumn="0" w:lastRowLastColumn="0"/>
               <w:rPr>
                 <w:szCs w:val="24"/>
@@ -2679,9 +2609,6 @@
     <w:p>
       <w:pPr>
         <w:spacing w:line="360" w:lineRule="auto"/>
-        <w:rPr>
-          <w:rFonts w:hint="eastAsia"/>
-        </w:rPr>
       </w:pPr>
     </w:p>
     <w:p>
@@ -2689,7 +2616,6 @@
         <w:pStyle w:val="2"/>
         <w:spacing w:line="360" w:lineRule="auto"/>
         <w:rPr>
-          <w:rFonts w:hint="eastAsia"/>
           <w:sz w:val="28"/>
           <w:szCs w:val="28"/>
         </w:rPr>
@@ -2736,9 +2662,6 @@
     <w:p>
       <w:pPr>
         <w:spacing w:line="360" w:lineRule="auto"/>
-        <w:rPr>
-          <w:rFonts w:hint="eastAsia"/>
-        </w:rPr>
       </w:pPr>
     </w:p>
     <w:tbl>
@@ -2768,7 +2691,6 @@
               <w:spacing w:line="360" w:lineRule="auto"/>
               <w:jc w:val="center"/>
               <w:rPr>
-                <w:rFonts w:hint="eastAsia"/>
                 <w:szCs w:val="24"/>
               </w:rPr>
             </w:pPr>
@@ -2825,7 +2747,6 @@
               <w:jc w:val="center"/>
               <w:cnfStyle w:val="100000000000" w:firstRow="1" w:lastRow="0" w:firstColumn="0" w:lastColumn="0" w:oddVBand="0" w:evenVBand="0" w:oddHBand="0" w:evenHBand="0" w:firstRowFirstColumn="0" w:firstRowLastColumn="0" w:lastRowFirstColumn="0" w:lastRowLastColumn="0"/>
               <w:rPr>
-                <w:rFonts w:hint="eastAsia"/>
                 <w:szCs w:val="24"/>
               </w:rPr>
             </w:pPr>
@@ -2880,7 +2801,6 @@
               <w:spacing w:line="360" w:lineRule="auto"/>
               <w:jc w:val="center"/>
               <w:rPr>
-                <w:rFonts w:hint="eastAsia"/>
                 <w:szCs w:val="24"/>
               </w:rPr>
             </w:pPr>
@@ -2907,13 +2827,14 @@
           <w:p>
             <w:pPr>
               <w:spacing w:line="360" w:lineRule="auto"/>
-              <w:jc w:val="center"/>
+              <w:jc w:val="both"/>
               <w:cnfStyle w:val="000000100000" w:firstRow="0" w:lastRow="0" w:firstColumn="0" w:lastColumn="0" w:oddVBand="0" w:evenVBand="0" w:oddHBand="1" w:evenHBand="0" w:firstRowFirstColumn="0" w:firstRowLastColumn="0" w:lastRowFirstColumn="0" w:lastRowLastColumn="0"/>
               <w:rPr>
                 <w:rFonts w:hint="eastAsia"/>
                 <w:szCs w:val="24"/>
               </w:rPr>
             </w:pPr>
+            <w:proofErr w:type="gramStart"/>
             <w:r>
               <w:rPr>
                 <w:rFonts w:hint="eastAsia"/>
@@ -2926,6 +2847,7 @@
               </w:rPr>
               <w:t>用户</w:t>
             </w:r>
+            <w:proofErr w:type="gramEnd"/>
             <w:r>
               <w:t>是否能够正常</w:t>
             </w:r>
@@ -2934,6 +2856,15 @@
                 <w:rFonts w:hint="eastAsia"/>
               </w:rPr>
               <w:t>查询</w:t>
+            </w:r>
+            <w:r>
+              <w:rPr>
+                <w:rFonts w:hint="eastAsia"/>
+              </w:rPr>
+              <w:t>往期</w:t>
+            </w:r>
+            <w:r>
+              <w:t>汇总表</w:t>
             </w:r>
           </w:p>
         </w:tc>
@@ -2969,17 +2900,22 @@
           <w:p>
             <w:pPr>
               <w:spacing w:line="360" w:lineRule="auto"/>
-              <w:jc w:val="center"/>
+              <w:jc w:val="both"/>
               <w:cnfStyle w:val="000000000000" w:firstRow="0" w:lastRow="0" w:firstColumn="0" w:lastColumn="0" w:oddVBand="0" w:evenVBand="0" w:oddHBand="0" w:evenHBand="0" w:firstRowFirstColumn="0" w:firstRowLastColumn="0" w:lastRowFirstColumn="0" w:lastRowLastColumn="0"/>
-              <w:rPr>
-                <w:rFonts w:hint="eastAsia"/>
-              </w:rPr>
-            </w:pPr>
-            <w:r>
-              <w:rPr>
-                <w:rFonts w:hint="eastAsia"/>
-              </w:rPr>
-              <w:t>省用户已</w:t>
+            </w:pPr>
+            <w:proofErr w:type="gramStart"/>
+            <w:r>
+              <w:rPr>
+                <w:rFonts w:hint="eastAsia"/>
+              </w:rPr>
+              <w:t>省用户</w:t>
+            </w:r>
+            <w:proofErr w:type="gramEnd"/>
+            <w:r>
+              <w:rPr>
+                <w:rFonts w:hint="eastAsia"/>
+              </w:rPr>
+              <w:t>已</w:t>
             </w:r>
             <w:r>
               <w:t>登陆</w:t>
@@ -3007,7 +2943,6 @@
               <w:spacing w:line="360" w:lineRule="auto"/>
               <w:jc w:val="center"/>
               <w:rPr>
-                <w:rFonts w:hint="eastAsia"/>
                 <w:szCs w:val="24"/>
               </w:rPr>
             </w:pPr>
@@ -3028,11 +2963,8 @@
           <w:p>
             <w:pPr>
               <w:spacing w:line="360" w:lineRule="auto"/>
-              <w:jc w:val="center"/>
+              <w:jc w:val="both"/>
               <w:cnfStyle w:val="000000100000" w:firstRow="0" w:lastRow="0" w:firstColumn="0" w:lastColumn="0" w:oddVBand="0" w:evenVBand="0" w:oddHBand="1" w:evenHBand="0" w:firstRowFirstColumn="0" w:firstRowLastColumn="0" w:lastRowFirstColumn="0" w:lastRowLastColumn="0"/>
-              <w:rPr>
-                <w:rFonts w:hint="eastAsia"/>
-              </w:rPr>
             </w:pPr>
             <w:r>
               <w:rPr>
@@ -3066,7 +2998,6 @@
               <w:spacing w:line="360" w:lineRule="auto"/>
               <w:jc w:val="center"/>
               <w:rPr>
-                <w:rFonts w:hint="eastAsia"/>
                 <w:szCs w:val="24"/>
               </w:rPr>
             </w:pPr>
@@ -3098,6 +3029,7 @@
                 <w:numId w:val="20"/>
               </w:numPr>
               <w:spacing w:line="360" w:lineRule="auto"/>
+              <w:jc w:val="both"/>
               <w:cnfStyle w:val="000000000000" w:firstRow="0" w:lastRow="0" w:firstColumn="0" w:lastColumn="0" w:oddVBand="0" w:evenVBand="0" w:oddHBand="0" w:evenHBand="0" w:firstRowFirstColumn="0" w:firstRowLastColumn="0" w:lastRowFirstColumn="0" w:lastRowLastColumn="0"/>
             </w:pPr>
             <w:r>
@@ -3136,10 +3068,8 @@
                 <w:numId w:val="20"/>
               </w:numPr>
               <w:spacing w:line="360" w:lineRule="auto"/>
+              <w:jc w:val="both"/>
               <w:cnfStyle w:val="000000000000" w:firstRow="0" w:lastRow="0" w:firstColumn="0" w:lastColumn="0" w:oddVBand="0" w:evenVBand="0" w:oddHBand="0" w:evenHBand="0" w:firstRowFirstColumn="0" w:firstRowLastColumn="0" w:lastRowFirstColumn="0" w:lastRowLastColumn="0"/>
-              <w:rPr>
-                <w:rFonts w:hint="eastAsia"/>
-              </w:rPr>
             </w:pPr>
             <w:r>
               <w:rPr>
@@ -3154,10 +3084,21 @@
               <w:rPr>
                 <w:rFonts w:hint="eastAsia"/>
               </w:rPr>
-              <w:t>汇总表</w:t>
-            </w:r>
-            <w:r>
-              <w:t>按照时间顺序展示</w:t>
+              <w:t>汇总</w:t>
+            </w:r>
+            <w:proofErr w:type="gramStart"/>
+            <w:r>
+              <w:rPr>
+                <w:rFonts w:hint="eastAsia"/>
+              </w:rPr>
+              <w:t>表</w:t>
+            </w:r>
+            <w:r>
+              <w:t>按照</w:t>
+            </w:r>
+            <w:proofErr w:type="gramEnd"/>
+            <w:r>
+              <w:t>时间顺序展示</w:t>
             </w:r>
           </w:p>
         </w:tc>
@@ -3176,7 +3117,6 @@
               <w:spacing w:line="360" w:lineRule="auto"/>
               <w:jc w:val="center"/>
               <w:rPr>
-                <w:rFonts w:hint="eastAsia"/>
                 <w:szCs w:val="24"/>
               </w:rPr>
             </w:pPr>
@@ -3202,54 +3142,15 @@
           </w:tcPr>
           <w:p>
             <w:pPr>
-              <w:pStyle w:val="a9"/>
-              <w:numPr>
-                <w:ilvl w:val="0"/>
-                <w:numId w:val="21"/>
-              </w:numPr>
-              <w:spacing w:line="360" w:lineRule="auto"/>
+              <w:spacing w:line="360" w:lineRule="auto"/>
+              <w:jc w:val="both"/>
               <w:cnfStyle w:val="000000100000" w:firstRow="0" w:lastRow="0" w:firstColumn="0" w:lastColumn="0" w:oddVBand="0" w:evenVBand="0" w:oddHBand="1" w:evenHBand="0" w:firstRowFirstColumn="0" w:firstRowLastColumn="0" w:lastRowFirstColumn="0" w:lastRowLastColumn="0"/>
             </w:pPr>
             <w:r>
               <w:rPr>
                 <w:rFonts w:hint="eastAsia"/>
               </w:rPr>
-              <w:t>显示</w:t>
-            </w:r>
-            <w:r>
-              <w:rPr>
-                <w:rFonts w:hint="eastAsia"/>
-              </w:rPr>
-              <w:t>对</w:t>
-            </w:r>
-            <w:r>
-              <w:t>企业信息的搜索查询结果</w:t>
-            </w:r>
-          </w:p>
-          <w:p>
-            <w:pPr>
-              <w:pStyle w:val="a9"/>
-              <w:numPr>
-                <w:ilvl w:val="0"/>
-                <w:numId w:val="21"/>
-              </w:numPr>
-              <w:spacing w:line="360" w:lineRule="auto"/>
-              <w:cnfStyle w:val="000000100000" w:firstRow="0" w:lastRow="0" w:firstColumn="0" w:lastColumn="0" w:oddVBand="0" w:evenVBand="0" w:oddHBand="1" w:evenHBand="0" w:firstRowFirstColumn="0" w:firstRowLastColumn="0" w:lastRowFirstColumn="0" w:lastRowLastColumn="0"/>
-              <w:rPr>
-                <w:rFonts w:hint="eastAsia"/>
-              </w:rPr>
-            </w:pPr>
-            <w:r>
-              <w:rPr>
-                <w:rFonts w:hint="eastAsia"/>
-              </w:rPr>
-              <w:t>显示</w:t>
-            </w:r>
-            <w:r>
-              <w:rPr>
-                <w:rFonts w:hint="eastAsia"/>
-              </w:rPr>
-              <w:t>对往期</w:t>
+              <w:t>显示对往期</w:t>
             </w:r>
             <w:r>
               <w:t>汇总表的查询结果</w:t>
@@ -3268,7 +3169,6 @@
               <w:spacing w:line="360" w:lineRule="auto"/>
               <w:jc w:val="center"/>
               <w:rPr>
-                <w:rFonts w:hint="eastAsia"/>
                 <w:szCs w:val="24"/>
               </w:rPr>
             </w:pPr>
@@ -3294,10 +3194,8 @@
           </w:tcPr>
           <w:p>
             <w:pPr>
-              <w:pStyle w:val="a9"/>
-              <w:spacing w:line="360" w:lineRule="auto"/>
-              <w:ind w:left="420"/>
-              <w:jc w:val="center"/>
+              <w:spacing w:line="360" w:lineRule="auto"/>
+              <w:jc w:val="both"/>
               <w:cnfStyle w:val="000000000000" w:firstRow="0" w:lastRow="0" w:firstColumn="0" w:lastColumn="0" w:oddVBand="0" w:evenVBand="0" w:oddHBand="0" w:evenHBand="0" w:firstRowFirstColumn="0" w:firstRowLastColumn="0" w:lastRowFirstColumn="0" w:lastRowLastColumn="0"/>
               <w:rPr>
                 <w:rFonts w:hint="eastAsia"/>
@@ -3321,7 +3219,6 @@
               <w:spacing w:line="360" w:lineRule="auto"/>
               <w:jc w:val="center"/>
               <w:rPr>
-                <w:rFonts w:hint="eastAsia"/>
                 <w:szCs w:val="24"/>
               </w:rPr>
             </w:pPr>
@@ -3386,7 +3283,6 @@
               <w:spacing w:line="360" w:lineRule="auto"/>
               <w:jc w:val="center"/>
               <w:rPr>
-                <w:rFonts w:hint="eastAsia"/>
                 <w:szCs w:val="24"/>
               </w:rPr>
             </w:pPr>
@@ -3412,7 +3308,7 @@
           <w:p>
             <w:pPr>
               <w:spacing w:line="360" w:lineRule="auto"/>
-              <w:jc w:val="center"/>
+              <w:jc w:val="both"/>
               <w:cnfStyle w:val="000000000000" w:firstRow="0" w:lastRow="0" w:firstColumn="0" w:lastColumn="0" w:oddVBand="0" w:evenVBand="0" w:oddHBand="0" w:evenHBand="0" w:firstRowFirstColumn="0" w:firstRowLastColumn="0" w:lastRowFirstColumn="0" w:lastRowLastColumn="0"/>
               <w:rPr>
                 <w:szCs w:val="24"/>
@@ -3430,7 +3326,6 @@
               <w:jc w:val="center"/>
               <w:cnfStyle w:val="000000000000" w:firstRow="0" w:lastRow="0" w:firstColumn="0" w:lastColumn="0" w:oddVBand="0" w:evenVBand="0" w:oddHBand="0" w:evenHBand="0" w:firstRowFirstColumn="0" w:firstRowLastColumn="0" w:lastRowFirstColumn="0" w:lastRowLastColumn="0"/>
               <w:rPr>
-                <w:rFonts w:hint="eastAsia"/>
                 <w:szCs w:val="24"/>
               </w:rPr>
             </w:pPr>
@@ -3456,7 +3351,7 @@
           <w:p>
             <w:pPr>
               <w:spacing w:line="360" w:lineRule="auto"/>
-              <w:jc w:val="center"/>
+              <w:jc w:val="both"/>
               <w:cnfStyle w:val="000000000000" w:firstRow="0" w:lastRow="0" w:firstColumn="0" w:lastColumn="0" w:oddVBand="0" w:evenVBand="0" w:oddHBand="0" w:evenHBand="0" w:firstRowFirstColumn="0" w:firstRowLastColumn="0" w:lastRowFirstColumn="0" w:lastRowLastColumn="0"/>
               <w:rPr>
                 <w:szCs w:val="24"/>
@@ -3479,9 +3374,11 @@
     <w:p>
       <w:pPr>
         <w:spacing w:line="360" w:lineRule="auto"/>
-        <w:rPr>
-          <w:rFonts w:hint="eastAsia"/>
-        </w:rPr>
+      </w:pPr>
+    </w:p>
+    <w:p>
+      <w:pPr>
+        <w:spacing w:line="360" w:lineRule="auto"/>
       </w:pPr>
     </w:p>
     <w:p>
@@ -3489,7 +3386,6 @@
         <w:pStyle w:val="2"/>
         <w:spacing w:line="360" w:lineRule="auto"/>
         <w:rPr>
-          <w:rFonts w:hint="eastAsia"/>
           <w:sz w:val="28"/>
           <w:szCs w:val="28"/>
         </w:rPr>
@@ -3516,37 +3412,12 @@
           <w:sz w:val="28"/>
           <w:szCs w:val="28"/>
         </w:rPr>
-        <w:t>往期</w:t>
-      </w:r>
-      <w:r>
-        <w:rPr>
-          <w:sz w:val="28"/>
-          <w:szCs w:val="28"/>
-        </w:rPr>
-        <w:t>数据</w:t>
-      </w:r>
-      <w:r>
-        <w:rPr>
-          <w:rFonts w:hint="eastAsia"/>
-          <w:sz w:val="28"/>
-          <w:szCs w:val="28"/>
-        </w:rPr>
-        <w:t>（企业</w:t>
-      </w:r>
-      <w:r>
-        <w:rPr>
-          <w:sz w:val="28"/>
-          <w:szCs w:val="28"/>
-        </w:rPr>
-        <w:t>用户）</w:t>
+        <w:t>查询企业信息</w:t>
       </w:r>
     </w:p>
     <w:p>
       <w:pPr>
         <w:spacing w:line="360" w:lineRule="auto"/>
-        <w:rPr>
-          <w:rFonts w:hint="eastAsia"/>
-        </w:rPr>
       </w:pPr>
     </w:p>
     <w:tbl>
@@ -3576,7 +3447,6 @@
               <w:spacing w:line="360" w:lineRule="auto"/>
               <w:jc w:val="center"/>
               <w:rPr>
-                <w:rFonts w:hint="eastAsia"/>
                 <w:szCs w:val="24"/>
               </w:rPr>
             </w:pPr>
@@ -3633,7 +3503,6 @@
               <w:jc w:val="center"/>
               <w:cnfStyle w:val="100000000000" w:firstRow="1" w:lastRow="0" w:firstColumn="0" w:lastColumn="0" w:oddVBand="0" w:evenVBand="0" w:oddHBand="0" w:evenHBand="0" w:firstRowFirstColumn="0" w:firstRowLastColumn="0" w:lastRowFirstColumn="0" w:lastRowLastColumn="0"/>
               <w:rPr>
-                <w:rFonts w:hint="eastAsia"/>
                 <w:szCs w:val="24"/>
               </w:rPr>
             </w:pPr>
@@ -3688,7 +3557,6 @@
               <w:spacing w:line="360" w:lineRule="auto"/>
               <w:jc w:val="center"/>
               <w:rPr>
-                <w:rFonts w:hint="eastAsia"/>
                 <w:szCs w:val="24"/>
               </w:rPr>
             </w:pPr>
@@ -3715,25 +3583,21 @@
           <w:p>
             <w:pPr>
               <w:spacing w:line="360" w:lineRule="auto"/>
-              <w:jc w:val="center"/>
+              <w:jc w:val="both"/>
               <w:cnfStyle w:val="000000100000" w:firstRow="0" w:lastRow="0" w:firstColumn="0" w:lastColumn="0" w:oddVBand="0" w:evenVBand="0" w:oddHBand="1" w:evenHBand="0" w:firstRowFirstColumn="0" w:firstRowLastColumn="0" w:lastRowFirstColumn="0" w:lastRowLastColumn="0"/>
               <w:rPr>
                 <w:rFonts w:hint="eastAsia"/>
                 <w:szCs w:val="24"/>
               </w:rPr>
             </w:pPr>
-            <w:r>
-              <w:rPr>
-                <w:rFonts w:hint="eastAsia"/>
-              </w:rPr>
-              <w:t>企业</w:t>
-            </w:r>
-            <w:r>
-              <w:rPr>
-                <w:rFonts w:hint="eastAsia"/>
-              </w:rPr>
-              <w:t>用户</w:t>
-            </w:r>
+            <w:proofErr w:type="gramStart"/>
+            <w:r>
+              <w:rPr>
+                <w:rFonts w:hint="eastAsia"/>
+              </w:rPr>
+              <w:t>省用户</w:t>
+            </w:r>
+            <w:proofErr w:type="gramEnd"/>
             <w:r>
               <w:t>是否能够正常</w:t>
             </w:r>
@@ -3741,10 +3605,7 @@
               <w:rPr>
                 <w:rFonts w:hint="eastAsia"/>
               </w:rPr>
-              <w:t>查看</w:t>
-            </w:r>
-            <w:r>
-              <w:t>往期数据</w:t>
+              <w:t>查询企业信息</w:t>
             </w:r>
           </w:p>
         </w:tc>
@@ -3780,23 +3641,22 @@
           <w:p>
             <w:pPr>
               <w:spacing w:line="360" w:lineRule="auto"/>
-              <w:jc w:val="center"/>
+              <w:jc w:val="both"/>
               <w:cnfStyle w:val="000000000000" w:firstRow="0" w:lastRow="0" w:firstColumn="0" w:lastColumn="0" w:oddVBand="0" w:evenVBand="0" w:oddHBand="0" w:evenHBand="0" w:firstRowFirstColumn="0" w:firstRowLastColumn="0" w:lastRowFirstColumn="0" w:lastRowLastColumn="0"/>
-              <w:rPr>
-                <w:rFonts w:hint="eastAsia"/>
-              </w:rPr>
-            </w:pPr>
-            <w:r>
-              <w:rPr>
-                <w:rFonts w:hint="eastAsia"/>
-              </w:rPr>
-              <w:t>企业</w:t>
-            </w:r>
-            <w:r>
-              <w:rPr>
-                <w:rFonts w:hint="eastAsia"/>
-              </w:rPr>
-              <w:t>用户已</w:t>
+            </w:pPr>
+            <w:proofErr w:type="gramStart"/>
+            <w:r>
+              <w:rPr>
+                <w:rFonts w:hint="eastAsia"/>
+              </w:rPr>
+              <w:t>省用户</w:t>
+            </w:r>
+            <w:proofErr w:type="gramEnd"/>
+            <w:r>
+              <w:rPr>
+                <w:rFonts w:hint="eastAsia"/>
+              </w:rPr>
+              <w:t>已</w:t>
             </w:r>
             <w:r>
               <w:t>登陆</w:t>
@@ -3824,7 +3684,6 @@
               <w:spacing w:line="360" w:lineRule="auto"/>
               <w:jc w:val="center"/>
               <w:rPr>
-                <w:rFonts w:hint="eastAsia"/>
                 <w:szCs w:val="24"/>
               </w:rPr>
             </w:pPr>
@@ -3845,17 +3704,26 @@
           <w:p>
             <w:pPr>
               <w:spacing w:line="360" w:lineRule="auto"/>
-              <w:jc w:val="center"/>
+              <w:jc w:val="both"/>
               <w:cnfStyle w:val="000000100000" w:firstRow="0" w:lastRow="0" w:firstColumn="0" w:lastColumn="0" w:oddVBand="0" w:evenVBand="0" w:oddHBand="1" w:evenHBand="0" w:firstRowFirstColumn="0" w:firstRowLastColumn="0" w:lastRowFirstColumn="0" w:lastRowLastColumn="0"/>
-              <w:rPr>
-                <w:rFonts w:hint="eastAsia"/>
-              </w:rPr>
-            </w:pPr>
-            <w:r>
-              <w:rPr>
-                <w:rFonts w:hint="eastAsia"/>
-              </w:rPr>
-              <w:t>无</w:t>
+            </w:pPr>
+            <w:r>
+              <w:rPr>
+                <w:rFonts w:hint="eastAsia"/>
+              </w:rPr>
+              <w:t>查询</w:t>
+            </w:r>
+            <w:r>
+              <w:t>类型+</w:t>
+            </w:r>
+            <w:r>
+              <w:rPr>
+                <w:rFonts w:hint="eastAsia"/>
+              </w:rPr>
+              <w:t>搜索</w:t>
+            </w:r>
+            <w:r>
+              <w:t>关键字</w:t>
             </w:r>
           </w:p>
         </w:tc>
@@ -3871,7 +3739,6 @@
               <w:spacing w:line="360" w:lineRule="auto"/>
               <w:jc w:val="center"/>
               <w:rPr>
-                <w:rFonts w:hint="eastAsia"/>
                 <w:szCs w:val="24"/>
               </w:rPr>
             </w:pPr>
@@ -3897,10 +3764,8 @@
           </w:tcPr>
           <w:p>
             <w:pPr>
-              <w:pStyle w:val="a9"/>
-              <w:spacing w:line="360" w:lineRule="auto"/>
-              <w:ind w:left="420"/>
-              <w:jc w:val="center"/>
+              <w:spacing w:line="360" w:lineRule="auto"/>
+              <w:jc w:val="both"/>
               <w:cnfStyle w:val="000000000000" w:firstRow="0" w:lastRow="0" w:firstColumn="0" w:lastColumn="0" w:oddVBand="0" w:evenVBand="0" w:oddHBand="0" w:evenHBand="0" w:firstRowFirstColumn="0" w:firstRowLastColumn="0" w:lastRowFirstColumn="0" w:lastRowLastColumn="0"/>
               <w:rPr>
                 <w:rFonts w:hint="eastAsia"/>
@@ -3910,25 +3775,28 @@
               <w:rPr>
                 <w:rFonts w:hint="eastAsia"/>
               </w:rPr>
-              <w:t>进入</w:t>
-            </w:r>
-            <w:r>
-              <w:rPr>
-                <w:rFonts w:hint="eastAsia"/>
-              </w:rPr>
-              <w:t>往期数据</w:t>
-            </w:r>
-            <w:r>
-              <w:t>页面后</w:t>
-            </w:r>
-            <w:r>
-              <w:rPr>
-                <w:rFonts w:hint="eastAsia"/>
-              </w:rPr>
-              <w:t>查看</w:t>
-            </w:r>
-            <w:r>
-              <w:t>数据</w:t>
+              <w:t>用户</w:t>
+            </w:r>
+            <w:r>
+              <w:t>通过输入查询方式和</w:t>
+            </w:r>
+            <w:r>
+              <w:rPr>
+                <w:rFonts w:hint="eastAsia"/>
+              </w:rPr>
+              <w:t>搜索</w:t>
+            </w:r>
+            <w:r>
+              <w:t>内容</w:t>
+            </w:r>
+            <w:r>
+              <w:rPr>
+                <w:rFonts w:hint="eastAsia"/>
+              </w:rPr>
+              <w:t>对企业</w:t>
+            </w:r>
+            <w:r>
+              <w:t>信息进行查询</w:t>
             </w:r>
           </w:p>
         </w:tc>
@@ -3947,7 +3815,6 @@
               <w:spacing w:line="360" w:lineRule="auto"/>
               <w:jc w:val="center"/>
               <w:rPr>
-                <w:rFonts w:hint="eastAsia"/>
                 <w:szCs w:val="24"/>
               </w:rPr>
             </w:pPr>
@@ -3973,26 +3840,18 @@
           </w:tcPr>
           <w:p>
             <w:pPr>
-              <w:pStyle w:val="a9"/>
-              <w:spacing w:line="360" w:lineRule="auto"/>
-              <w:ind w:left="420"/>
-              <w:jc w:val="center"/>
+              <w:spacing w:line="360" w:lineRule="auto"/>
+              <w:jc w:val="both"/>
               <w:cnfStyle w:val="000000100000" w:firstRow="0" w:lastRow="0" w:firstColumn="0" w:lastColumn="0" w:oddVBand="0" w:evenVBand="0" w:oddHBand="1" w:evenHBand="0" w:firstRowFirstColumn="0" w:firstRowLastColumn="0" w:lastRowFirstColumn="0" w:lastRowLastColumn="0"/>
-              <w:rPr>
-                <w:rFonts w:hint="eastAsia"/>
-              </w:rPr>
-            </w:pPr>
-            <w:r>
-              <w:t>按时间顺序展示的</w:t>
-            </w:r>
-            <w:r>
-              <w:rPr>
-                <w:rFonts w:hint="eastAsia"/>
-              </w:rPr>
-              <w:t>本企业</w:t>
-            </w:r>
-            <w:r>
-              <w:t>往期上报成功的历史数据</w:t>
+            </w:pPr>
+            <w:r>
+              <w:rPr>
+                <w:rFonts w:hint="eastAsia"/>
+              </w:rPr>
+              <w:t>显示对</w:t>
+            </w:r>
+            <w:r>
+              <w:t>企业信息的搜索查询结果</w:t>
             </w:r>
           </w:p>
         </w:tc>
@@ -4008,7 +3867,6 @@
               <w:spacing w:line="360" w:lineRule="auto"/>
               <w:jc w:val="center"/>
               <w:rPr>
-                <w:rFonts w:hint="eastAsia"/>
                 <w:szCs w:val="24"/>
               </w:rPr>
             </w:pPr>
@@ -4034,10 +3892,8 @@
           </w:tcPr>
           <w:p>
             <w:pPr>
-              <w:pStyle w:val="a9"/>
-              <w:spacing w:line="360" w:lineRule="auto"/>
-              <w:ind w:left="420"/>
-              <w:jc w:val="center"/>
+              <w:spacing w:line="360" w:lineRule="auto"/>
+              <w:jc w:val="both"/>
               <w:cnfStyle w:val="000000000000" w:firstRow="0" w:lastRow="0" w:firstColumn="0" w:lastColumn="0" w:oddVBand="0" w:evenVBand="0" w:oddHBand="0" w:evenHBand="0" w:firstRowFirstColumn="0" w:firstRowLastColumn="0" w:lastRowFirstColumn="0" w:lastRowLastColumn="0"/>
               <w:rPr>
                 <w:rFonts w:hint="eastAsia"/>
@@ -4061,7 +3917,6 @@
               <w:spacing w:line="360" w:lineRule="auto"/>
               <w:jc w:val="center"/>
               <w:rPr>
-                <w:rFonts w:hint="eastAsia"/>
                 <w:szCs w:val="24"/>
               </w:rPr>
             </w:pPr>
@@ -4126,7 +3981,6 @@
               <w:spacing w:line="360" w:lineRule="auto"/>
               <w:jc w:val="center"/>
               <w:rPr>
-                <w:rFonts w:hint="eastAsia"/>
                 <w:szCs w:val="24"/>
               </w:rPr>
             </w:pPr>
@@ -4152,7 +4006,7 @@
           <w:p>
             <w:pPr>
               <w:spacing w:line="360" w:lineRule="auto"/>
-              <w:jc w:val="center"/>
+              <w:jc w:val="both"/>
               <w:cnfStyle w:val="000000000000" w:firstRow="0" w:lastRow="0" w:firstColumn="0" w:lastColumn="0" w:oddVBand="0" w:evenVBand="0" w:oddHBand="0" w:evenHBand="0" w:firstRowFirstColumn="0" w:firstRowLastColumn="0" w:lastRowFirstColumn="0" w:lastRowLastColumn="0"/>
               <w:rPr>
                 <w:szCs w:val="24"/>
@@ -4170,7 +4024,6 @@
               <w:jc w:val="center"/>
               <w:cnfStyle w:val="000000000000" w:firstRow="0" w:lastRow="0" w:firstColumn="0" w:lastColumn="0" w:oddVBand="0" w:evenVBand="0" w:oddHBand="0" w:evenHBand="0" w:firstRowFirstColumn="0" w:firstRowLastColumn="0" w:lastRowFirstColumn="0" w:lastRowLastColumn="0"/>
               <w:rPr>
-                <w:rFonts w:hint="eastAsia"/>
                 <w:szCs w:val="24"/>
               </w:rPr>
             </w:pPr>
@@ -4196,7 +4049,7 @@
           <w:p>
             <w:pPr>
               <w:spacing w:line="360" w:lineRule="auto"/>
-              <w:jc w:val="center"/>
+              <w:jc w:val="both"/>
               <w:cnfStyle w:val="000000000000" w:firstRow="0" w:lastRow="0" w:firstColumn="0" w:lastColumn="0" w:oddVBand="0" w:evenVBand="0" w:oddHBand="0" w:evenHBand="0" w:firstRowFirstColumn="0" w:firstRowLastColumn="0" w:lastRowFirstColumn="0" w:lastRowLastColumn="0"/>
               <w:rPr>
                 <w:szCs w:val="24"/>
@@ -4213,8 +4066,6 @@
           <w:rFonts w:hint="eastAsia"/>
         </w:rPr>
       </w:pPr>
-      <w:bookmarkStart w:id="0" w:name="_GoBack"/>
-      <w:bookmarkEnd w:id="0"/>
     </w:p>
     <w:p>
       <w:pPr>
@@ -4240,21 +4091,42 @@
         </w:rPr>
         <w:t>6</w:t>
       </w:r>
+      <w:proofErr w:type="gramStart"/>
       <w:r>
         <w:rPr>
           <w:rFonts w:hint="eastAsia"/>
           <w:sz w:val="28"/>
           <w:szCs w:val="28"/>
         </w:rPr>
-        <w:t>备案</w:t>
+        <w:t>往期</w:t>
+      </w:r>
+      <w:r>
+        <w:rPr>
+          <w:sz w:val="28"/>
+          <w:szCs w:val="28"/>
+        </w:rPr>
+        <w:t>数据</w:t>
+      </w:r>
+      <w:proofErr w:type="gramEnd"/>
+      <w:r>
+        <w:rPr>
+          <w:rFonts w:hint="eastAsia"/>
+          <w:sz w:val="28"/>
+          <w:szCs w:val="28"/>
+        </w:rPr>
+        <w:t>（企业</w:t>
+      </w:r>
+      <w:r>
+        <w:rPr>
+          <w:sz w:val="28"/>
+          <w:szCs w:val="28"/>
+        </w:rPr>
+        <w:t>用户）</w:t>
       </w:r>
     </w:p>
     <w:p>
       <w:pPr>
         <w:spacing w:line="360" w:lineRule="auto"/>
-        <w:rPr>
-          <w:rFonts w:hint="eastAsia"/>
-        </w:rPr>
       </w:pPr>
     </w:p>
     <w:tbl>
@@ -4284,7 +4156,6 @@
               <w:spacing w:line="360" w:lineRule="auto"/>
               <w:jc w:val="center"/>
               <w:rPr>
-                <w:rFonts w:hint="eastAsia"/>
                 <w:szCs w:val="24"/>
               </w:rPr>
             </w:pPr>
@@ -4341,7 +4212,6 @@
               <w:jc w:val="center"/>
               <w:cnfStyle w:val="100000000000" w:firstRow="1" w:lastRow="0" w:firstColumn="0" w:lastColumn="0" w:oddVBand="0" w:evenVBand="0" w:oddHBand="0" w:evenHBand="0" w:firstRowFirstColumn="0" w:firstRowLastColumn="0" w:lastRowFirstColumn="0" w:lastRowLastColumn="0"/>
               <w:rPr>
-                <w:rFonts w:hint="eastAsia"/>
                 <w:szCs w:val="24"/>
               </w:rPr>
             </w:pPr>
@@ -4396,7 +4266,6 @@
               <w:spacing w:line="360" w:lineRule="auto"/>
               <w:jc w:val="center"/>
               <w:rPr>
-                <w:rFonts w:hint="eastAsia"/>
                 <w:szCs w:val="24"/>
               </w:rPr>
             </w:pPr>
@@ -4423,10 +4292,9 @@
           <w:p>
             <w:pPr>
               <w:spacing w:line="360" w:lineRule="auto"/>
-              <w:jc w:val="center"/>
+              <w:jc w:val="both"/>
               <w:cnfStyle w:val="000000100000" w:firstRow="0" w:lastRow="0" w:firstColumn="0" w:lastColumn="0" w:oddVBand="0" w:evenVBand="0" w:oddHBand="1" w:evenHBand="0" w:firstRowFirstColumn="0" w:firstRowLastColumn="0" w:lastRowFirstColumn="0" w:lastRowLastColumn="0"/>
               <w:rPr>
-                <w:rFonts w:hint="eastAsia"/>
                 <w:szCs w:val="24"/>
               </w:rPr>
             </w:pPr>
@@ -4443,11 +4311,13 @@
               <w:rPr>
                 <w:rFonts w:hint="eastAsia"/>
               </w:rPr>
-              <w:t>提交</w:t>
-            </w:r>
-            <w:r>
-              <w:t>备案信息</w:t>
-            </w:r>
+              <w:t>查看</w:t>
+            </w:r>
+            <w:proofErr w:type="gramStart"/>
+            <w:r>
+              <w:t>往期数据</w:t>
+            </w:r>
+            <w:proofErr w:type="gramEnd"/>
           </w:p>
         </w:tc>
       </w:tr>
@@ -4482,11 +4352,8 @@
           <w:p>
             <w:pPr>
               <w:spacing w:line="360" w:lineRule="auto"/>
-              <w:jc w:val="center"/>
+              <w:jc w:val="both"/>
               <w:cnfStyle w:val="000000000000" w:firstRow="0" w:lastRow="0" w:firstColumn="0" w:lastColumn="0" w:oddVBand="0" w:evenVBand="0" w:oddHBand="0" w:evenHBand="0" w:firstRowFirstColumn="0" w:firstRowLastColumn="0" w:lastRowFirstColumn="0" w:lastRowLastColumn="0"/>
-              <w:rPr>
-                <w:rFonts w:hint="eastAsia"/>
-              </w:rPr>
             </w:pPr>
             <w:r>
               <w:rPr>
@@ -4520,7 +4387,6 @@
               <w:spacing w:line="360" w:lineRule="auto"/>
               <w:jc w:val="center"/>
               <w:rPr>
-                <w:rFonts w:hint="eastAsia"/>
                 <w:szCs w:val="24"/>
               </w:rPr>
             </w:pPr>
@@ -4541,14 +4407,14 @@
           <w:p>
             <w:pPr>
               <w:spacing w:line="360" w:lineRule="auto"/>
-              <w:jc w:val="center"/>
+              <w:jc w:val="both"/>
               <w:cnfStyle w:val="000000100000" w:firstRow="0" w:lastRow="0" w:firstColumn="0" w:lastColumn="0" w:oddVBand="0" w:evenVBand="0" w:oddHBand="1" w:evenHBand="0" w:firstRowFirstColumn="0" w:firstRowLastColumn="0" w:lastRowFirstColumn="0" w:lastRowLastColumn="0"/>
-              <w:rPr>
-                <w:rFonts w:hint="eastAsia"/>
-              </w:rPr>
-            </w:pPr>
-            <w:r>
-              <w:t>企业备案信息</w:t>
+            </w:pPr>
+            <w:r>
+              <w:rPr>
+                <w:rFonts w:hint="eastAsia"/>
+              </w:rPr>
+              <w:t>无</w:t>
             </w:r>
           </w:p>
         </w:tc>
@@ -4564,7 +4430,6 @@
               <w:spacing w:line="360" w:lineRule="auto"/>
               <w:jc w:val="center"/>
               <w:rPr>
-                <w:rFonts w:hint="eastAsia"/>
                 <w:szCs w:val="24"/>
               </w:rPr>
             </w:pPr>
@@ -4591,156 +4456,35 @@
           <w:p>
             <w:pPr>
               <w:spacing w:line="360" w:lineRule="auto"/>
+              <w:jc w:val="both"/>
               <w:cnfStyle w:val="000000000000" w:firstRow="0" w:lastRow="0" w:firstColumn="0" w:lastColumn="0" w:oddVBand="0" w:evenVBand="0" w:oddHBand="0" w:evenHBand="0" w:firstRowFirstColumn="0" w:firstRowLastColumn="0" w:lastRowFirstColumn="0" w:lastRowLastColumn="0"/>
             </w:pPr>
             <w:r>
               <w:rPr>
                 <w:rFonts w:hint="eastAsia"/>
               </w:rPr>
-              <w:t>用户</w:t>
-            </w:r>
-            <w:r>
-              <w:t>填写</w:t>
-            </w:r>
-            <w:r>
-              <w:rPr>
-                <w:rFonts w:hint="eastAsia"/>
-              </w:rPr>
-              <w:t>所有</w:t>
-            </w:r>
-            <w:r>
-              <w:t>企业备案的信息：企业所属地区、</w:t>
-            </w:r>
-            <w:r>
-              <w:rPr>
-                <w:rFonts w:hint="eastAsia"/>
-              </w:rPr>
-              <w:t>企业机构代码</w:t>
-            </w:r>
-            <w:r>
-              <w:t>、</w:t>
-            </w:r>
-            <w:r>
-              <w:rPr>
-                <w:rFonts w:hint="eastAsia"/>
-              </w:rPr>
-              <w:t>企业名称</w:t>
-            </w:r>
-            <w:r>
-              <w:t>、</w:t>
-            </w:r>
-            <w:r>
-              <w:rPr>
-                <w:rFonts w:hint="eastAsia"/>
-              </w:rPr>
-              <w:t>企业性质</w:t>
-            </w:r>
-            <w:r>
-              <w:t>、</w:t>
-            </w:r>
-            <w:r>
-              <w:rPr>
-                <w:rFonts w:hint="eastAsia"/>
-              </w:rPr>
-              <w:t>所属行业</w:t>
-            </w:r>
-            <w:r>
-              <w:t>、</w:t>
-            </w:r>
-            <w:r>
-              <w:rPr>
-                <w:rFonts w:hint="eastAsia"/>
-              </w:rPr>
-              <w:t>主要经营业务</w:t>
-            </w:r>
-            <w:r>
-              <w:t>、</w:t>
-            </w:r>
-            <w:r>
-              <w:rPr>
-                <w:rFonts w:hint="eastAsia"/>
-              </w:rPr>
-              <w:t>联系人</w:t>
-            </w:r>
-            <w:r>
-              <w:t>、</w:t>
-            </w:r>
-            <w:r>
-              <w:rPr>
-                <w:rFonts w:hint="eastAsia"/>
-              </w:rPr>
-              <w:t>联系地址</w:t>
-            </w:r>
-            <w:r>
-              <w:t>、</w:t>
-            </w:r>
-            <w:r>
-              <w:rPr>
-                <w:rFonts w:hint="eastAsia"/>
-              </w:rPr>
-              <w:t>邮政编码</w:t>
-            </w:r>
-            <w:r>
-              <w:t>、</w:t>
-            </w:r>
-            <w:r>
-              <w:rPr>
-                <w:rFonts w:hint="eastAsia"/>
-              </w:rPr>
-              <w:t>联系电话</w:t>
-            </w:r>
-            <w:r>
-              <w:t>、传真、</w:t>
-            </w:r>
-            <w:r>
-              <w:rPr>
-                <w:rFonts w:hint="eastAsia"/>
-              </w:rPr>
-              <w:t>邮箱</w:t>
-            </w:r>
-            <w:r>
-              <w:t>。</w:t>
-            </w:r>
-          </w:p>
-          <w:p>
-            <w:pPr>
-              <w:spacing w:line="360" w:lineRule="auto"/>
-              <w:cnfStyle w:val="000000000000" w:firstRow="0" w:lastRow="0" w:firstColumn="0" w:lastColumn="0" w:oddVBand="0" w:evenVBand="0" w:oddHBand="0" w:evenHBand="0" w:firstRowFirstColumn="0" w:firstRowLastColumn="0" w:lastRowFirstColumn="0" w:lastRowLastColumn="0"/>
-            </w:pPr>
-            <w:r>
-              <w:rPr>
-                <w:rFonts w:hint="eastAsia"/>
-              </w:rPr>
-              <w:tab/>
-            </w:r>
-            <w:r>
-              <w:rPr>
-                <w:rFonts w:hint="eastAsia"/>
-              </w:rPr>
-              <w:tab/>
-              <w:t>【</w:t>
-            </w:r>
-            <w:r>
-              <w:t>所有选项均为必填项</w:t>
-            </w:r>
-            <w:r>
-              <w:rPr>
-                <w:rFonts w:hint="eastAsia"/>
-              </w:rPr>
-              <w:t>】</w:t>
-            </w:r>
-          </w:p>
-          <w:p>
-            <w:pPr>
-              <w:pStyle w:val="a9"/>
-              <w:spacing w:line="360" w:lineRule="auto"/>
-              <w:ind w:left="420"/>
-              <w:jc w:val="center"/>
-              <w:cnfStyle w:val="000000000000" w:firstRow="0" w:lastRow="0" w:firstColumn="0" w:lastColumn="0" w:oddVBand="0" w:evenVBand="0" w:oddHBand="0" w:evenHBand="0" w:firstRowFirstColumn="0" w:firstRowLastColumn="0" w:lastRowFirstColumn="0" w:lastRowLastColumn="0"/>
-              <w:rPr>
-                <w:rFonts w:hint="eastAsia"/>
-              </w:rPr>
-            </w:pPr>
+              <w:t>进入</w:t>
+            </w:r>
+            <w:proofErr w:type="gramStart"/>
+            <w:r>
+              <w:rPr>
+                <w:rFonts w:hint="eastAsia"/>
+              </w:rPr>
+              <w:t>往期数据</w:t>
+            </w:r>
+            <w:proofErr w:type="gramEnd"/>
+            <w:r>
+              <w:t>页面后</w:t>
+            </w:r>
+            <w:r>
+              <w:rPr>
+                <w:rFonts w:hint="eastAsia"/>
+              </w:rPr>
+              <w:t>查看</w:t>
+            </w:r>
+            <w:r>
+              <w:t>数据</w:t>
+            </w:r>
           </w:p>
         </w:tc>
       </w:tr>
@@ -4758,7 +4502,6 @@
               <w:spacing w:line="360" w:lineRule="auto"/>
               <w:jc w:val="center"/>
               <w:rPr>
-                <w:rFonts w:hint="eastAsia"/>
                 <w:szCs w:val="24"/>
               </w:rPr>
             </w:pPr>
@@ -4784,32 +4527,32 @@
           </w:tcPr>
           <w:p>
             <w:pPr>
-              <w:pStyle w:val="a9"/>
-              <w:spacing w:line="360" w:lineRule="auto"/>
-              <w:ind w:left="420"/>
-              <w:jc w:val="center"/>
+              <w:spacing w:line="360" w:lineRule="auto"/>
+              <w:jc w:val="both"/>
               <w:cnfStyle w:val="000000100000" w:firstRow="0" w:lastRow="0" w:firstColumn="0" w:lastColumn="0" w:oddVBand="0" w:evenVBand="0" w:oddHBand="1" w:evenHBand="0" w:firstRowFirstColumn="0" w:firstRowLastColumn="0" w:lastRowFirstColumn="0" w:lastRowLastColumn="0"/>
-              <w:rPr>
-                <w:rFonts w:hint="eastAsia"/>
-              </w:rPr>
-            </w:pPr>
-            <w:r>
-              <w:rPr>
-                <w:rFonts w:hint="eastAsia"/>
-              </w:rPr>
-              <w:t>备案</w:t>
-            </w:r>
-            <w:r>
-              <w:t>成功+</w:t>
-            </w:r>
-            <w:r>
-              <w:rPr>
-                <w:rFonts w:hint="eastAsia"/>
-              </w:rPr>
-              <w:t>页面</w:t>
-            </w:r>
-            <w:r>
-              <w:t>跳转</w:t>
+            </w:pPr>
+            <w:r>
+              <w:t>按时间顺序展示的</w:t>
+            </w:r>
+            <w:r>
+              <w:rPr>
+                <w:rFonts w:hint="eastAsia"/>
+              </w:rPr>
+              <w:t>本</w:t>
+            </w:r>
+            <w:proofErr w:type="gramStart"/>
+            <w:r>
+              <w:rPr>
+                <w:rFonts w:hint="eastAsia"/>
+              </w:rPr>
+              <w:t>企业</w:t>
+            </w:r>
+            <w:r>
+              <w:t>往期上报</w:t>
+            </w:r>
+            <w:proofErr w:type="gramEnd"/>
+            <w:r>
+              <w:t>成功的历史数据</w:t>
             </w:r>
           </w:p>
         </w:tc>
@@ -4825,7 +4568,6 @@
               <w:spacing w:line="360" w:lineRule="auto"/>
               <w:jc w:val="center"/>
               <w:rPr>
-                <w:rFonts w:hint="eastAsia"/>
                 <w:szCs w:val="24"/>
               </w:rPr>
             </w:pPr>
@@ -4851,10 +4593,8 @@
           </w:tcPr>
           <w:p>
             <w:pPr>
-              <w:pStyle w:val="a9"/>
-              <w:spacing w:line="360" w:lineRule="auto"/>
-              <w:ind w:left="420"/>
-              <w:jc w:val="center"/>
+              <w:spacing w:line="360" w:lineRule="auto"/>
+              <w:jc w:val="both"/>
               <w:cnfStyle w:val="000000000000" w:firstRow="0" w:lastRow="0" w:firstColumn="0" w:lastColumn="0" w:oddVBand="0" w:evenVBand="0" w:oddHBand="0" w:evenHBand="0" w:firstRowFirstColumn="0" w:firstRowLastColumn="0" w:lastRowFirstColumn="0" w:lastRowLastColumn="0"/>
               <w:rPr>
                 <w:rFonts w:hint="eastAsia"/>
@@ -4878,7 +4618,6 @@
               <w:spacing w:line="360" w:lineRule="auto"/>
               <w:jc w:val="center"/>
               <w:rPr>
-                <w:rFonts w:hint="eastAsia"/>
                 <w:szCs w:val="24"/>
               </w:rPr>
             </w:pPr>
@@ -4943,7 +4682,6 @@
               <w:spacing w:line="360" w:lineRule="auto"/>
               <w:jc w:val="center"/>
               <w:rPr>
-                <w:rFonts w:hint="eastAsia"/>
                 <w:szCs w:val="24"/>
               </w:rPr>
             </w:pPr>
@@ -4969,7 +4707,7 @@
           <w:p>
             <w:pPr>
               <w:spacing w:line="360" w:lineRule="auto"/>
-              <w:jc w:val="center"/>
+              <w:jc w:val="both"/>
               <w:cnfStyle w:val="000000000000" w:firstRow="0" w:lastRow="0" w:firstColumn="0" w:lastColumn="0" w:oddVBand="0" w:evenVBand="0" w:oddHBand="0" w:evenHBand="0" w:firstRowFirstColumn="0" w:firstRowLastColumn="0" w:lastRowFirstColumn="0" w:lastRowLastColumn="0"/>
               <w:rPr>
                 <w:szCs w:val="24"/>
@@ -4987,7 +4725,6 @@
               <w:jc w:val="center"/>
               <w:cnfStyle w:val="000000000000" w:firstRow="0" w:lastRow="0" w:firstColumn="0" w:lastColumn="0" w:oddVBand="0" w:evenVBand="0" w:oddHBand="0" w:evenHBand="0" w:firstRowFirstColumn="0" w:firstRowLastColumn="0" w:lastRowFirstColumn="0" w:lastRowLastColumn="0"/>
               <w:rPr>
-                <w:rFonts w:hint="eastAsia"/>
                 <w:szCs w:val="24"/>
               </w:rPr>
             </w:pPr>
@@ -5013,7 +4750,7 @@
           <w:p>
             <w:pPr>
               <w:spacing w:line="360" w:lineRule="auto"/>
-              <w:jc w:val="center"/>
+              <w:jc w:val="both"/>
               <w:cnfStyle w:val="000000000000" w:firstRow="0" w:lastRow="0" w:firstColumn="0" w:lastColumn="0" w:oddVBand="0" w:evenVBand="0" w:oddHBand="0" w:evenHBand="0" w:firstRowFirstColumn="0" w:firstRowLastColumn="0" w:lastRowFirstColumn="0" w:lastRowLastColumn="0"/>
               <w:rPr>
                 <w:szCs w:val="24"/>
@@ -5026,6 +4763,24 @@
     <w:p>
       <w:pPr>
         <w:spacing w:line="360" w:lineRule="auto"/>
+      </w:pPr>
+    </w:p>
+    <w:p>
+      <w:pPr>
+        <w:spacing w:line="360" w:lineRule="auto"/>
+      </w:pPr>
+    </w:p>
+    <w:p>
+      <w:pPr>
+        <w:spacing w:line="360" w:lineRule="auto"/>
+      </w:pPr>
+    </w:p>
+    <w:p>
+      <w:pPr>
+        <w:spacing w:line="360" w:lineRule="auto"/>
+        <w:rPr>
+          <w:rFonts w:hint="eastAsia"/>
+        </w:rPr>
       </w:pPr>
     </w:p>
     <w:p>
@@ -5059,12 +4814,12 @@
           <w:sz w:val="28"/>
           <w:szCs w:val="28"/>
         </w:rPr>
-        <w:t>审批数据</w:t>
+        <w:t>备案</w:t>
       </w:r>
     </w:p>
     <w:p>
       <w:pPr>
-        <w:spacing w:before="200" w:after="200" w:line="360" w:lineRule="auto"/>
+        <w:spacing w:line="360" w:lineRule="auto"/>
       </w:pPr>
     </w:p>
     <w:tbl>
@@ -5094,7 +4849,6 @@
               <w:spacing w:line="360" w:lineRule="auto"/>
               <w:jc w:val="center"/>
               <w:rPr>
-                <w:rFonts w:hint="eastAsia"/>
                 <w:szCs w:val="24"/>
               </w:rPr>
             </w:pPr>
@@ -5151,7 +4905,6 @@
               <w:jc w:val="center"/>
               <w:cnfStyle w:val="100000000000" w:firstRow="1" w:lastRow="0" w:firstColumn="0" w:lastColumn="0" w:oddVBand="0" w:evenVBand="0" w:oddHBand="0" w:evenHBand="0" w:firstRowFirstColumn="0" w:firstRowLastColumn="0" w:lastRowFirstColumn="0" w:lastRowLastColumn="0"/>
               <w:rPr>
-                <w:rFonts w:hint="eastAsia"/>
                 <w:szCs w:val="24"/>
               </w:rPr>
             </w:pPr>
@@ -5206,7 +4959,6 @@
               <w:spacing w:line="360" w:lineRule="auto"/>
               <w:jc w:val="center"/>
               <w:rPr>
-                <w:rFonts w:hint="eastAsia"/>
                 <w:szCs w:val="24"/>
               </w:rPr>
             </w:pPr>
@@ -5233,24 +4985,17 @@
           <w:p>
             <w:pPr>
               <w:spacing w:line="360" w:lineRule="auto"/>
-              <w:jc w:val="center"/>
+              <w:jc w:val="both"/>
               <w:cnfStyle w:val="000000100000" w:firstRow="0" w:lastRow="0" w:firstColumn="0" w:lastColumn="0" w:oddVBand="0" w:evenVBand="0" w:oddHBand="1" w:evenHBand="0" w:firstRowFirstColumn="0" w:firstRowLastColumn="0" w:lastRowFirstColumn="0" w:lastRowLastColumn="0"/>
               <w:rPr>
-                <w:rFonts w:hint="eastAsia"/>
-                <w:szCs w:val="24"/>
-              </w:rPr>
-            </w:pPr>
-            <w:r>
-              <w:rPr>
-                <w:rFonts w:hint="eastAsia"/>
-              </w:rPr>
-              <w:t>省</w:t>
-            </w:r>
-            <w:r>
-              <w:rPr>
-                <w:rFonts w:hint="eastAsia"/>
-              </w:rPr>
-              <w:t>用户</w:t>
+                <w:szCs w:val="24"/>
+              </w:rPr>
+            </w:pPr>
+            <w:r>
+              <w:rPr>
+                <w:rFonts w:hint="eastAsia"/>
+              </w:rPr>
+              <w:t>企业用户</w:t>
             </w:r>
             <w:r>
               <w:t>是否能够正常</w:t>
@@ -5260,21 +5005,6 @@
                 <w:rFonts w:hint="eastAsia"/>
               </w:rPr>
               <w:t>提交</w:t>
-            </w:r>
-            <w:r>
-              <w:rPr>
-                <w:rFonts w:hint="eastAsia"/>
-              </w:rPr>
-              <w:t>/审批</w:t>
-            </w:r>
-            <w:r>
-              <w:t>/</w:t>
-            </w:r>
-            <w:r>
-              <w:rPr>
-                <w:rFonts w:hint="eastAsia"/>
-              </w:rPr>
-              <w:t>删除</w:t>
             </w:r>
             <w:r>
               <w:t>备案信息</w:t>
@@ -5313,23 +5043,14 @@
           <w:p>
             <w:pPr>
               <w:spacing w:line="360" w:lineRule="auto"/>
-              <w:jc w:val="center"/>
+              <w:jc w:val="both"/>
               <w:cnfStyle w:val="000000000000" w:firstRow="0" w:lastRow="0" w:firstColumn="0" w:lastColumn="0" w:oddVBand="0" w:evenVBand="0" w:oddHBand="0" w:evenHBand="0" w:firstRowFirstColumn="0" w:firstRowLastColumn="0" w:lastRowFirstColumn="0" w:lastRowLastColumn="0"/>
-              <w:rPr>
-                <w:rFonts w:hint="eastAsia"/>
-              </w:rPr>
-            </w:pPr>
-            <w:r>
-              <w:rPr>
-                <w:rFonts w:hint="eastAsia"/>
-              </w:rPr>
-              <w:t>省</w:t>
-            </w:r>
-            <w:r>
-              <w:rPr>
-                <w:rFonts w:hint="eastAsia"/>
-              </w:rPr>
-              <w:t>用户已</w:t>
+            </w:pPr>
+            <w:r>
+              <w:rPr>
+                <w:rFonts w:hint="eastAsia"/>
+              </w:rPr>
+              <w:t>企业用户已</w:t>
             </w:r>
             <w:r>
               <w:t>登陆</w:t>
@@ -5357,7 +5078,6 @@
               <w:spacing w:line="360" w:lineRule="auto"/>
               <w:jc w:val="center"/>
               <w:rPr>
-                <w:rFonts w:hint="eastAsia"/>
                 <w:szCs w:val="24"/>
               </w:rPr>
             </w:pPr>
@@ -5378,29 +5098,11 @@
           <w:p>
             <w:pPr>
               <w:spacing w:line="360" w:lineRule="auto"/>
-              <w:jc w:val="center"/>
+              <w:jc w:val="both"/>
               <w:cnfStyle w:val="000000100000" w:firstRow="0" w:lastRow="0" w:firstColumn="0" w:lastColumn="0" w:oddVBand="0" w:evenVBand="0" w:oddHBand="1" w:evenHBand="0" w:firstRowFirstColumn="0" w:firstRowLastColumn="0" w:lastRowFirstColumn="0" w:lastRowLastColumn="0"/>
-              <w:rPr>
-                <w:rFonts w:hint="eastAsia"/>
-              </w:rPr>
-            </w:pPr>
-            <w:r>
-              <w:rPr>
-                <w:rFonts w:hint="eastAsia"/>
-              </w:rPr>
-              <w:t>审批</w:t>
-            </w:r>
-            <w:r>
-              <w:t>结果/</w:t>
-            </w:r>
-            <w:r>
-              <w:rPr>
-                <w:rFonts w:hint="eastAsia"/>
-              </w:rPr>
-              <w:t>删除</w:t>
-            </w:r>
-            <w:r>
-              <w:t>的具体内容</w:t>
+            </w:pPr>
+            <w:r>
+              <w:t>企业备案信息</w:t>
             </w:r>
           </w:p>
         </w:tc>
@@ -5416,7 +5118,6 @@
               <w:spacing w:line="360" w:lineRule="auto"/>
               <w:jc w:val="center"/>
               <w:rPr>
-                <w:rFonts w:hint="eastAsia"/>
                 <w:szCs w:val="24"/>
               </w:rPr>
             </w:pPr>
@@ -5442,120 +5143,150 @@
           </w:tcPr>
           <w:p>
             <w:pPr>
-              <w:pStyle w:val="a9"/>
-              <w:numPr>
-                <w:ilvl w:val="0"/>
-                <w:numId w:val="25"/>
-              </w:numPr>
-              <w:spacing w:line="360" w:lineRule="auto"/>
+              <w:spacing w:line="360" w:lineRule="auto"/>
+              <w:jc w:val="both"/>
               <w:cnfStyle w:val="000000000000" w:firstRow="0" w:lastRow="0" w:firstColumn="0" w:lastColumn="0" w:oddVBand="0" w:evenVBand="0" w:oddHBand="0" w:evenHBand="0" w:firstRowFirstColumn="0" w:firstRowLastColumn="0" w:lastRowFirstColumn="0" w:lastRowLastColumn="0"/>
             </w:pPr>
             <w:r>
               <w:rPr>
                 <w:rFonts w:hint="eastAsia"/>
               </w:rPr>
-              <w:t>省用户</w:t>
-            </w:r>
-            <w:r>
-              <w:t>查看各企业在</w:t>
-            </w:r>
-            <w:r>
-              <w:rPr>
-                <w:rFonts w:hint="eastAsia"/>
-              </w:rPr>
-              <w:t>本期</w:t>
-            </w:r>
-            <w:r>
-              <w:t>已上报但还未审批的上报数据</w:t>
-            </w:r>
-            <w:r>
-              <w:rPr>
-                <w:rFonts w:hint="eastAsia"/>
-              </w:rPr>
+              <w:t>用户</w:t>
+            </w:r>
+            <w:r>
+              <w:t>填写</w:t>
+            </w:r>
+            <w:r>
+              <w:rPr>
+                <w:rFonts w:hint="eastAsia"/>
+              </w:rPr>
+              <w:t>所有</w:t>
+            </w:r>
+            <w:r>
+              <w:t>企业备案的信息：企业所属地区、</w:t>
+            </w:r>
+            <w:r>
+              <w:rPr>
+                <w:rFonts w:hint="eastAsia"/>
+              </w:rPr>
+              <w:t>企业机构代码</w:t>
+            </w:r>
+            <w:r>
+              <w:t>、</w:t>
+            </w:r>
+            <w:r>
+              <w:rPr>
+                <w:rFonts w:hint="eastAsia"/>
+              </w:rPr>
+              <w:t>企业名称</w:t>
+            </w:r>
+            <w:r>
+              <w:t>、</w:t>
+            </w:r>
+            <w:r>
+              <w:rPr>
+                <w:rFonts w:hint="eastAsia"/>
+              </w:rPr>
+              <w:t>企业性质</w:t>
+            </w:r>
+            <w:r>
+              <w:t>、</w:t>
+            </w:r>
+            <w:r>
+              <w:rPr>
+                <w:rFonts w:hint="eastAsia"/>
+              </w:rPr>
+              <w:t>所属行业</w:t>
+            </w:r>
+            <w:r>
+              <w:t>、</w:t>
+            </w:r>
+            <w:r>
+              <w:rPr>
+                <w:rFonts w:hint="eastAsia"/>
+              </w:rPr>
+              <w:t>主要经营业务</w:t>
+            </w:r>
+            <w:r>
+              <w:t>、</w:t>
+            </w:r>
+            <w:r>
+              <w:rPr>
+                <w:rFonts w:hint="eastAsia"/>
+              </w:rPr>
+              <w:t>联系人</w:t>
+            </w:r>
+            <w:r>
+              <w:t>、</w:t>
+            </w:r>
+            <w:r>
+              <w:rPr>
+                <w:rFonts w:hint="eastAsia"/>
+              </w:rPr>
+              <w:t>联系地址</w:t>
+            </w:r>
+            <w:r>
+              <w:t>、</w:t>
+            </w:r>
+            <w:r>
+              <w:rPr>
+                <w:rFonts w:hint="eastAsia"/>
+              </w:rPr>
+              <w:t>邮政编码</w:t>
+            </w:r>
+            <w:r>
+              <w:t>、</w:t>
+            </w:r>
+            <w:r>
+              <w:rPr>
+                <w:rFonts w:hint="eastAsia"/>
+              </w:rPr>
+              <w:t>联系电话</w:t>
+            </w:r>
+            <w:r>
+              <w:t>、传真、</w:t>
+            </w:r>
+            <w:r>
+              <w:rPr>
+                <w:rFonts w:hint="eastAsia"/>
+              </w:rPr>
+              <w:t>邮箱</w:t>
+            </w:r>
+            <w:r>
               <w:t>。</w:t>
             </w:r>
-            <w:r>
-              <w:rPr>
-                <w:rFonts w:hint="eastAsia"/>
-              </w:rPr>
-              <w:t>对</w:t>
-            </w:r>
-            <w:r>
-              <w:t>这些数据进行审批，</w:t>
-            </w:r>
-            <w:r>
-              <w:rPr>
-                <w:rFonts w:hint="eastAsia"/>
-              </w:rPr>
-              <w:t>审批</w:t>
-            </w:r>
-            <w:r>
-              <w:t>结果包括：未通过/修改（通过）/通过</w:t>
-            </w:r>
-          </w:p>
-          <w:p>
-            <w:pPr>
-              <w:pStyle w:val="a9"/>
-              <w:numPr>
-                <w:ilvl w:val="0"/>
-                <w:numId w:val="25"/>
-              </w:numPr>
-              <w:spacing w:line="360" w:lineRule="auto"/>
+          </w:p>
+          <w:p>
+            <w:pPr>
+              <w:spacing w:line="360" w:lineRule="auto"/>
+              <w:jc w:val="both"/>
               <w:cnfStyle w:val="000000000000" w:firstRow="0" w:lastRow="0" w:firstColumn="0" w:lastColumn="0" w:oddVBand="0" w:evenVBand="0" w:oddHBand="0" w:evenHBand="0" w:firstRowFirstColumn="0" w:firstRowLastColumn="0" w:lastRowFirstColumn="0" w:lastRowLastColumn="0"/>
-            </w:pPr>
-            <w:r>
-              <w:t>省用户查看本期所有</w:t>
-            </w:r>
-            <w:r>
-              <w:rPr>
-                <w:rFonts w:hint="eastAsia"/>
-              </w:rPr>
-              <w:t>上报通过的</w:t>
-            </w:r>
-            <w:r>
-              <w:t>数据并进行汇总再上报</w:t>
-            </w:r>
-          </w:p>
-          <w:p>
-            <w:pPr>
-              <w:pStyle w:val="a9"/>
-              <w:numPr>
-                <w:ilvl w:val="0"/>
-                <w:numId w:val="25"/>
-              </w:numPr>
-              <w:spacing w:line="360" w:lineRule="auto"/>
-              <w:cnfStyle w:val="000000000000" w:firstRow="0" w:lastRow="0" w:firstColumn="0" w:lastColumn="0" w:oddVBand="0" w:evenVBand="0" w:oddHBand="0" w:evenHBand="0" w:firstRowFirstColumn="0" w:firstRowLastColumn="0" w:lastRowFirstColumn="0" w:lastRowLastColumn="0"/>
-            </w:pPr>
-            <w:r>
-              <w:rPr>
-                <w:rFonts w:hint="eastAsia"/>
-              </w:rPr>
-              <w:t>省用户</w:t>
-            </w:r>
-            <w:r>
-              <w:t>查看所有往期数据并可以</w:t>
-            </w:r>
-            <w:r>
-              <w:rPr>
-                <w:rFonts w:hint="eastAsia"/>
-              </w:rPr>
-              <w:t>进行</w:t>
-            </w:r>
-            <w:r>
-              <w:t>删除</w:t>
-            </w:r>
-          </w:p>
-          <w:p>
-            <w:pPr>
-              <w:pStyle w:val="a9"/>
-              <w:spacing w:line="360" w:lineRule="auto"/>
-              <w:ind w:left="420"/>
-              <w:jc w:val="center"/>
-              <w:cnfStyle w:val="000000000000" w:firstRow="0" w:lastRow="0" w:firstColumn="0" w:lastColumn="0" w:oddVBand="0" w:evenVBand="0" w:oddHBand="0" w:evenHBand="0" w:firstRowFirstColumn="0" w:firstRowLastColumn="0" w:lastRowFirstColumn="0" w:lastRowLastColumn="0"/>
-              <w:rPr>
-                <w:rFonts w:hint="eastAsia"/>
-              </w:rPr>
-            </w:pPr>
+              <w:rPr>
+                <w:rFonts w:hint="eastAsia"/>
+              </w:rPr>
+            </w:pPr>
+            <w:r>
+              <w:rPr>
+                <w:rFonts w:hint="eastAsia"/>
+              </w:rPr>
+              <w:tab/>
+            </w:r>
+            <w:r>
+              <w:rPr>
+                <w:rFonts w:hint="eastAsia"/>
+              </w:rPr>
+              <w:tab/>
+              <w:t>【</w:t>
+            </w:r>
+            <w:r>
+              <w:t>所有选项均为必填项</w:t>
+            </w:r>
+            <w:r>
+              <w:rPr>
+                <w:rFonts w:hint="eastAsia"/>
+              </w:rPr>
+              <w:t>】</w:t>
+            </w:r>
           </w:p>
         </w:tc>
       </w:tr>
@@ -5573,7 +5304,6 @@
               <w:spacing w:line="360" w:lineRule="auto"/>
               <w:jc w:val="center"/>
               <w:rPr>
-                <w:rFonts w:hint="eastAsia"/>
                 <w:szCs w:val="24"/>
               </w:rPr>
             </w:pPr>
@@ -5599,32 +5329,27 @@
           </w:tcPr>
           <w:p>
             <w:pPr>
-              <w:pStyle w:val="a9"/>
-              <w:spacing w:line="360" w:lineRule="auto"/>
-              <w:ind w:left="420"/>
-              <w:jc w:val="center"/>
+              <w:spacing w:line="360" w:lineRule="auto"/>
+              <w:jc w:val="both"/>
               <w:cnfStyle w:val="000000100000" w:firstRow="0" w:lastRow="0" w:firstColumn="0" w:lastColumn="0" w:oddVBand="0" w:evenVBand="0" w:oddHBand="1" w:evenHBand="0" w:firstRowFirstColumn="0" w:firstRowLastColumn="0" w:lastRowFirstColumn="0" w:lastRowLastColumn="0"/>
-              <w:rPr>
-                <w:rFonts w:hint="eastAsia"/>
-              </w:rPr>
-            </w:pPr>
-            <w:r>
-              <w:rPr>
-                <w:rFonts w:hint="eastAsia"/>
-              </w:rPr>
-              <w:t>审批成功/上报</w:t>
-            </w:r>
-            <w:r>
-              <w:t>成功</w:t>
-            </w:r>
-            <w:r>
-              <w:rPr>
-                <w:rFonts w:hint="eastAsia"/>
-              </w:rPr>
-              <w:t>/删除</w:t>
-            </w:r>
-            <w:r>
-              <w:t>成功</w:t>
+            </w:pPr>
+            <w:r>
+              <w:rPr>
+                <w:rFonts w:hint="eastAsia"/>
+              </w:rPr>
+              <w:t>备案</w:t>
+            </w:r>
+            <w:r>
+              <w:t>成功+</w:t>
+            </w:r>
+            <w:r>
+              <w:rPr>
+                <w:rFonts w:hint="eastAsia"/>
+              </w:rPr>
+              <w:t>页面</w:t>
+            </w:r>
+            <w:r>
+              <w:t>跳转</w:t>
             </w:r>
           </w:p>
         </w:tc>
@@ -5640,7 +5365,6 @@
               <w:spacing w:line="360" w:lineRule="auto"/>
               <w:jc w:val="center"/>
               <w:rPr>
-                <w:rFonts w:hint="eastAsia"/>
                 <w:szCs w:val="24"/>
               </w:rPr>
             </w:pPr>
@@ -5666,10 +5390,8 @@
           </w:tcPr>
           <w:p>
             <w:pPr>
-              <w:pStyle w:val="a9"/>
-              <w:spacing w:line="360" w:lineRule="auto"/>
-              <w:ind w:left="420"/>
-              <w:jc w:val="center"/>
+              <w:spacing w:line="360" w:lineRule="auto"/>
+              <w:jc w:val="both"/>
               <w:cnfStyle w:val="000000000000" w:firstRow="0" w:lastRow="0" w:firstColumn="0" w:lastColumn="0" w:oddVBand="0" w:evenVBand="0" w:oddHBand="0" w:evenHBand="0" w:firstRowFirstColumn="0" w:firstRowLastColumn="0" w:lastRowFirstColumn="0" w:lastRowLastColumn="0"/>
               <w:rPr>
                 <w:rFonts w:hint="eastAsia"/>
@@ -5693,7 +5415,6 @@
               <w:spacing w:line="360" w:lineRule="auto"/>
               <w:jc w:val="center"/>
               <w:rPr>
-                <w:rFonts w:hint="eastAsia"/>
                 <w:szCs w:val="24"/>
               </w:rPr>
             </w:pPr>
@@ -5758,7 +5479,6 @@
               <w:spacing w:line="360" w:lineRule="auto"/>
               <w:jc w:val="center"/>
               <w:rPr>
-                <w:rFonts w:hint="eastAsia"/>
                 <w:szCs w:val="24"/>
               </w:rPr>
             </w:pPr>
@@ -5784,7 +5504,7 @@
           <w:p>
             <w:pPr>
               <w:spacing w:line="360" w:lineRule="auto"/>
-              <w:jc w:val="center"/>
+              <w:jc w:val="both"/>
               <w:cnfStyle w:val="000000000000" w:firstRow="0" w:lastRow="0" w:firstColumn="0" w:lastColumn="0" w:oddVBand="0" w:evenVBand="0" w:oddHBand="0" w:evenHBand="0" w:firstRowFirstColumn="0" w:firstRowLastColumn="0" w:lastRowFirstColumn="0" w:lastRowLastColumn="0"/>
               <w:rPr>
                 <w:szCs w:val="24"/>
@@ -5802,7 +5522,6 @@
               <w:jc w:val="center"/>
               <w:cnfStyle w:val="000000000000" w:firstRow="0" w:lastRow="0" w:firstColumn="0" w:lastColumn="0" w:oddVBand="0" w:evenVBand="0" w:oddHBand="0" w:evenHBand="0" w:firstRowFirstColumn="0" w:firstRowLastColumn="0" w:lastRowFirstColumn="0" w:lastRowLastColumn="0"/>
               <w:rPr>
-                <w:rFonts w:hint="eastAsia"/>
                 <w:szCs w:val="24"/>
               </w:rPr>
             </w:pPr>
@@ -5828,7 +5547,7 @@
           <w:p>
             <w:pPr>
               <w:spacing w:line="360" w:lineRule="auto"/>
-              <w:jc w:val="center"/>
+              <w:jc w:val="both"/>
               <w:cnfStyle w:val="000000000000" w:firstRow="0" w:lastRow="0" w:firstColumn="0" w:lastColumn="0" w:oddVBand="0" w:evenVBand="0" w:oddHBand="0" w:evenHBand="0" w:firstRowFirstColumn="0" w:firstRowLastColumn="0" w:lastRowFirstColumn="0" w:lastRowLastColumn="0"/>
               <w:rPr>
                 <w:szCs w:val="24"/>
@@ -5840,7 +5559,7 @@
     </w:tbl>
     <w:p>
       <w:pPr>
-        <w:spacing w:before="200" w:after="200" w:line="360" w:lineRule="auto"/>
+        <w:spacing w:line="360" w:lineRule="auto"/>
       </w:pPr>
     </w:p>
     <w:p>
@@ -5866,6 +5585,781 @@
           <w:szCs w:val="28"/>
         </w:rPr>
         <w:t>8</w:t>
+      </w:r>
+      <w:r>
+        <w:rPr>
+          <w:rFonts w:hint="eastAsia"/>
+          <w:sz w:val="28"/>
+          <w:szCs w:val="28"/>
+        </w:rPr>
+        <w:t>审批数据</w:t>
+      </w:r>
+    </w:p>
+    <w:p>
+      <w:pPr>
+        <w:spacing w:before="200" w:after="200" w:line="360" w:lineRule="auto"/>
+      </w:pPr>
+    </w:p>
+    <w:tbl>
+      <w:tblPr>
+        <w:tblStyle w:val="4-5"/>
+        <w:tblpPr w:leftFromText="180" w:rightFromText="180" w:vertAnchor="text" w:horzAnchor="margin" w:tblpY="25"/>
+        <w:tblW w:w="0" w:type="auto"/>
+        <w:tblLook w:val="04A0" w:firstRow="1" w:lastRow="0" w:firstColumn="1" w:lastColumn="0" w:noHBand="0" w:noVBand="1"/>
+      </w:tblPr>
+      <w:tblGrid>
+        <w:gridCol w:w="2072"/>
+        <w:gridCol w:w="900"/>
+        <w:gridCol w:w="1418"/>
+        <w:gridCol w:w="3900"/>
+      </w:tblGrid>
+      <w:tr>
+        <w:trPr>
+          <w:cnfStyle w:val="100000000000" w:firstRow="1" w:lastRow="0" w:firstColumn="0" w:lastColumn="0" w:oddVBand="0" w:evenVBand="0" w:oddHBand="0" w:evenHBand="0" w:firstRowFirstColumn="0" w:firstRowLastColumn="0" w:lastRowFirstColumn="0" w:lastRowLastColumn="0"/>
+        </w:trPr>
+        <w:tc>
+          <w:tcPr>
+            <w:cnfStyle w:val="001000000000" w:firstRow="0" w:lastRow="0" w:firstColumn="1" w:lastColumn="0" w:oddVBand="0" w:evenVBand="0" w:oddHBand="0" w:evenHBand="0" w:firstRowFirstColumn="0" w:firstRowLastColumn="0" w:lastRowFirstColumn="0" w:lastRowLastColumn="0"/>
+            <w:tcW w:w="2072" w:type="dxa"/>
+          </w:tcPr>
+          <w:p>
+            <w:pPr>
+              <w:spacing w:line="360" w:lineRule="auto"/>
+              <w:jc w:val="center"/>
+              <w:rPr>
+                <w:szCs w:val="24"/>
+              </w:rPr>
+            </w:pPr>
+            <w:r>
+              <w:rPr>
+                <w:rFonts w:hint="eastAsia"/>
+                <w:szCs w:val="24"/>
+              </w:rPr>
+              <w:t>测试</w:t>
+            </w:r>
+            <w:r>
+              <w:rPr>
+                <w:szCs w:val="24"/>
+              </w:rPr>
+              <w:t>编号</w:t>
+            </w:r>
+          </w:p>
+        </w:tc>
+        <w:tc>
+          <w:tcPr>
+            <w:tcW w:w="900" w:type="dxa"/>
+          </w:tcPr>
+          <w:p>
+            <w:pPr>
+              <w:spacing w:line="360" w:lineRule="auto"/>
+              <w:jc w:val="center"/>
+              <w:cnfStyle w:val="100000000000" w:firstRow="1" w:lastRow="0" w:firstColumn="0" w:lastColumn="0" w:oddVBand="0" w:evenVBand="0" w:oddHBand="0" w:evenHBand="0" w:firstRowFirstColumn="0" w:firstRowLastColumn="0" w:lastRowFirstColumn="0" w:lastRowLastColumn="0"/>
+              <w:rPr>
+                <w:szCs w:val="24"/>
+              </w:rPr>
+            </w:pPr>
+            <w:r>
+              <w:rPr>
+                <w:rFonts w:hint="eastAsia"/>
+                <w:szCs w:val="24"/>
+              </w:rPr>
+              <w:t>2</w:t>
+            </w:r>
+            <w:r>
+              <w:rPr>
+                <w:szCs w:val="24"/>
+              </w:rPr>
+              <w:t>.8</w:t>
+            </w:r>
+          </w:p>
+        </w:tc>
+        <w:tc>
+          <w:tcPr>
+            <w:tcW w:w="1418" w:type="dxa"/>
+          </w:tcPr>
+          <w:p>
+            <w:pPr>
+              <w:spacing w:line="360" w:lineRule="auto"/>
+              <w:jc w:val="center"/>
+              <w:cnfStyle w:val="100000000000" w:firstRow="1" w:lastRow="0" w:firstColumn="0" w:lastColumn="0" w:oddVBand="0" w:evenVBand="0" w:oddHBand="0" w:evenHBand="0" w:firstRowFirstColumn="0" w:firstRowLastColumn="0" w:lastRowFirstColumn="0" w:lastRowLastColumn="0"/>
+              <w:rPr>
+                <w:szCs w:val="24"/>
+              </w:rPr>
+            </w:pPr>
+            <w:r>
+              <w:rPr>
+                <w:rFonts w:hint="eastAsia"/>
+                <w:szCs w:val="24"/>
+              </w:rPr>
+              <w:t>测试</w:t>
+            </w:r>
+            <w:r>
+              <w:rPr>
+                <w:szCs w:val="24"/>
+              </w:rPr>
+              <w:t>项目</w:t>
+            </w:r>
+          </w:p>
+        </w:tc>
+        <w:tc>
+          <w:tcPr>
+            <w:tcW w:w="3900" w:type="dxa"/>
+          </w:tcPr>
+          <w:p>
+            <w:pPr>
+              <w:spacing w:line="360" w:lineRule="auto"/>
+              <w:jc w:val="center"/>
+              <w:cnfStyle w:val="100000000000" w:firstRow="1" w:lastRow="0" w:firstColumn="0" w:lastColumn="0" w:oddVBand="0" w:evenVBand="0" w:oddHBand="0" w:evenHBand="0" w:firstRowFirstColumn="0" w:firstRowLastColumn="0" w:lastRowFirstColumn="0" w:lastRowLastColumn="0"/>
+              <w:rPr>
+                <w:szCs w:val="24"/>
+              </w:rPr>
+            </w:pPr>
+            <w:r>
+              <w:rPr>
+                <w:rFonts w:hint="eastAsia"/>
+              </w:rPr>
+              <w:t>山东省人力资源市场数据采集系统</w:t>
+            </w:r>
+          </w:p>
+        </w:tc>
+      </w:tr>
+      <w:tr>
+        <w:trPr>
+          <w:cnfStyle w:val="000000100000" w:firstRow="0" w:lastRow="0" w:firstColumn="0" w:lastColumn="0" w:oddVBand="0" w:evenVBand="0" w:oddHBand="1" w:evenHBand="0" w:firstRowFirstColumn="0" w:firstRowLastColumn="0" w:lastRowFirstColumn="0" w:lastRowLastColumn="0"/>
+        </w:trPr>
+        <w:tc>
+          <w:tcPr>
+            <w:cnfStyle w:val="001000000000" w:firstRow="0" w:lastRow="0" w:firstColumn="1" w:lastColumn="0" w:oddVBand="0" w:evenVBand="0" w:oddHBand="0" w:evenHBand="0" w:firstRowFirstColumn="0" w:firstRowLastColumn="0" w:lastRowFirstColumn="0" w:lastRowLastColumn="0"/>
+            <w:tcW w:w="2072" w:type="dxa"/>
+          </w:tcPr>
+          <w:p>
+            <w:pPr>
+              <w:spacing w:line="360" w:lineRule="auto"/>
+              <w:jc w:val="center"/>
+              <w:rPr>
+                <w:szCs w:val="24"/>
+              </w:rPr>
+            </w:pPr>
+            <w:r>
+              <w:rPr>
+                <w:rFonts w:hint="eastAsia"/>
+                <w:szCs w:val="24"/>
+              </w:rPr>
+              <w:t>测试</w:t>
+            </w:r>
+            <w:r>
+              <w:rPr>
+                <w:szCs w:val="24"/>
+              </w:rPr>
+              <w:t>目的</w:t>
+            </w:r>
+          </w:p>
+        </w:tc>
+        <w:tc>
+          <w:tcPr>
+            <w:tcW w:w="6218" w:type="dxa"/>
+            <w:gridSpan w:val="3"/>
+          </w:tcPr>
+          <w:p>
+            <w:pPr>
+              <w:spacing w:line="360" w:lineRule="auto"/>
+              <w:jc w:val="both"/>
+              <w:cnfStyle w:val="000000100000" w:firstRow="0" w:lastRow="0" w:firstColumn="0" w:lastColumn="0" w:oddVBand="0" w:evenVBand="0" w:oddHBand="1" w:evenHBand="0" w:firstRowFirstColumn="0" w:firstRowLastColumn="0" w:lastRowFirstColumn="0" w:lastRowLastColumn="0"/>
+              <w:rPr>
+                <w:szCs w:val="24"/>
+              </w:rPr>
+            </w:pPr>
+            <w:r>
+              <w:rPr>
+                <w:rFonts w:hint="eastAsia"/>
+              </w:rPr>
+              <w:t>市</w:t>
+            </w:r>
+            <w:r>
+              <w:rPr>
+                <w:rFonts w:hint="eastAsia"/>
+              </w:rPr>
+              <w:t>用户</w:t>
+            </w:r>
+            <w:r>
+              <w:t>是否能够正常</w:t>
+            </w:r>
+            <w:r>
+              <w:rPr>
+                <w:rFonts w:hint="eastAsia"/>
+              </w:rPr>
+              <w:t>提交</w:t>
+            </w:r>
+            <w:r>
+              <w:rPr>
+                <w:rFonts w:hint="eastAsia"/>
+              </w:rPr>
+              <w:t>/审批</w:t>
+            </w:r>
+            <w:r>
+              <w:t>/</w:t>
+            </w:r>
+            <w:r>
+              <w:rPr>
+                <w:rFonts w:hint="eastAsia"/>
+              </w:rPr>
+              <w:t>删除</w:t>
+            </w:r>
+            <w:r>
+              <w:t>备案信息</w:t>
+            </w:r>
+          </w:p>
+        </w:tc>
+      </w:tr>
+      <w:tr>
+        <w:tc>
+          <w:tcPr>
+            <w:cnfStyle w:val="001000000000" w:firstRow="0" w:lastRow="0" w:firstColumn="1" w:lastColumn="0" w:oddVBand="0" w:evenVBand="0" w:oddHBand="0" w:evenHBand="0" w:firstRowFirstColumn="0" w:firstRowLastColumn="0" w:lastRowFirstColumn="0" w:lastRowLastColumn="0"/>
+            <w:tcW w:w="2072" w:type="dxa"/>
+          </w:tcPr>
+          <w:p>
+            <w:pPr>
+              <w:spacing w:line="360" w:lineRule="auto"/>
+              <w:jc w:val="center"/>
+              <w:rPr>
+                <w:szCs w:val="24"/>
+              </w:rPr>
+            </w:pPr>
+            <w:r>
+              <w:rPr>
+                <w:rFonts w:hint="eastAsia"/>
+                <w:szCs w:val="24"/>
+              </w:rPr>
+              <w:t>预置条件</w:t>
+            </w:r>
+          </w:p>
+        </w:tc>
+        <w:tc>
+          <w:tcPr>
+            <w:tcW w:w="6218" w:type="dxa"/>
+            <w:gridSpan w:val="3"/>
+          </w:tcPr>
+          <w:p>
+            <w:pPr>
+              <w:spacing w:line="360" w:lineRule="auto"/>
+              <w:jc w:val="both"/>
+              <w:cnfStyle w:val="000000000000" w:firstRow="0" w:lastRow="0" w:firstColumn="0" w:lastColumn="0" w:oddVBand="0" w:evenVBand="0" w:oddHBand="0" w:evenHBand="0" w:firstRowFirstColumn="0" w:firstRowLastColumn="0" w:lastRowFirstColumn="0" w:lastRowLastColumn="0"/>
+            </w:pPr>
+            <w:r>
+              <w:rPr>
+                <w:rFonts w:hint="eastAsia"/>
+              </w:rPr>
+              <w:t>市</w:t>
+            </w:r>
+            <w:r>
+              <w:rPr>
+                <w:rFonts w:hint="eastAsia"/>
+              </w:rPr>
+              <w:t>用户已</w:t>
+            </w:r>
+            <w:r>
+              <w:t>登陆</w:t>
+            </w:r>
+            <w:r>
+              <w:rPr>
+                <w:rFonts w:hint="eastAsia"/>
+              </w:rPr>
+              <w:t>系统</w:t>
+            </w:r>
+          </w:p>
+        </w:tc>
+      </w:tr>
+      <w:tr>
+        <w:trPr>
+          <w:cnfStyle w:val="000000100000" w:firstRow="0" w:lastRow="0" w:firstColumn="0" w:lastColumn="0" w:oddVBand="0" w:evenVBand="0" w:oddHBand="1" w:evenHBand="0" w:firstRowFirstColumn="0" w:firstRowLastColumn="0" w:lastRowFirstColumn="0" w:lastRowLastColumn="0"/>
+        </w:trPr>
+        <w:tc>
+          <w:tcPr>
+            <w:cnfStyle w:val="001000000000" w:firstRow="0" w:lastRow="0" w:firstColumn="1" w:lastColumn="0" w:oddVBand="0" w:evenVBand="0" w:oddHBand="0" w:evenHBand="0" w:firstRowFirstColumn="0" w:firstRowLastColumn="0" w:lastRowFirstColumn="0" w:lastRowLastColumn="0"/>
+            <w:tcW w:w="2072" w:type="dxa"/>
+          </w:tcPr>
+          <w:p>
+            <w:pPr>
+              <w:spacing w:line="360" w:lineRule="auto"/>
+              <w:jc w:val="center"/>
+              <w:rPr>
+                <w:szCs w:val="24"/>
+              </w:rPr>
+            </w:pPr>
+            <w:r>
+              <w:rPr>
+                <w:rFonts w:hint="eastAsia"/>
+                <w:szCs w:val="24"/>
+              </w:rPr>
+              <w:t>输入</w:t>
+            </w:r>
+          </w:p>
+        </w:tc>
+        <w:tc>
+          <w:tcPr>
+            <w:tcW w:w="6218" w:type="dxa"/>
+            <w:gridSpan w:val="3"/>
+          </w:tcPr>
+          <w:p>
+            <w:pPr>
+              <w:spacing w:line="360" w:lineRule="auto"/>
+              <w:jc w:val="both"/>
+              <w:cnfStyle w:val="000000100000" w:firstRow="0" w:lastRow="0" w:firstColumn="0" w:lastColumn="0" w:oddVBand="0" w:evenVBand="0" w:oddHBand="1" w:evenHBand="0" w:firstRowFirstColumn="0" w:firstRowLastColumn="0" w:lastRowFirstColumn="0" w:lastRowLastColumn="0"/>
+            </w:pPr>
+            <w:r>
+              <w:rPr>
+                <w:rFonts w:hint="eastAsia"/>
+              </w:rPr>
+              <w:t>审批</w:t>
+            </w:r>
+            <w:r>
+              <w:t>结果/</w:t>
+            </w:r>
+            <w:r>
+              <w:rPr>
+                <w:rFonts w:hint="eastAsia"/>
+              </w:rPr>
+              <w:t>删除</w:t>
+            </w:r>
+            <w:r>
+              <w:t>的具体内容</w:t>
+            </w:r>
+          </w:p>
+        </w:tc>
+      </w:tr>
+      <w:tr>
+        <w:tc>
+          <w:tcPr>
+            <w:cnfStyle w:val="001000000000" w:firstRow="0" w:lastRow="0" w:firstColumn="1" w:lastColumn="0" w:oddVBand="0" w:evenVBand="0" w:oddHBand="0" w:evenHBand="0" w:firstRowFirstColumn="0" w:firstRowLastColumn="0" w:lastRowFirstColumn="0" w:lastRowLastColumn="0"/>
+            <w:tcW w:w="2072" w:type="dxa"/>
+          </w:tcPr>
+          <w:p>
+            <w:pPr>
+              <w:spacing w:line="360" w:lineRule="auto"/>
+              <w:jc w:val="center"/>
+              <w:rPr>
+                <w:szCs w:val="24"/>
+              </w:rPr>
+            </w:pPr>
+            <w:r>
+              <w:rPr>
+                <w:rFonts w:hint="eastAsia"/>
+                <w:szCs w:val="24"/>
+              </w:rPr>
+              <w:t>测试</w:t>
+            </w:r>
+            <w:r>
+              <w:rPr>
+                <w:szCs w:val="24"/>
+              </w:rPr>
+              <w:t>步骤</w:t>
+            </w:r>
+          </w:p>
+        </w:tc>
+        <w:tc>
+          <w:tcPr>
+            <w:tcW w:w="6218" w:type="dxa"/>
+            <w:gridSpan w:val="3"/>
+          </w:tcPr>
+          <w:p>
+            <w:pPr>
+              <w:pStyle w:val="a9"/>
+              <w:numPr>
+                <w:ilvl w:val="0"/>
+                <w:numId w:val="25"/>
+              </w:numPr>
+              <w:spacing w:line="360" w:lineRule="auto"/>
+              <w:jc w:val="both"/>
+              <w:cnfStyle w:val="000000000000" w:firstRow="0" w:lastRow="0" w:firstColumn="0" w:lastColumn="0" w:oddVBand="0" w:evenVBand="0" w:oddHBand="0" w:evenHBand="0" w:firstRowFirstColumn="0" w:firstRowLastColumn="0" w:lastRowFirstColumn="0" w:lastRowLastColumn="0"/>
+            </w:pPr>
+            <w:r>
+              <w:rPr>
+                <w:rFonts w:hint="eastAsia"/>
+              </w:rPr>
+              <w:t>市</w:t>
+            </w:r>
+            <w:r>
+              <w:rPr>
+                <w:rFonts w:hint="eastAsia"/>
+              </w:rPr>
+              <w:t>用户</w:t>
+            </w:r>
+            <w:r>
+              <w:t>查看各企业在</w:t>
+            </w:r>
+            <w:r>
+              <w:rPr>
+                <w:rFonts w:hint="eastAsia"/>
+              </w:rPr>
+              <w:t>本期</w:t>
+            </w:r>
+            <w:r>
+              <w:t>已上报但还未审批的上报数据</w:t>
+            </w:r>
+            <w:r>
+              <w:rPr>
+                <w:rFonts w:hint="eastAsia"/>
+              </w:rPr>
+              <w:t>。</w:t>
+            </w:r>
+            <w:r>
+              <w:rPr>
+                <w:rFonts w:hint="eastAsia"/>
+              </w:rPr>
+              <w:t>对</w:t>
+            </w:r>
+            <w:r>
+              <w:t>这些数据进行审批，</w:t>
+            </w:r>
+            <w:r>
+              <w:rPr>
+                <w:rFonts w:hint="eastAsia"/>
+              </w:rPr>
+              <w:t>审批</w:t>
+            </w:r>
+            <w:r>
+              <w:t>结果包括：未通过/修改（通过）/通过</w:t>
+            </w:r>
+          </w:p>
+          <w:p>
+            <w:pPr>
+              <w:pStyle w:val="a9"/>
+              <w:numPr>
+                <w:ilvl w:val="0"/>
+                <w:numId w:val="25"/>
+              </w:numPr>
+              <w:spacing w:line="360" w:lineRule="auto"/>
+              <w:jc w:val="both"/>
+              <w:cnfStyle w:val="000000000000" w:firstRow="0" w:lastRow="0" w:firstColumn="0" w:lastColumn="0" w:oddVBand="0" w:evenVBand="0" w:oddHBand="0" w:evenHBand="0" w:firstRowFirstColumn="0" w:firstRowLastColumn="0" w:lastRowFirstColumn="0" w:lastRowLastColumn="0"/>
+              <w:rPr>
+                <w:rFonts w:hint="eastAsia"/>
+              </w:rPr>
+            </w:pPr>
+            <w:r>
+              <w:rPr>
+                <w:rFonts w:hint="eastAsia"/>
+              </w:rPr>
+              <w:t>市</w:t>
+            </w:r>
+            <w:r>
+              <w:t>用户查看本期所有</w:t>
+            </w:r>
+            <w:r>
+              <w:rPr>
+                <w:rFonts w:hint="eastAsia"/>
+              </w:rPr>
+              <w:t>上报通过的</w:t>
+            </w:r>
+            <w:r>
+              <w:t>数据并进行</w:t>
+            </w:r>
+            <w:proofErr w:type="gramStart"/>
+            <w:r>
+              <w:t>汇总再</w:t>
+            </w:r>
+            <w:proofErr w:type="gramEnd"/>
+            <w:r>
+              <w:t>上报</w:t>
+            </w:r>
+            <w:r>
+              <w:rPr>
+                <w:rFonts w:hint="eastAsia"/>
+              </w:rPr>
+              <w:t>给</w:t>
+            </w:r>
+            <w:r>
+              <w:t>省</w:t>
+            </w:r>
+          </w:p>
+        </w:tc>
+      </w:tr>
+      <w:tr>
+        <w:trPr>
+          <w:cnfStyle w:val="000000100000" w:firstRow="0" w:lastRow="0" w:firstColumn="0" w:lastColumn="0" w:oddVBand="0" w:evenVBand="0" w:oddHBand="1" w:evenHBand="0" w:firstRowFirstColumn="0" w:firstRowLastColumn="0" w:lastRowFirstColumn="0" w:lastRowLastColumn="0"/>
+        </w:trPr>
+        <w:tc>
+          <w:tcPr>
+            <w:cnfStyle w:val="001000000000" w:firstRow="0" w:lastRow="0" w:firstColumn="1" w:lastColumn="0" w:oddVBand="0" w:evenVBand="0" w:oddHBand="0" w:evenHBand="0" w:firstRowFirstColumn="0" w:firstRowLastColumn="0" w:lastRowFirstColumn="0" w:lastRowLastColumn="0"/>
+            <w:tcW w:w="2072" w:type="dxa"/>
+          </w:tcPr>
+          <w:p>
+            <w:pPr>
+              <w:spacing w:line="360" w:lineRule="auto"/>
+              <w:jc w:val="center"/>
+              <w:rPr>
+                <w:szCs w:val="24"/>
+              </w:rPr>
+            </w:pPr>
+            <w:r>
+              <w:rPr>
+                <w:rFonts w:hint="eastAsia"/>
+                <w:szCs w:val="24"/>
+              </w:rPr>
+              <w:t>预期</w:t>
+            </w:r>
+            <w:r>
+              <w:rPr>
+                <w:szCs w:val="24"/>
+              </w:rPr>
+              <w:t>结果</w:t>
+            </w:r>
+          </w:p>
+        </w:tc>
+        <w:tc>
+          <w:tcPr>
+            <w:tcW w:w="6218" w:type="dxa"/>
+            <w:gridSpan w:val="3"/>
+          </w:tcPr>
+          <w:p>
+            <w:pPr>
+              <w:spacing w:line="360" w:lineRule="auto"/>
+              <w:jc w:val="both"/>
+              <w:cnfStyle w:val="000000100000" w:firstRow="0" w:lastRow="0" w:firstColumn="0" w:lastColumn="0" w:oddVBand="0" w:evenVBand="0" w:oddHBand="1" w:evenHBand="0" w:firstRowFirstColumn="0" w:firstRowLastColumn="0" w:lastRowFirstColumn="0" w:lastRowLastColumn="0"/>
+            </w:pPr>
+            <w:r>
+              <w:rPr>
+                <w:rFonts w:hint="eastAsia"/>
+              </w:rPr>
+              <w:t>审批成功/上报</w:t>
+            </w:r>
+            <w:r>
+              <w:t>成功</w:t>
+            </w:r>
+          </w:p>
+        </w:tc>
+      </w:tr>
+      <w:tr>
+        <w:tc>
+          <w:tcPr>
+            <w:cnfStyle w:val="001000000000" w:firstRow="0" w:lastRow="0" w:firstColumn="1" w:lastColumn="0" w:oddVBand="0" w:evenVBand="0" w:oddHBand="0" w:evenHBand="0" w:firstRowFirstColumn="0" w:firstRowLastColumn="0" w:lastRowFirstColumn="0" w:lastRowLastColumn="0"/>
+            <w:tcW w:w="2072" w:type="dxa"/>
+          </w:tcPr>
+          <w:p>
+            <w:pPr>
+              <w:spacing w:line="360" w:lineRule="auto"/>
+              <w:jc w:val="center"/>
+              <w:rPr>
+                <w:szCs w:val="24"/>
+              </w:rPr>
+            </w:pPr>
+            <w:r>
+              <w:rPr>
+                <w:rFonts w:hint="eastAsia"/>
+                <w:szCs w:val="24"/>
+              </w:rPr>
+              <w:lastRenderedPageBreak/>
+              <w:t>测试</w:t>
+            </w:r>
+            <w:r>
+              <w:rPr>
+                <w:szCs w:val="24"/>
+              </w:rPr>
+              <w:t>结果</w:t>
+            </w:r>
+          </w:p>
+        </w:tc>
+        <w:tc>
+          <w:tcPr>
+            <w:tcW w:w="6218" w:type="dxa"/>
+            <w:gridSpan w:val="3"/>
+          </w:tcPr>
+          <w:p>
+            <w:pPr>
+              <w:spacing w:line="360" w:lineRule="auto"/>
+              <w:jc w:val="both"/>
+              <w:cnfStyle w:val="000000000000" w:firstRow="0" w:lastRow="0" w:firstColumn="0" w:lastColumn="0" w:oddVBand="0" w:evenVBand="0" w:oddHBand="0" w:evenHBand="0" w:firstRowFirstColumn="0" w:firstRowLastColumn="0" w:lastRowFirstColumn="0" w:lastRowLastColumn="0"/>
+              <w:rPr>
+                <w:rFonts w:hint="eastAsia"/>
+                <w:szCs w:val="24"/>
+              </w:rPr>
+            </w:pPr>
+          </w:p>
+        </w:tc>
+      </w:tr>
+      <w:tr>
+        <w:trPr>
+          <w:cnfStyle w:val="000000100000" w:firstRow="0" w:lastRow="0" w:firstColumn="0" w:lastColumn="0" w:oddVBand="0" w:evenVBand="0" w:oddHBand="1" w:evenHBand="0" w:firstRowFirstColumn="0" w:firstRowLastColumn="0" w:lastRowFirstColumn="0" w:lastRowLastColumn="0"/>
+        </w:trPr>
+        <w:tc>
+          <w:tcPr>
+            <w:cnfStyle w:val="001000000000" w:firstRow="0" w:lastRow="0" w:firstColumn="1" w:lastColumn="0" w:oddVBand="0" w:evenVBand="0" w:oddHBand="0" w:evenHBand="0" w:firstRowFirstColumn="0" w:firstRowLastColumn="0" w:lastRowFirstColumn="0" w:lastRowLastColumn="0"/>
+            <w:tcW w:w="2072" w:type="dxa"/>
+          </w:tcPr>
+          <w:p>
+            <w:pPr>
+              <w:spacing w:line="360" w:lineRule="auto"/>
+              <w:jc w:val="center"/>
+              <w:rPr>
+                <w:szCs w:val="24"/>
+              </w:rPr>
+            </w:pPr>
+            <w:r>
+              <w:rPr>
+                <w:rFonts w:hint="eastAsia"/>
+                <w:szCs w:val="24"/>
+              </w:rPr>
+              <w:t>测试</w:t>
+            </w:r>
+            <w:r>
+              <w:rPr>
+                <w:szCs w:val="24"/>
+              </w:rPr>
+              <w:t>是否通过</w:t>
+            </w:r>
+          </w:p>
+        </w:tc>
+        <w:tc>
+          <w:tcPr>
+            <w:tcW w:w="6218" w:type="dxa"/>
+            <w:gridSpan w:val="3"/>
+          </w:tcPr>
+          <w:p>
+            <w:pPr>
+              <w:spacing w:line="360" w:lineRule="auto"/>
+              <w:jc w:val="center"/>
+              <w:cnfStyle w:val="000000100000" w:firstRow="0" w:lastRow="0" w:firstColumn="0" w:lastColumn="0" w:oddVBand="0" w:evenVBand="0" w:oddHBand="1" w:evenHBand="0" w:firstRowFirstColumn="0" w:firstRowLastColumn="0" w:lastRowFirstColumn="0" w:lastRowLastColumn="0"/>
+              <w:rPr>
+                <w:szCs w:val="24"/>
+              </w:rPr>
+            </w:pPr>
+            <w:r>
+              <w:rPr>
+                <w:rFonts w:hint="eastAsia"/>
+              </w:rPr>
+              <w:t>□是</w:t>
+            </w:r>
+            <w:r>
+              <w:rPr>
+                <w:rFonts w:ascii="Calibri" w:hAnsi="Calibri" w:cs="Calibri"/>
+              </w:rPr>
+              <w:t>  </w:t>
+            </w:r>
+            <w:r>
+              <w:rPr>
+                <w:rFonts w:hint="eastAsia"/>
+              </w:rPr>
+              <w:t>□否</w:t>
+            </w:r>
+          </w:p>
+        </w:tc>
+      </w:tr>
+      <w:tr>
+        <w:tc>
+          <w:tcPr>
+            <w:cnfStyle w:val="001000000000" w:firstRow="0" w:lastRow="0" w:firstColumn="1" w:lastColumn="0" w:oddVBand="0" w:evenVBand="0" w:oddHBand="0" w:evenHBand="0" w:firstRowFirstColumn="0" w:firstRowLastColumn="0" w:lastRowFirstColumn="0" w:lastRowLastColumn="0"/>
+            <w:tcW w:w="2072" w:type="dxa"/>
+          </w:tcPr>
+          <w:p>
+            <w:pPr>
+              <w:spacing w:line="360" w:lineRule="auto"/>
+              <w:jc w:val="center"/>
+              <w:rPr>
+                <w:szCs w:val="24"/>
+              </w:rPr>
+            </w:pPr>
+            <w:r>
+              <w:rPr>
+                <w:rFonts w:hint="eastAsia"/>
+                <w:szCs w:val="24"/>
+              </w:rPr>
+              <w:t>测试</w:t>
+            </w:r>
+            <w:r>
+              <w:rPr>
+                <w:szCs w:val="24"/>
+              </w:rPr>
+              <w:t>人员</w:t>
+            </w:r>
+          </w:p>
+        </w:tc>
+        <w:tc>
+          <w:tcPr>
+            <w:tcW w:w="900" w:type="dxa"/>
+          </w:tcPr>
+          <w:p>
+            <w:pPr>
+              <w:spacing w:line="360" w:lineRule="auto"/>
+              <w:jc w:val="both"/>
+              <w:cnfStyle w:val="000000000000" w:firstRow="0" w:lastRow="0" w:firstColumn="0" w:lastColumn="0" w:oddVBand="0" w:evenVBand="0" w:oddHBand="0" w:evenHBand="0" w:firstRowFirstColumn="0" w:firstRowLastColumn="0" w:lastRowFirstColumn="0" w:lastRowLastColumn="0"/>
+              <w:rPr>
+                <w:szCs w:val="24"/>
+              </w:rPr>
+            </w:pPr>
+          </w:p>
+        </w:tc>
+        <w:tc>
+          <w:tcPr>
+            <w:tcW w:w="1418" w:type="dxa"/>
+          </w:tcPr>
+          <w:p>
+            <w:pPr>
+              <w:spacing w:line="360" w:lineRule="auto"/>
+              <w:jc w:val="center"/>
+              <w:cnfStyle w:val="000000000000" w:firstRow="0" w:lastRow="0" w:firstColumn="0" w:lastColumn="0" w:oddVBand="0" w:evenVBand="0" w:oddHBand="0" w:evenHBand="0" w:firstRowFirstColumn="0" w:firstRowLastColumn="0" w:lastRowFirstColumn="0" w:lastRowLastColumn="0"/>
+              <w:rPr>
+                <w:szCs w:val="24"/>
+              </w:rPr>
+            </w:pPr>
+            <w:r>
+              <w:rPr>
+                <w:rFonts w:hint="eastAsia"/>
+                <w:szCs w:val="24"/>
+              </w:rPr>
+              <w:t>测试</w:t>
+            </w:r>
+            <w:r>
+              <w:rPr>
+                <w:szCs w:val="24"/>
+              </w:rPr>
+              <w:t>日期</w:t>
+            </w:r>
+          </w:p>
+        </w:tc>
+        <w:tc>
+          <w:tcPr>
+            <w:tcW w:w="3900" w:type="dxa"/>
+          </w:tcPr>
+          <w:p>
+            <w:pPr>
+              <w:spacing w:line="360" w:lineRule="auto"/>
+              <w:jc w:val="both"/>
+              <w:cnfStyle w:val="000000000000" w:firstRow="0" w:lastRow="0" w:firstColumn="0" w:lastColumn="0" w:oddVBand="0" w:evenVBand="0" w:oddHBand="0" w:evenHBand="0" w:firstRowFirstColumn="0" w:firstRowLastColumn="0" w:lastRowFirstColumn="0" w:lastRowLastColumn="0"/>
+              <w:rPr>
+                <w:szCs w:val="24"/>
+              </w:rPr>
+            </w:pPr>
+          </w:p>
+        </w:tc>
+      </w:tr>
+    </w:tbl>
+    <w:p>
+      <w:pPr>
+        <w:spacing w:before="200" w:after="200" w:line="360" w:lineRule="auto"/>
+      </w:pPr>
+    </w:p>
+    <w:p>
+      <w:pPr>
+        <w:pStyle w:val="2"/>
+        <w:spacing w:line="360" w:lineRule="auto"/>
+        <w:rPr>
+          <w:sz w:val="28"/>
+          <w:szCs w:val="28"/>
+        </w:rPr>
+      </w:pPr>
+      <w:r>
+        <w:rPr>
+          <w:rFonts w:hint="eastAsia"/>
+          <w:sz w:val="28"/>
+          <w:szCs w:val="28"/>
+        </w:rPr>
+        <w:t>2.</w:t>
+      </w:r>
+      <w:r>
+        <w:rPr>
+          <w:sz w:val="28"/>
+          <w:szCs w:val="28"/>
+        </w:rPr>
+        <w:t>9</w:t>
       </w:r>
       <w:r>
         <w:rPr>
@@ -5901,9 +6395,6 @@
     <w:p>
       <w:pPr>
         <w:spacing w:line="360" w:lineRule="auto"/>
-        <w:rPr>
-          <w:rFonts w:hint="eastAsia"/>
-        </w:rPr>
       </w:pPr>
     </w:p>
     <w:tbl>
@@ -5933,7 +6424,6 @@
               <w:spacing w:line="360" w:lineRule="auto"/>
               <w:jc w:val="center"/>
               <w:rPr>
-                <w:rFonts w:hint="eastAsia"/>
                 <w:szCs w:val="24"/>
               </w:rPr>
             </w:pPr>
@@ -5976,7 +6466,7 @@
               <w:rPr>
                 <w:szCs w:val="24"/>
               </w:rPr>
-              <w:t>8</w:t>
+              <w:t>9</w:t>
             </w:r>
           </w:p>
         </w:tc>
@@ -5990,7 +6480,6 @@
               <w:jc w:val="center"/>
               <w:cnfStyle w:val="100000000000" w:firstRow="1" w:lastRow="0" w:firstColumn="0" w:lastColumn="0" w:oddVBand="0" w:evenVBand="0" w:oddHBand="0" w:evenHBand="0" w:firstRowFirstColumn="0" w:firstRowLastColumn="0" w:lastRowFirstColumn="0" w:lastRowLastColumn="0"/>
               <w:rPr>
-                <w:rFonts w:hint="eastAsia"/>
                 <w:szCs w:val="24"/>
               </w:rPr>
             </w:pPr>
@@ -6045,7 +6534,6 @@
               <w:spacing w:line="360" w:lineRule="auto"/>
               <w:jc w:val="center"/>
               <w:rPr>
-                <w:rFonts w:hint="eastAsia"/>
                 <w:szCs w:val="24"/>
               </w:rPr>
             </w:pPr>
@@ -6072,19 +6560,20 @@
           <w:p>
             <w:pPr>
               <w:spacing w:line="360" w:lineRule="auto"/>
-              <w:jc w:val="center"/>
+              <w:jc w:val="both"/>
               <w:cnfStyle w:val="000000100000" w:firstRow="0" w:lastRow="0" w:firstColumn="0" w:lastColumn="0" w:oddVBand="0" w:evenVBand="0" w:oddHBand="1" w:evenHBand="0" w:firstRowFirstColumn="0" w:firstRowLastColumn="0" w:lastRowFirstColumn="0" w:lastRowLastColumn="0"/>
               <w:rPr>
-                <w:rFonts w:hint="eastAsia"/>
-                <w:szCs w:val="24"/>
-              </w:rPr>
-            </w:pPr>
+                <w:szCs w:val="24"/>
+              </w:rPr>
+            </w:pPr>
+            <w:proofErr w:type="gramStart"/>
             <w:r>
               <w:rPr>
                 <w:rFonts w:hint="eastAsia"/>
               </w:rPr>
               <w:t>省用户</w:t>
             </w:r>
+            <w:proofErr w:type="gramEnd"/>
             <w:r>
               <w:t>是否能够正常</w:t>
             </w:r>
@@ -6131,23 +6620,22 @@
           <w:p>
             <w:pPr>
               <w:spacing w:line="360" w:lineRule="auto"/>
-              <w:jc w:val="center"/>
+              <w:jc w:val="both"/>
               <w:cnfStyle w:val="000000000000" w:firstRow="0" w:lastRow="0" w:firstColumn="0" w:lastColumn="0" w:oddVBand="0" w:evenVBand="0" w:oddHBand="0" w:evenHBand="0" w:firstRowFirstColumn="0" w:firstRowLastColumn="0" w:lastRowFirstColumn="0" w:lastRowLastColumn="0"/>
-              <w:rPr>
-                <w:rFonts w:hint="eastAsia"/>
-              </w:rPr>
-            </w:pPr>
-            <w:r>
-              <w:rPr>
-                <w:rFonts w:hint="eastAsia"/>
-              </w:rPr>
-              <w:t>省</w:t>
-            </w:r>
-            <w:r>
-              <w:rPr>
-                <w:rFonts w:hint="eastAsia"/>
-              </w:rPr>
-              <w:t>用户已</w:t>
+            </w:pPr>
+            <w:proofErr w:type="gramStart"/>
+            <w:r>
+              <w:rPr>
+                <w:rFonts w:hint="eastAsia"/>
+              </w:rPr>
+              <w:t>省用户</w:t>
+            </w:r>
+            <w:proofErr w:type="gramEnd"/>
+            <w:r>
+              <w:rPr>
+                <w:rFonts w:hint="eastAsia"/>
+              </w:rPr>
+              <w:t>已</w:t>
             </w:r>
             <w:r>
               <w:t>登陆</w:t>
@@ -6175,7 +6663,6 @@
               <w:spacing w:line="360" w:lineRule="auto"/>
               <w:jc w:val="center"/>
               <w:rPr>
-                <w:rFonts w:hint="eastAsia"/>
                 <w:szCs w:val="24"/>
               </w:rPr>
             </w:pPr>
@@ -6196,11 +6683,8 @@
           <w:p>
             <w:pPr>
               <w:spacing w:line="360" w:lineRule="auto"/>
-              <w:jc w:val="center"/>
+              <w:jc w:val="both"/>
               <w:cnfStyle w:val="000000100000" w:firstRow="0" w:lastRow="0" w:firstColumn="0" w:lastColumn="0" w:oddVBand="0" w:evenVBand="0" w:oddHBand="1" w:evenHBand="0" w:firstRowFirstColumn="0" w:firstRowLastColumn="0" w:lastRowFirstColumn="0" w:lastRowLastColumn="0"/>
-              <w:rPr>
-                <w:rFonts w:hint="eastAsia"/>
-              </w:rPr>
             </w:pPr>
           </w:p>
         </w:tc>
@@ -6216,7 +6700,6 @@
               <w:spacing w:line="360" w:lineRule="auto"/>
               <w:jc w:val="center"/>
               <w:rPr>
-                <w:rFonts w:hint="eastAsia"/>
                 <w:szCs w:val="24"/>
               </w:rPr>
             </w:pPr>
@@ -6242,9 +6725,8 @@
           </w:tcPr>
           <w:p>
             <w:pPr>
-              <w:pStyle w:val="a9"/>
-              <w:spacing w:line="360" w:lineRule="auto"/>
-              <w:ind w:left="420"/>
+              <w:spacing w:line="360" w:lineRule="auto"/>
+              <w:jc w:val="both"/>
               <w:cnfStyle w:val="000000000000" w:firstRow="0" w:lastRow="0" w:firstColumn="0" w:lastColumn="0" w:oddVBand="0" w:evenVBand="0" w:oddHBand="0" w:evenHBand="0" w:firstRowFirstColumn="0" w:firstRowLastColumn="0" w:lastRowFirstColumn="0" w:lastRowLastColumn="0"/>
               <w:rPr>
                 <w:rFonts w:hint="eastAsia"/>
@@ -6267,7 +6749,6 @@
               <w:spacing w:line="360" w:lineRule="auto"/>
               <w:jc w:val="center"/>
               <w:rPr>
-                <w:rFonts w:hint="eastAsia"/>
                 <w:szCs w:val="24"/>
               </w:rPr>
             </w:pPr>
@@ -6293,10 +6774,8 @@
           </w:tcPr>
           <w:p>
             <w:pPr>
-              <w:pStyle w:val="a9"/>
-              <w:spacing w:line="360" w:lineRule="auto"/>
-              <w:ind w:left="420"/>
-              <w:jc w:val="center"/>
+              <w:spacing w:line="360" w:lineRule="auto"/>
+              <w:jc w:val="both"/>
               <w:cnfStyle w:val="000000100000" w:firstRow="0" w:lastRow="0" w:firstColumn="0" w:lastColumn="0" w:oddVBand="0" w:evenVBand="0" w:oddHBand="1" w:evenHBand="0" w:firstRowFirstColumn="0" w:firstRowLastColumn="0" w:lastRowFirstColumn="0" w:lastRowLastColumn="0"/>
               <w:rPr>
                 <w:rFonts w:hint="eastAsia"/>
@@ -6316,16 +6795,14 @@
               <w:spacing w:line="360" w:lineRule="auto"/>
               <w:jc w:val="center"/>
               <w:rPr>
-                <w:rFonts w:hint="eastAsia"/>
-                <w:szCs w:val="24"/>
-              </w:rPr>
-            </w:pPr>
-            <w:r>
-              <w:rPr>
-                <w:rFonts w:hint="eastAsia"/>
-                <w:szCs w:val="24"/>
-              </w:rPr>
-              <w:lastRenderedPageBreak/>
+                <w:szCs w:val="24"/>
+              </w:rPr>
+            </w:pPr>
+            <w:r>
+              <w:rPr>
+                <w:rFonts w:hint="eastAsia"/>
+                <w:szCs w:val="24"/>
+              </w:rPr>
               <w:t>测试</w:t>
             </w:r>
             <w:r>
@@ -6343,10 +6820,8 @@
           </w:tcPr>
           <w:p>
             <w:pPr>
-              <w:pStyle w:val="a9"/>
-              <w:spacing w:line="360" w:lineRule="auto"/>
-              <w:ind w:left="420"/>
-              <w:jc w:val="center"/>
+              <w:spacing w:line="360" w:lineRule="auto"/>
+              <w:jc w:val="both"/>
               <w:cnfStyle w:val="000000000000" w:firstRow="0" w:lastRow="0" w:firstColumn="0" w:lastColumn="0" w:oddVBand="0" w:evenVBand="0" w:oddHBand="0" w:evenHBand="0" w:firstRowFirstColumn="0" w:firstRowLastColumn="0" w:lastRowFirstColumn="0" w:lastRowLastColumn="0"/>
               <w:rPr>
                 <w:rFonts w:hint="eastAsia"/>
@@ -6370,7 +6845,6 @@
               <w:spacing w:line="360" w:lineRule="auto"/>
               <w:jc w:val="center"/>
               <w:rPr>
-                <w:rFonts w:hint="eastAsia"/>
                 <w:szCs w:val="24"/>
               </w:rPr>
             </w:pPr>
@@ -6435,7 +6909,6 @@
               <w:spacing w:line="360" w:lineRule="auto"/>
               <w:jc w:val="center"/>
               <w:rPr>
-                <w:rFonts w:hint="eastAsia"/>
                 <w:szCs w:val="24"/>
               </w:rPr>
             </w:pPr>
@@ -6461,7 +6934,7 @@
           <w:p>
             <w:pPr>
               <w:spacing w:line="360" w:lineRule="auto"/>
-              <w:jc w:val="center"/>
+              <w:jc w:val="both"/>
               <w:cnfStyle w:val="000000000000" w:firstRow="0" w:lastRow="0" w:firstColumn="0" w:lastColumn="0" w:oddVBand="0" w:evenVBand="0" w:oddHBand="0" w:evenHBand="0" w:firstRowFirstColumn="0" w:firstRowLastColumn="0" w:lastRowFirstColumn="0" w:lastRowLastColumn="0"/>
               <w:rPr>
                 <w:szCs w:val="24"/>
@@ -6479,7 +6952,6 @@
               <w:jc w:val="center"/>
               <w:cnfStyle w:val="000000000000" w:firstRow="0" w:lastRow="0" w:firstColumn="0" w:lastColumn="0" w:oddVBand="0" w:evenVBand="0" w:oddHBand="0" w:evenHBand="0" w:firstRowFirstColumn="0" w:firstRowLastColumn="0" w:lastRowFirstColumn="0" w:lastRowLastColumn="0"/>
               <w:rPr>
-                <w:rFonts w:hint="eastAsia"/>
                 <w:szCs w:val="24"/>
               </w:rPr>
             </w:pPr>
@@ -6505,705 +6977,7 @@
           <w:p>
             <w:pPr>
               <w:spacing w:line="360" w:lineRule="auto"/>
-              <w:jc w:val="center"/>
-              <w:cnfStyle w:val="000000000000" w:firstRow="0" w:lastRow="0" w:firstColumn="0" w:lastColumn="0" w:oddVBand="0" w:evenVBand="0" w:oddHBand="0" w:evenHBand="0" w:firstRowFirstColumn="0" w:firstRowLastColumn="0" w:lastRowFirstColumn="0" w:lastRowLastColumn="0"/>
-              <w:rPr>
-                <w:szCs w:val="24"/>
-              </w:rPr>
-            </w:pPr>
-          </w:p>
-        </w:tc>
-      </w:tr>
-    </w:tbl>
-    <w:p>
-      <w:pPr>
-        <w:spacing w:before="200" w:after="200" w:line="360" w:lineRule="auto"/>
-      </w:pPr>
-    </w:p>
-    <w:p>
-      <w:pPr>
-        <w:pStyle w:val="2"/>
-        <w:spacing w:line="360" w:lineRule="auto"/>
-        <w:rPr>
-          <w:rFonts w:hint="eastAsia"/>
-          <w:sz w:val="28"/>
-          <w:szCs w:val="28"/>
-        </w:rPr>
-      </w:pPr>
-      <w:r>
-        <w:rPr>
-          <w:rFonts w:hint="eastAsia"/>
-          <w:sz w:val="28"/>
-          <w:szCs w:val="28"/>
-        </w:rPr>
-        <w:t>2.</w:t>
-      </w:r>
-      <w:r>
-        <w:rPr>
-          <w:sz w:val="28"/>
-          <w:szCs w:val="28"/>
-        </w:rPr>
-        <w:t>9</w:t>
-      </w:r>
-      <w:r>
-        <w:rPr>
-          <w:rFonts w:hint="eastAsia"/>
-          <w:sz w:val="28"/>
-          <w:szCs w:val="28"/>
-        </w:rPr>
-        <w:t>通知（企业用户</w:t>
-      </w:r>
-      <w:r>
-        <w:rPr>
-          <w:sz w:val="28"/>
-          <w:szCs w:val="28"/>
-        </w:rPr>
-        <w:t>）</w:t>
-      </w:r>
-    </w:p>
-    <w:p>
-      <w:pPr>
-        <w:spacing w:before="200" w:after="200" w:line="360" w:lineRule="auto"/>
-      </w:pPr>
-    </w:p>
-    <w:tbl>
-      <w:tblPr>
-        <w:tblStyle w:val="4-5"/>
-        <w:tblpPr w:leftFromText="180" w:rightFromText="180" w:vertAnchor="text" w:horzAnchor="margin" w:tblpY="25"/>
-        <w:tblW w:w="0" w:type="auto"/>
-        <w:tblLook w:val="04A0" w:firstRow="1" w:lastRow="0" w:firstColumn="1" w:lastColumn="0" w:noHBand="0" w:noVBand="1"/>
-      </w:tblPr>
-      <w:tblGrid>
-        <w:gridCol w:w="2072"/>
-        <w:gridCol w:w="900"/>
-        <w:gridCol w:w="1418"/>
-        <w:gridCol w:w="3900"/>
-      </w:tblGrid>
-      <w:tr>
-        <w:trPr>
-          <w:cnfStyle w:val="100000000000" w:firstRow="1" w:lastRow="0" w:firstColumn="0" w:lastColumn="0" w:oddVBand="0" w:evenVBand="0" w:oddHBand="0" w:evenHBand="0" w:firstRowFirstColumn="0" w:firstRowLastColumn="0" w:lastRowFirstColumn="0" w:lastRowLastColumn="0"/>
-        </w:trPr>
-        <w:tc>
-          <w:tcPr>
-            <w:cnfStyle w:val="001000000000" w:firstRow="0" w:lastRow="0" w:firstColumn="1" w:lastColumn="0" w:oddVBand="0" w:evenVBand="0" w:oddHBand="0" w:evenHBand="0" w:firstRowFirstColumn="0" w:firstRowLastColumn="0" w:lastRowFirstColumn="0" w:lastRowLastColumn="0"/>
-            <w:tcW w:w="2072" w:type="dxa"/>
-          </w:tcPr>
-          <w:p>
-            <w:pPr>
-              <w:spacing w:line="360" w:lineRule="auto"/>
-              <w:jc w:val="center"/>
-              <w:rPr>
-                <w:rFonts w:hint="eastAsia"/>
-                <w:szCs w:val="24"/>
-              </w:rPr>
-            </w:pPr>
-            <w:r>
-              <w:rPr>
-                <w:rFonts w:hint="eastAsia"/>
-                <w:szCs w:val="24"/>
-              </w:rPr>
-              <w:t>测试</w:t>
-            </w:r>
-            <w:r>
-              <w:rPr>
-                <w:szCs w:val="24"/>
-              </w:rPr>
-              <w:t>编号</w:t>
-            </w:r>
-          </w:p>
-        </w:tc>
-        <w:tc>
-          <w:tcPr>
-            <w:tcW w:w="900" w:type="dxa"/>
-          </w:tcPr>
-          <w:p>
-            <w:pPr>
-              <w:spacing w:line="360" w:lineRule="auto"/>
-              <w:jc w:val="center"/>
-              <w:cnfStyle w:val="100000000000" w:firstRow="1" w:lastRow="0" w:firstColumn="0" w:lastColumn="0" w:oddVBand="0" w:evenVBand="0" w:oddHBand="0" w:evenHBand="0" w:firstRowFirstColumn="0" w:firstRowLastColumn="0" w:lastRowFirstColumn="0" w:lastRowLastColumn="0"/>
-              <w:rPr>
-                <w:szCs w:val="24"/>
-              </w:rPr>
-            </w:pPr>
-            <w:r>
-              <w:rPr>
-                <w:rFonts w:hint="eastAsia"/>
-                <w:szCs w:val="24"/>
-              </w:rPr>
-              <w:t>2.</w:t>
-            </w:r>
-            <w:r>
-              <w:rPr>
-                <w:szCs w:val="24"/>
-              </w:rPr>
-              <w:t>9</w:t>
-            </w:r>
-          </w:p>
-        </w:tc>
-        <w:tc>
-          <w:tcPr>
-            <w:tcW w:w="1418" w:type="dxa"/>
-          </w:tcPr>
-          <w:p>
-            <w:pPr>
-              <w:spacing w:line="360" w:lineRule="auto"/>
-              <w:jc w:val="center"/>
-              <w:cnfStyle w:val="100000000000" w:firstRow="1" w:lastRow="0" w:firstColumn="0" w:lastColumn="0" w:oddVBand="0" w:evenVBand="0" w:oddHBand="0" w:evenHBand="0" w:firstRowFirstColumn="0" w:firstRowLastColumn="0" w:lastRowFirstColumn="0" w:lastRowLastColumn="0"/>
-              <w:rPr>
-                <w:rFonts w:hint="eastAsia"/>
-                <w:szCs w:val="24"/>
-              </w:rPr>
-            </w:pPr>
-            <w:r>
-              <w:rPr>
-                <w:rFonts w:hint="eastAsia"/>
-                <w:szCs w:val="24"/>
-              </w:rPr>
-              <w:t>测试</w:t>
-            </w:r>
-            <w:r>
-              <w:rPr>
-                <w:szCs w:val="24"/>
-              </w:rPr>
-              <w:t>项目</w:t>
-            </w:r>
-          </w:p>
-        </w:tc>
-        <w:tc>
-          <w:tcPr>
-            <w:tcW w:w="3900" w:type="dxa"/>
-          </w:tcPr>
-          <w:p>
-            <w:pPr>
-              <w:spacing w:line="360" w:lineRule="auto"/>
-              <w:jc w:val="center"/>
-              <w:cnfStyle w:val="100000000000" w:firstRow="1" w:lastRow="0" w:firstColumn="0" w:lastColumn="0" w:oddVBand="0" w:evenVBand="0" w:oddHBand="0" w:evenHBand="0" w:firstRowFirstColumn="0" w:firstRowLastColumn="0" w:lastRowFirstColumn="0" w:lastRowLastColumn="0"/>
-              <w:rPr>
-                <w:szCs w:val="24"/>
-              </w:rPr>
-            </w:pPr>
-            <w:r>
-              <w:rPr>
-                <w:rFonts w:hint="eastAsia"/>
-              </w:rPr>
-              <w:t>山东省人力资源市场数据采集系统</w:t>
-            </w:r>
-          </w:p>
-        </w:tc>
-      </w:tr>
-      <w:tr>
-        <w:trPr>
-          <w:cnfStyle w:val="000000100000" w:firstRow="0" w:lastRow="0" w:firstColumn="0" w:lastColumn="0" w:oddVBand="0" w:evenVBand="0" w:oddHBand="1" w:evenHBand="0" w:firstRowFirstColumn="0" w:firstRowLastColumn="0" w:lastRowFirstColumn="0" w:lastRowLastColumn="0"/>
-        </w:trPr>
-        <w:tc>
-          <w:tcPr>
-            <w:cnfStyle w:val="001000000000" w:firstRow="0" w:lastRow="0" w:firstColumn="1" w:lastColumn="0" w:oddVBand="0" w:evenVBand="0" w:oddHBand="0" w:evenHBand="0" w:firstRowFirstColumn="0" w:firstRowLastColumn="0" w:lastRowFirstColumn="0" w:lastRowLastColumn="0"/>
-            <w:tcW w:w="2072" w:type="dxa"/>
-          </w:tcPr>
-          <w:p>
-            <w:pPr>
-              <w:spacing w:line="360" w:lineRule="auto"/>
-              <w:jc w:val="center"/>
-              <w:rPr>
-                <w:rFonts w:hint="eastAsia"/>
-                <w:szCs w:val="24"/>
-              </w:rPr>
-            </w:pPr>
-            <w:r>
-              <w:rPr>
-                <w:rFonts w:hint="eastAsia"/>
-                <w:szCs w:val="24"/>
-              </w:rPr>
-              <w:t>测试</w:t>
-            </w:r>
-            <w:r>
-              <w:rPr>
-                <w:szCs w:val="24"/>
-              </w:rPr>
-              <w:t>目的</w:t>
-            </w:r>
-          </w:p>
-        </w:tc>
-        <w:tc>
-          <w:tcPr>
-            <w:tcW w:w="6218" w:type="dxa"/>
-            <w:gridSpan w:val="3"/>
-          </w:tcPr>
-          <w:p>
-            <w:pPr>
-              <w:spacing w:line="360" w:lineRule="auto"/>
-              <w:jc w:val="center"/>
-              <w:cnfStyle w:val="000000100000" w:firstRow="0" w:lastRow="0" w:firstColumn="0" w:lastColumn="0" w:oddVBand="0" w:evenVBand="0" w:oddHBand="1" w:evenHBand="0" w:firstRowFirstColumn="0" w:firstRowLastColumn="0" w:lastRowFirstColumn="0" w:lastRowLastColumn="0"/>
-              <w:rPr>
-                <w:rFonts w:hint="eastAsia"/>
-                <w:szCs w:val="24"/>
-              </w:rPr>
-            </w:pPr>
-            <w:r>
-              <w:rPr>
-                <w:rFonts w:hint="eastAsia"/>
-              </w:rPr>
-              <w:t>企业</w:t>
-            </w:r>
-            <w:r>
-              <w:rPr>
-                <w:rFonts w:hint="eastAsia"/>
-              </w:rPr>
-              <w:t>用户</w:t>
-            </w:r>
-            <w:r>
-              <w:t>是否能够正常</w:t>
-            </w:r>
-            <w:r>
-              <w:rPr>
-                <w:rFonts w:hint="eastAsia"/>
-              </w:rPr>
-              <w:t>查看</w:t>
-            </w:r>
-            <w:r>
-              <w:rPr>
-                <w:rFonts w:hint="eastAsia"/>
-              </w:rPr>
-              <w:t>通知</w:t>
-            </w:r>
-          </w:p>
-        </w:tc>
-      </w:tr>
-      <w:tr>
-        <w:tc>
-          <w:tcPr>
-            <w:cnfStyle w:val="001000000000" w:firstRow="0" w:lastRow="0" w:firstColumn="1" w:lastColumn="0" w:oddVBand="0" w:evenVBand="0" w:oddHBand="0" w:evenHBand="0" w:firstRowFirstColumn="0" w:firstRowLastColumn="0" w:lastRowFirstColumn="0" w:lastRowLastColumn="0"/>
-            <w:tcW w:w="2072" w:type="dxa"/>
-          </w:tcPr>
-          <w:p>
-            <w:pPr>
-              <w:spacing w:line="360" w:lineRule="auto"/>
-              <w:jc w:val="center"/>
-              <w:rPr>
-                <w:szCs w:val="24"/>
-              </w:rPr>
-            </w:pPr>
-            <w:r>
-              <w:rPr>
-                <w:rFonts w:hint="eastAsia"/>
-                <w:szCs w:val="24"/>
-              </w:rPr>
-              <w:t>预置条件</w:t>
-            </w:r>
-          </w:p>
-        </w:tc>
-        <w:tc>
-          <w:tcPr>
-            <w:tcW w:w="6218" w:type="dxa"/>
-            <w:gridSpan w:val="3"/>
-          </w:tcPr>
-          <w:p>
-            <w:pPr>
-              <w:spacing w:line="360" w:lineRule="auto"/>
-              <w:jc w:val="center"/>
-              <w:cnfStyle w:val="000000000000" w:firstRow="0" w:lastRow="0" w:firstColumn="0" w:lastColumn="0" w:oddVBand="0" w:evenVBand="0" w:oddHBand="0" w:evenHBand="0" w:firstRowFirstColumn="0" w:firstRowLastColumn="0" w:lastRowFirstColumn="0" w:lastRowLastColumn="0"/>
-              <w:rPr>
-                <w:rFonts w:hint="eastAsia"/>
-              </w:rPr>
-            </w:pPr>
-            <w:r>
-              <w:rPr>
-                <w:rFonts w:hint="eastAsia"/>
-              </w:rPr>
-              <w:t>企业</w:t>
-            </w:r>
-            <w:r>
-              <w:rPr>
-                <w:rFonts w:hint="eastAsia"/>
-              </w:rPr>
-              <w:t>用户已</w:t>
-            </w:r>
-            <w:r>
-              <w:t>登陆</w:t>
-            </w:r>
-            <w:r>
-              <w:rPr>
-                <w:rFonts w:hint="eastAsia"/>
-              </w:rPr>
-              <w:t>系统</w:t>
-            </w:r>
-          </w:p>
-        </w:tc>
-      </w:tr>
-      <w:tr>
-        <w:trPr>
-          <w:cnfStyle w:val="000000100000" w:firstRow="0" w:lastRow="0" w:firstColumn="0" w:lastColumn="0" w:oddVBand="0" w:evenVBand="0" w:oddHBand="1" w:evenHBand="0" w:firstRowFirstColumn="0" w:firstRowLastColumn="0" w:lastRowFirstColumn="0" w:lastRowLastColumn="0"/>
-        </w:trPr>
-        <w:tc>
-          <w:tcPr>
-            <w:cnfStyle w:val="001000000000" w:firstRow="0" w:lastRow="0" w:firstColumn="1" w:lastColumn="0" w:oddVBand="0" w:evenVBand="0" w:oddHBand="0" w:evenHBand="0" w:firstRowFirstColumn="0" w:firstRowLastColumn="0" w:lastRowFirstColumn="0" w:lastRowLastColumn="0"/>
-            <w:tcW w:w="2072" w:type="dxa"/>
-          </w:tcPr>
-          <w:p>
-            <w:pPr>
-              <w:spacing w:line="360" w:lineRule="auto"/>
-              <w:jc w:val="center"/>
-              <w:rPr>
-                <w:rFonts w:hint="eastAsia"/>
-                <w:szCs w:val="24"/>
-              </w:rPr>
-            </w:pPr>
-            <w:r>
-              <w:rPr>
-                <w:rFonts w:hint="eastAsia"/>
-                <w:szCs w:val="24"/>
-              </w:rPr>
-              <w:t>输入</w:t>
-            </w:r>
-          </w:p>
-        </w:tc>
-        <w:tc>
-          <w:tcPr>
-            <w:tcW w:w="6218" w:type="dxa"/>
-            <w:gridSpan w:val="3"/>
-          </w:tcPr>
-          <w:p>
-            <w:pPr>
-              <w:spacing w:line="360" w:lineRule="auto"/>
-              <w:jc w:val="center"/>
-              <w:cnfStyle w:val="000000100000" w:firstRow="0" w:lastRow="0" w:firstColumn="0" w:lastColumn="0" w:oddVBand="0" w:evenVBand="0" w:oddHBand="1" w:evenHBand="0" w:firstRowFirstColumn="0" w:firstRowLastColumn="0" w:lastRowFirstColumn="0" w:lastRowLastColumn="0"/>
-              <w:rPr>
-                <w:rFonts w:hint="eastAsia"/>
-              </w:rPr>
-            </w:pPr>
-            <w:r>
-              <w:rPr>
-                <w:rFonts w:hint="eastAsia"/>
-              </w:rPr>
-              <w:t>无</w:t>
-            </w:r>
-          </w:p>
-        </w:tc>
-      </w:tr>
-      <w:tr>
-        <w:tc>
-          <w:tcPr>
-            <w:cnfStyle w:val="001000000000" w:firstRow="0" w:lastRow="0" w:firstColumn="1" w:lastColumn="0" w:oddVBand="0" w:evenVBand="0" w:oddHBand="0" w:evenHBand="0" w:firstRowFirstColumn="0" w:firstRowLastColumn="0" w:lastRowFirstColumn="0" w:lastRowLastColumn="0"/>
-            <w:tcW w:w="2072" w:type="dxa"/>
-          </w:tcPr>
-          <w:p>
-            <w:pPr>
-              <w:spacing w:line="360" w:lineRule="auto"/>
-              <w:jc w:val="center"/>
-              <w:rPr>
-                <w:rFonts w:hint="eastAsia"/>
-                <w:szCs w:val="24"/>
-              </w:rPr>
-            </w:pPr>
-            <w:r>
-              <w:rPr>
-                <w:rFonts w:hint="eastAsia"/>
-                <w:szCs w:val="24"/>
-              </w:rPr>
-              <w:t>测试</w:t>
-            </w:r>
-            <w:r>
-              <w:rPr>
-                <w:szCs w:val="24"/>
-              </w:rPr>
-              <w:t>步骤</w:t>
-            </w:r>
-          </w:p>
-        </w:tc>
-        <w:tc>
-          <w:tcPr>
-            <w:tcW w:w="6218" w:type="dxa"/>
-            <w:gridSpan w:val="3"/>
-          </w:tcPr>
-          <w:p>
-            <w:pPr>
-              <w:pStyle w:val="a9"/>
-              <w:spacing w:line="360" w:lineRule="auto"/>
-              <w:ind w:left="420"/>
-              <w:cnfStyle w:val="000000000000" w:firstRow="0" w:lastRow="0" w:firstColumn="0" w:lastColumn="0" w:oddVBand="0" w:evenVBand="0" w:oddHBand="0" w:evenHBand="0" w:firstRowFirstColumn="0" w:firstRowLastColumn="0" w:lastRowFirstColumn="0" w:lastRowLastColumn="0"/>
-              <w:rPr>
-                <w:rFonts w:hint="eastAsia"/>
-              </w:rPr>
-            </w:pPr>
-            <w:r>
-              <w:rPr>
-                <w:rFonts w:hint="eastAsia"/>
-              </w:rPr>
-              <w:t>企业</w:t>
-            </w:r>
-            <w:r>
-              <w:t>用户进入通知页面，查看省有关部门发布的通知</w:t>
-            </w:r>
-          </w:p>
-        </w:tc>
-      </w:tr>
-      <w:tr>
-        <w:trPr>
-          <w:cnfStyle w:val="000000100000" w:firstRow="0" w:lastRow="0" w:firstColumn="0" w:lastColumn="0" w:oddVBand="0" w:evenVBand="0" w:oddHBand="1" w:evenHBand="0" w:firstRowFirstColumn="0" w:firstRowLastColumn="0" w:lastRowFirstColumn="0" w:lastRowLastColumn="0"/>
-        </w:trPr>
-        <w:tc>
-          <w:tcPr>
-            <w:cnfStyle w:val="001000000000" w:firstRow="0" w:lastRow="0" w:firstColumn="1" w:lastColumn="0" w:oddVBand="0" w:evenVBand="0" w:oddHBand="0" w:evenHBand="0" w:firstRowFirstColumn="0" w:firstRowLastColumn="0" w:lastRowFirstColumn="0" w:lastRowLastColumn="0"/>
-            <w:tcW w:w="2072" w:type="dxa"/>
-          </w:tcPr>
-          <w:p>
-            <w:pPr>
-              <w:spacing w:line="360" w:lineRule="auto"/>
-              <w:jc w:val="center"/>
-              <w:rPr>
-                <w:rFonts w:hint="eastAsia"/>
-                <w:szCs w:val="24"/>
-              </w:rPr>
-            </w:pPr>
-            <w:r>
-              <w:rPr>
-                <w:rFonts w:hint="eastAsia"/>
-                <w:szCs w:val="24"/>
-              </w:rPr>
-              <w:t>预期</w:t>
-            </w:r>
-            <w:r>
-              <w:rPr>
-                <w:szCs w:val="24"/>
-              </w:rPr>
-              <w:t>结果</w:t>
-            </w:r>
-          </w:p>
-        </w:tc>
-        <w:tc>
-          <w:tcPr>
-            <w:tcW w:w="6218" w:type="dxa"/>
-            <w:gridSpan w:val="3"/>
-          </w:tcPr>
-          <w:p>
-            <w:pPr>
-              <w:pStyle w:val="a9"/>
-              <w:spacing w:line="360" w:lineRule="auto"/>
-              <w:ind w:left="420"/>
-              <w:jc w:val="center"/>
-              <w:cnfStyle w:val="000000100000" w:firstRow="0" w:lastRow="0" w:firstColumn="0" w:lastColumn="0" w:oddVBand="0" w:evenVBand="0" w:oddHBand="1" w:evenHBand="0" w:firstRowFirstColumn="0" w:firstRowLastColumn="0" w:lastRowFirstColumn="0" w:lastRowLastColumn="0"/>
-              <w:rPr>
-                <w:rFonts w:hint="eastAsia"/>
-              </w:rPr>
-            </w:pPr>
-            <w:r>
-              <w:rPr>
-                <w:rFonts w:hint="eastAsia"/>
-              </w:rPr>
-              <w:t>按</w:t>
-            </w:r>
-            <w:r>
-              <w:t>时间顺序展示通知</w:t>
-            </w:r>
-            <w:r>
-              <w:rPr>
-                <w:rFonts w:hint="eastAsia"/>
-              </w:rPr>
-              <w:t>内容</w:t>
-            </w:r>
-          </w:p>
-        </w:tc>
-      </w:tr>
-      <w:tr>
-        <w:tc>
-          <w:tcPr>
-            <w:cnfStyle w:val="001000000000" w:firstRow="0" w:lastRow="0" w:firstColumn="1" w:lastColumn="0" w:oddVBand="0" w:evenVBand="0" w:oddHBand="0" w:evenHBand="0" w:firstRowFirstColumn="0" w:firstRowLastColumn="0" w:lastRowFirstColumn="0" w:lastRowLastColumn="0"/>
-            <w:tcW w:w="2072" w:type="dxa"/>
-          </w:tcPr>
-          <w:p>
-            <w:pPr>
-              <w:spacing w:line="360" w:lineRule="auto"/>
-              <w:jc w:val="center"/>
-              <w:rPr>
-                <w:rFonts w:hint="eastAsia"/>
-                <w:szCs w:val="24"/>
-              </w:rPr>
-            </w:pPr>
-            <w:r>
-              <w:rPr>
-                <w:rFonts w:hint="eastAsia"/>
-                <w:szCs w:val="24"/>
-              </w:rPr>
-              <w:t>测试</w:t>
-            </w:r>
-            <w:r>
-              <w:rPr>
-                <w:szCs w:val="24"/>
-              </w:rPr>
-              <w:t>结果</w:t>
-            </w:r>
-          </w:p>
-        </w:tc>
-        <w:tc>
-          <w:tcPr>
-            <w:tcW w:w="6218" w:type="dxa"/>
-            <w:gridSpan w:val="3"/>
-          </w:tcPr>
-          <w:p>
-            <w:pPr>
-              <w:pStyle w:val="a9"/>
-              <w:spacing w:line="360" w:lineRule="auto"/>
-              <w:ind w:left="420"/>
-              <w:jc w:val="center"/>
-              <w:cnfStyle w:val="000000000000" w:firstRow="0" w:lastRow="0" w:firstColumn="0" w:lastColumn="0" w:oddVBand="0" w:evenVBand="0" w:oddHBand="0" w:evenHBand="0" w:firstRowFirstColumn="0" w:firstRowLastColumn="0" w:lastRowFirstColumn="0" w:lastRowLastColumn="0"/>
-              <w:rPr>
-                <w:rFonts w:hint="eastAsia"/>
-                <w:szCs w:val="24"/>
-              </w:rPr>
-            </w:pPr>
-          </w:p>
-        </w:tc>
-      </w:tr>
-      <w:tr>
-        <w:trPr>
-          <w:cnfStyle w:val="000000100000" w:firstRow="0" w:lastRow="0" w:firstColumn="0" w:lastColumn="0" w:oddVBand="0" w:evenVBand="0" w:oddHBand="1" w:evenHBand="0" w:firstRowFirstColumn="0" w:firstRowLastColumn="0" w:lastRowFirstColumn="0" w:lastRowLastColumn="0"/>
-        </w:trPr>
-        <w:tc>
-          <w:tcPr>
-            <w:cnfStyle w:val="001000000000" w:firstRow="0" w:lastRow="0" w:firstColumn="1" w:lastColumn="0" w:oddVBand="0" w:evenVBand="0" w:oddHBand="0" w:evenHBand="0" w:firstRowFirstColumn="0" w:firstRowLastColumn="0" w:lastRowFirstColumn="0" w:lastRowLastColumn="0"/>
-            <w:tcW w:w="2072" w:type="dxa"/>
-          </w:tcPr>
-          <w:p>
-            <w:pPr>
-              <w:spacing w:line="360" w:lineRule="auto"/>
-              <w:jc w:val="center"/>
-              <w:rPr>
-                <w:rFonts w:hint="eastAsia"/>
-                <w:szCs w:val="24"/>
-              </w:rPr>
-            </w:pPr>
-            <w:r>
-              <w:rPr>
-                <w:rFonts w:hint="eastAsia"/>
-                <w:szCs w:val="24"/>
-              </w:rPr>
-              <w:t>测试</w:t>
-            </w:r>
-            <w:r>
-              <w:rPr>
-                <w:szCs w:val="24"/>
-              </w:rPr>
-              <w:t>是否通过</w:t>
-            </w:r>
-          </w:p>
-        </w:tc>
-        <w:tc>
-          <w:tcPr>
-            <w:tcW w:w="6218" w:type="dxa"/>
-            <w:gridSpan w:val="3"/>
-          </w:tcPr>
-          <w:p>
-            <w:pPr>
-              <w:spacing w:line="360" w:lineRule="auto"/>
-              <w:jc w:val="center"/>
-              <w:cnfStyle w:val="000000100000" w:firstRow="0" w:lastRow="0" w:firstColumn="0" w:lastColumn="0" w:oddVBand="0" w:evenVBand="0" w:oddHBand="1" w:evenHBand="0" w:firstRowFirstColumn="0" w:firstRowLastColumn="0" w:lastRowFirstColumn="0" w:lastRowLastColumn="0"/>
-              <w:rPr>
-                <w:szCs w:val="24"/>
-              </w:rPr>
-            </w:pPr>
-            <w:r>
-              <w:rPr>
-                <w:rFonts w:hint="eastAsia"/>
-              </w:rPr>
-              <w:t>□是</w:t>
-            </w:r>
-            <w:r>
-              <w:rPr>
-                <w:rFonts w:ascii="Calibri" w:hAnsi="Calibri" w:cs="Calibri"/>
-              </w:rPr>
-              <w:t>  </w:t>
-            </w:r>
-            <w:r>
-              <w:rPr>
-                <w:rFonts w:hint="eastAsia"/>
-              </w:rPr>
-              <w:t>□否</w:t>
-            </w:r>
-          </w:p>
-        </w:tc>
-      </w:tr>
-      <w:tr>
-        <w:tc>
-          <w:tcPr>
-            <w:cnfStyle w:val="001000000000" w:firstRow="0" w:lastRow="0" w:firstColumn="1" w:lastColumn="0" w:oddVBand="0" w:evenVBand="0" w:oddHBand="0" w:evenHBand="0" w:firstRowFirstColumn="0" w:firstRowLastColumn="0" w:lastRowFirstColumn="0" w:lastRowLastColumn="0"/>
-            <w:tcW w:w="2072" w:type="dxa"/>
-          </w:tcPr>
-          <w:p>
-            <w:pPr>
-              <w:spacing w:line="360" w:lineRule="auto"/>
-              <w:jc w:val="center"/>
-              <w:rPr>
-                <w:rFonts w:hint="eastAsia"/>
-                <w:szCs w:val="24"/>
-              </w:rPr>
-            </w:pPr>
-            <w:r>
-              <w:rPr>
-                <w:rFonts w:hint="eastAsia"/>
-                <w:szCs w:val="24"/>
-              </w:rPr>
-              <w:t>测试</w:t>
-            </w:r>
-            <w:r>
-              <w:rPr>
-                <w:szCs w:val="24"/>
-              </w:rPr>
-              <w:t>人员</w:t>
-            </w:r>
-          </w:p>
-        </w:tc>
-        <w:tc>
-          <w:tcPr>
-            <w:tcW w:w="900" w:type="dxa"/>
-          </w:tcPr>
-          <w:p>
-            <w:pPr>
-              <w:spacing w:line="360" w:lineRule="auto"/>
-              <w:jc w:val="center"/>
-              <w:cnfStyle w:val="000000000000" w:firstRow="0" w:lastRow="0" w:firstColumn="0" w:lastColumn="0" w:oddVBand="0" w:evenVBand="0" w:oddHBand="0" w:evenHBand="0" w:firstRowFirstColumn="0" w:firstRowLastColumn="0" w:lastRowFirstColumn="0" w:lastRowLastColumn="0"/>
-              <w:rPr>
-                <w:szCs w:val="24"/>
-              </w:rPr>
-            </w:pPr>
-          </w:p>
-        </w:tc>
-        <w:tc>
-          <w:tcPr>
-            <w:tcW w:w="1418" w:type="dxa"/>
-          </w:tcPr>
-          <w:p>
-            <w:pPr>
-              <w:spacing w:line="360" w:lineRule="auto"/>
-              <w:jc w:val="center"/>
-              <w:cnfStyle w:val="000000000000" w:firstRow="0" w:lastRow="0" w:firstColumn="0" w:lastColumn="0" w:oddVBand="0" w:evenVBand="0" w:oddHBand="0" w:evenHBand="0" w:firstRowFirstColumn="0" w:firstRowLastColumn="0" w:lastRowFirstColumn="0" w:lastRowLastColumn="0"/>
-              <w:rPr>
-                <w:rFonts w:hint="eastAsia"/>
-                <w:szCs w:val="24"/>
-              </w:rPr>
-            </w:pPr>
-            <w:r>
-              <w:rPr>
-                <w:rFonts w:hint="eastAsia"/>
-                <w:szCs w:val="24"/>
-              </w:rPr>
-              <w:t>测试</w:t>
-            </w:r>
-            <w:r>
-              <w:rPr>
-                <w:szCs w:val="24"/>
-              </w:rPr>
-              <w:t>日期</w:t>
-            </w:r>
-          </w:p>
-        </w:tc>
-        <w:tc>
-          <w:tcPr>
-            <w:tcW w:w="3900" w:type="dxa"/>
-          </w:tcPr>
-          <w:p>
-            <w:pPr>
-              <w:spacing w:line="360" w:lineRule="auto"/>
-              <w:jc w:val="center"/>
+              <w:jc w:val="both"/>
               <w:cnfStyle w:val="000000000000" w:firstRow="0" w:lastRow="0" w:firstColumn="0" w:lastColumn="0" w:oddVBand="0" w:evenVBand="0" w:oddHBand="0" w:evenHBand="0" w:firstRowFirstColumn="0" w:firstRowLastColumn="0" w:lastRowFirstColumn="0" w:lastRowLastColumn="0"/>
               <w:rPr>
                 <w:szCs w:val="24"/>
@@ -7248,23 +7022,7 @@
           <w:sz w:val="28"/>
           <w:szCs w:val="28"/>
         </w:rPr>
-        <w:t>通知（</w:t>
-      </w:r>
-      <w:r>
-        <w:rPr>
-          <w:rFonts w:hint="eastAsia"/>
-          <w:sz w:val="28"/>
-          <w:szCs w:val="28"/>
-        </w:rPr>
-        <w:t>省</w:t>
-      </w:r>
-      <w:r>
-        <w:rPr>
-          <w:rFonts w:hint="eastAsia"/>
-          <w:sz w:val="28"/>
-          <w:szCs w:val="28"/>
-        </w:rPr>
-        <w:t>用户</w:t>
+        <w:t>通知（企业用户</w:t>
       </w:r>
       <w:r>
         <w:rPr>
@@ -7276,10 +7034,7 @@
     </w:p>
     <w:p>
       <w:pPr>
-        <w:spacing w:line="360" w:lineRule="auto"/>
-        <w:rPr>
-          <w:rFonts w:hint="eastAsia"/>
-        </w:rPr>
+        <w:spacing w:before="200" w:after="200" w:line="360" w:lineRule="auto"/>
       </w:pPr>
     </w:p>
     <w:tbl>
@@ -7309,7 +7064,6 @@
               <w:spacing w:line="360" w:lineRule="auto"/>
               <w:jc w:val="center"/>
               <w:rPr>
-                <w:rFonts w:hint="eastAsia"/>
                 <w:szCs w:val="24"/>
               </w:rPr>
             </w:pPr>
@@ -7366,7 +7120,6 @@
               <w:jc w:val="center"/>
               <w:cnfStyle w:val="100000000000" w:firstRow="1" w:lastRow="0" w:firstColumn="0" w:lastColumn="0" w:oddVBand="0" w:evenVBand="0" w:oddHBand="0" w:evenHBand="0" w:firstRowFirstColumn="0" w:firstRowLastColumn="0" w:lastRowFirstColumn="0" w:lastRowLastColumn="0"/>
               <w:rPr>
-                <w:rFonts w:hint="eastAsia"/>
                 <w:szCs w:val="24"/>
               </w:rPr>
             </w:pPr>
@@ -7421,7 +7174,6 @@
               <w:spacing w:line="360" w:lineRule="auto"/>
               <w:jc w:val="center"/>
               <w:rPr>
-                <w:rFonts w:hint="eastAsia"/>
                 <w:szCs w:val="24"/>
               </w:rPr>
             </w:pPr>
@@ -7448,24 +7200,17 @@
           <w:p>
             <w:pPr>
               <w:spacing w:line="360" w:lineRule="auto"/>
-              <w:jc w:val="center"/>
+              <w:jc w:val="both"/>
               <w:cnfStyle w:val="000000100000" w:firstRow="0" w:lastRow="0" w:firstColumn="0" w:lastColumn="0" w:oddVBand="0" w:evenVBand="0" w:oddHBand="1" w:evenHBand="0" w:firstRowFirstColumn="0" w:firstRowLastColumn="0" w:lastRowFirstColumn="0" w:lastRowLastColumn="0"/>
               <w:rPr>
-                <w:rFonts w:hint="eastAsia"/>
-                <w:szCs w:val="24"/>
-              </w:rPr>
-            </w:pPr>
-            <w:r>
-              <w:rPr>
-                <w:rFonts w:hint="eastAsia"/>
-              </w:rPr>
-              <w:t>省</w:t>
-            </w:r>
-            <w:r>
-              <w:rPr>
-                <w:rFonts w:hint="eastAsia"/>
-              </w:rPr>
-              <w:t>用户</w:t>
+                <w:szCs w:val="24"/>
+              </w:rPr>
+            </w:pPr>
+            <w:r>
+              <w:rPr>
+                <w:rFonts w:hint="eastAsia"/>
+              </w:rPr>
+              <w:t>企业用户</w:t>
             </w:r>
             <w:r>
               <w:t>是否能够正常</w:t>
@@ -7474,19 +7219,7 @@
               <w:rPr>
                 <w:rFonts w:hint="eastAsia"/>
               </w:rPr>
-              <w:t>查看</w:t>
-            </w:r>
-            <w:r>
-              <w:rPr>
-                <w:rFonts w:hint="eastAsia"/>
-              </w:rPr>
-              <w:t>/修改/发布</w:t>
-            </w:r>
-            <w:r>
-              <w:rPr>
-                <w:rFonts w:hint="eastAsia"/>
-              </w:rPr>
-              <w:t>通知</w:t>
+              <w:t>查看通知</w:t>
             </w:r>
           </w:p>
         </w:tc>
@@ -7522,23 +7255,14 @@
           <w:p>
             <w:pPr>
               <w:spacing w:line="360" w:lineRule="auto"/>
-              <w:jc w:val="center"/>
+              <w:jc w:val="both"/>
               <w:cnfStyle w:val="000000000000" w:firstRow="0" w:lastRow="0" w:firstColumn="0" w:lastColumn="0" w:oddVBand="0" w:evenVBand="0" w:oddHBand="0" w:evenHBand="0" w:firstRowFirstColumn="0" w:firstRowLastColumn="0" w:lastRowFirstColumn="0" w:lastRowLastColumn="0"/>
-              <w:rPr>
-                <w:rFonts w:hint="eastAsia"/>
-              </w:rPr>
-            </w:pPr>
-            <w:r>
-              <w:rPr>
-                <w:rFonts w:hint="eastAsia"/>
-              </w:rPr>
-              <w:t>省</w:t>
-            </w:r>
-            <w:r>
-              <w:rPr>
-                <w:rFonts w:hint="eastAsia"/>
-              </w:rPr>
-              <w:t>用户已</w:t>
+            </w:pPr>
+            <w:r>
+              <w:rPr>
+                <w:rFonts w:hint="eastAsia"/>
+              </w:rPr>
+              <w:t>企业用户已</w:t>
             </w:r>
             <w:r>
               <w:t>登陆</w:t>
@@ -7566,7 +7290,6 @@
               <w:spacing w:line="360" w:lineRule="auto"/>
               <w:jc w:val="center"/>
               <w:rPr>
-                <w:rFonts w:hint="eastAsia"/>
                 <w:szCs w:val="24"/>
               </w:rPr>
             </w:pPr>
@@ -7586,77 +7309,16 @@
           </w:tcPr>
           <w:p>
             <w:pPr>
-              <w:pStyle w:val="a9"/>
-              <w:numPr>
-                <w:ilvl w:val="0"/>
-                <w:numId w:val="30"/>
-              </w:numPr>
-              <w:spacing w:line="360" w:lineRule="auto"/>
+              <w:spacing w:line="360" w:lineRule="auto"/>
+              <w:jc w:val="both"/>
               <w:cnfStyle w:val="000000100000" w:firstRow="0" w:lastRow="0" w:firstColumn="0" w:lastColumn="0" w:oddVBand="0" w:evenVBand="0" w:oddHBand="1" w:evenHBand="0" w:firstRowFirstColumn="0" w:firstRowLastColumn="0" w:lastRowFirstColumn="0" w:lastRowLastColumn="0"/>
             </w:pPr>
             <w:r>
-              <w:t>新发布的通知标题+</w:t>
-            </w:r>
-            <w:r>
-              <w:rPr>
-                <w:rFonts w:hint="eastAsia"/>
-              </w:rPr>
-              <w:t>通知</w:t>
-            </w:r>
-            <w:r>
-              <w:t>内容</w:t>
-            </w:r>
-          </w:p>
-          <w:p>
-            <w:pPr>
-              <w:pStyle w:val="a9"/>
-              <w:numPr>
-                <w:ilvl w:val="0"/>
-                <w:numId w:val="30"/>
-              </w:numPr>
-              <w:spacing w:line="360" w:lineRule="auto"/>
-              <w:cnfStyle w:val="000000100000" w:firstRow="0" w:lastRow="0" w:firstColumn="0" w:lastColumn="0" w:oddVBand="0" w:evenVBand="0" w:oddHBand="1" w:evenHBand="0" w:firstRowFirstColumn="0" w:firstRowLastColumn="0" w:lastRowFirstColumn="0" w:lastRowLastColumn="0"/>
-            </w:pPr>
-            <w:r>
-              <w:t>修改后的通知标题+</w:t>
-            </w:r>
-            <w:r>
-              <w:rPr>
-                <w:rFonts w:hint="eastAsia"/>
-              </w:rPr>
-              <w:t>通知</w:t>
-            </w:r>
-            <w:r>
-              <w:t>内容/</w:t>
-            </w:r>
-            <w:r>
-              <w:rPr>
-                <w:rFonts w:hint="eastAsia"/>
-              </w:rPr>
-              <w:t>待</w:t>
-            </w:r>
-            <w:r>
-              <w:t xml:space="preserve">删除的通知（系统默认编号 </w:t>
-            </w:r>
-            <w:r>
-              <w:rPr>
-                <w:rFonts w:hint="eastAsia"/>
-              </w:rPr>
-              <w:t>id</w:t>
-            </w:r>
-            <w:r>
-              <w:t>）</w:t>
-            </w:r>
-          </w:p>
-          <w:p>
-            <w:pPr>
-              <w:spacing w:line="360" w:lineRule="auto"/>
-              <w:jc w:val="center"/>
-              <w:cnfStyle w:val="000000100000" w:firstRow="0" w:lastRow="0" w:firstColumn="0" w:lastColumn="0" w:oddVBand="0" w:evenVBand="0" w:oddHBand="1" w:evenHBand="0" w:firstRowFirstColumn="0" w:firstRowLastColumn="0" w:lastRowFirstColumn="0" w:lastRowLastColumn="0"/>
-              <w:rPr>
-                <w:rFonts w:hint="eastAsia"/>
-              </w:rPr>
-            </w:pPr>
+              <w:rPr>
+                <w:rFonts w:hint="eastAsia"/>
+              </w:rPr>
+              <w:t>无</w:t>
+            </w:r>
           </w:p>
         </w:tc>
       </w:tr>
@@ -7671,16 +7333,14 @@
               <w:spacing w:line="360" w:lineRule="auto"/>
               <w:jc w:val="center"/>
               <w:rPr>
-                <w:rFonts w:hint="eastAsia"/>
-                <w:szCs w:val="24"/>
-              </w:rPr>
-            </w:pPr>
-            <w:r>
-              <w:rPr>
-                <w:rFonts w:hint="eastAsia"/>
-                <w:szCs w:val="24"/>
-              </w:rPr>
-              <w:lastRenderedPageBreak/>
+                <w:szCs w:val="24"/>
+              </w:rPr>
+            </w:pPr>
+            <w:r>
+              <w:rPr>
+                <w:rFonts w:hint="eastAsia"/>
+                <w:szCs w:val="24"/>
+              </w:rPr>
               <w:t>测试</w:t>
             </w:r>
             <w:r>
@@ -7698,75 +7358,27 @@
           </w:tcPr>
           <w:p>
             <w:pPr>
-              <w:pStyle w:val="a9"/>
-              <w:numPr>
-                <w:ilvl w:val="0"/>
-                <w:numId w:val="31"/>
-              </w:numPr>
-              <w:spacing w:line="360" w:lineRule="auto"/>
+              <w:spacing w:line="360" w:lineRule="auto"/>
+              <w:jc w:val="both"/>
               <w:cnfStyle w:val="000000000000" w:firstRow="0" w:lastRow="0" w:firstColumn="0" w:lastColumn="0" w:oddVBand="0" w:evenVBand="0" w:oddHBand="0" w:evenHBand="0" w:firstRowFirstColumn="0" w:firstRowLastColumn="0" w:lastRowFirstColumn="0" w:lastRowLastColumn="0"/>
             </w:pPr>
             <w:r>
               <w:rPr>
                 <w:rFonts w:hint="eastAsia"/>
               </w:rPr>
-              <w:t>省</w:t>
-            </w:r>
-            <w:r>
-              <w:t>用户进入通知页面</w:t>
-            </w:r>
-            <w:r>
-              <w:rPr>
-                <w:rFonts w:hint="eastAsia"/>
-              </w:rPr>
-              <w:t>，</w:t>
-            </w:r>
-            <w:r>
-              <w:rPr>
-                <w:rFonts w:hint="eastAsia"/>
-              </w:rPr>
-              <w:t>发布</w:t>
-            </w:r>
-            <w:r>
-              <w:t>新的通知</w:t>
-            </w:r>
-          </w:p>
-          <w:p>
-            <w:pPr>
-              <w:pStyle w:val="a9"/>
-              <w:numPr>
-                <w:ilvl w:val="0"/>
-                <w:numId w:val="31"/>
-              </w:numPr>
-              <w:spacing w:line="360" w:lineRule="auto"/>
-              <w:cnfStyle w:val="000000000000" w:firstRow="0" w:lastRow="0" w:firstColumn="0" w:lastColumn="0" w:oddVBand="0" w:evenVBand="0" w:oddHBand="0" w:evenHBand="0" w:firstRowFirstColumn="0" w:firstRowLastColumn="0" w:lastRowFirstColumn="0" w:lastRowLastColumn="0"/>
-            </w:pPr>
-            <w:r>
-              <w:rPr>
-                <w:rFonts w:hint="eastAsia"/>
-              </w:rPr>
-              <w:t>省</w:t>
-            </w:r>
-            <w:r>
-              <w:rPr>
-                <w:rFonts w:hint="eastAsia"/>
-              </w:rPr>
-              <w:t>用户</w:t>
-            </w:r>
-            <w:r>
-              <w:t>对已发布的通知进行编辑、删除和查看</w:t>
-            </w:r>
-          </w:p>
-          <w:p>
-            <w:pPr>
-              <w:pStyle w:val="a9"/>
-              <w:spacing w:line="360" w:lineRule="auto"/>
-              <w:ind w:left="420"/>
-              <w:cnfStyle w:val="000000000000" w:firstRow="0" w:lastRow="0" w:firstColumn="0" w:lastColumn="0" w:oddVBand="0" w:evenVBand="0" w:oddHBand="0" w:evenHBand="0" w:firstRowFirstColumn="0" w:firstRowLastColumn="0" w:lastRowFirstColumn="0" w:lastRowLastColumn="0"/>
-              <w:rPr>
-                <w:rFonts w:hint="eastAsia"/>
-              </w:rPr>
-            </w:pPr>
+              <w:t>企业</w:t>
+            </w:r>
+            <w:r>
+              <w:t>用户进入通知页面，</w:t>
+            </w:r>
+            <w:proofErr w:type="gramStart"/>
+            <w:r>
+              <w:t>查看省</w:t>
+            </w:r>
+            <w:proofErr w:type="gramEnd"/>
+            <w:r>
+              <w:t>有关部门发布的通知</w:t>
+            </w:r>
           </w:p>
         </w:tc>
       </w:tr>
@@ -7784,7 +7396,6 @@
               <w:spacing w:line="360" w:lineRule="auto"/>
               <w:jc w:val="center"/>
               <w:rPr>
-                <w:rFonts w:hint="eastAsia"/>
                 <w:szCs w:val="24"/>
               </w:rPr>
             </w:pPr>
@@ -7810,70 +7421,25 @@
           </w:tcPr>
           <w:p>
             <w:pPr>
-              <w:pStyle w:val="a9"/>
-              <w:numPr>
-                <w:ilvl w:val="0"/>
-                <w:numId w:val="29"/>
-              </w:numPr>
-              <w:spacing w:line="360" w:lineRule="auto"/>
+              <w:spacing w:line="360" w:lineRule="auto"/>
+              <w:jc w:val="both"/>
               <w:cnfStyle w:val="000000100000" w:firstRow="0" w:lastRow="0" w:firstColumn="0" w:lastColumn="0" w:oddVBand="0" w:evenVBand="0" w:oddHBand="1" w:evenHBand="0" w:firstRowFirstColumn="0" w:firstRowLastColumn="0" w:lastRowFirstColumn="0" w:lastRowLastColumn="0"/>
             </w:pPr>
             <w:r>
               <w:rPr>
                 <w:rFonts w:hint="eastAsia"/>
               </w:rPr>
-              <w:t>发布</w:t>
-            </w:r>
-            <w:r>
-              <w:t>成功+</w:t>
-            </w:r>
-            <w:r>
-              <w:rPr>
-                <w:rFonts w:hint="eastAsia"/>
-              </w:rPr>
-              <w:t>页面</w:t>
-            </w:r>
-            <w:r>
-              <w:t>跳转</w:t>
-            </w:r>
-          </w:p>
-          <w:p>
-            <w:pPr>
-              <w:pStyle w:val="a9"/>
-              <w:numPr>
-                <w:ilvl w:val="0"/>
-                <w:numId w:val="29"/>
-              </w:numPr>
-              <w:spacing w:line="360" w:lineRule="auto"/>
-              <w:cnfStyle w:val="000000100000" w:firstRow="0" w:lastRow="0" w:firstColumn="0" w:lastColumn="0" w:oddVBand="0" w:evenVBand="0" w:oddHBand="1" w:evenHBand="0" w:firstRowFirstColumn="0" w:firstRowLastColumn="0" w:lastRowFirstColumn="0" w:lastRowLastColumn="0"/>
-            </w:pPr>
-            <w:r>
-              <w:rPr>
-                <w:rFonts w:hint="eastAsia"/>
-              </w:rPr>
-              <w:t>修改</w:t>
-            </w:r>
-            <w:r>
-              <w:t>成功+</w:t>
-            </w:r>
-            <w:r>
-              <w:rPr>
-                <w:rFonts w:hint="eastAsia"/>
-              </w:rPr>
-              <w:t>页面跳转</w:t>
-            </w:r>
-          </w:p>
-          <w:p>
-            <w:pPr>
-              <w:pStyle w:val="a9"/>
-              <w:spacing w:line="360" w:lineRule="auto"/>
-              <w:ind w:left="420"/>
-              <w:jc w:val="center"/>
-              <w:cnfStyle w:val="000000100000" w:firstRow="0" w:lastRow="0" w:firstColumn="0" w:lastColumn="0" w:oddVBand="0" w:evenVBand="0" w:oddHBand="1" w:evenHBand="0" w:firstRowFirstColumn="0" w:firstRowLastColumn="0" w:lastRowFirstColumn="0" w:lastRowLastColumn="0"/>
-              <w:rPr>
-                <w:rFonts w:hint="eastAsia"/>
-              </w:rPr>
-            </w:pPr>
+              <w:t>按</w:t>
+            </w:r>
+            <w:r>
+              <w:t>时间顺序展示通知</w:t>
+            </w:r>
+            <w:r>
+              <w:rPr>
+                <w:rFonts w:hint="eastAsia"/>
+              </w:rPr>
+              <w:t>内容</w:t>
+            </w:r>
           </w:p>
         </w:tc>
       </w:tr>
@@ -7888,7 +7454,6 @@
               <w:spacing w:line="360" w:lineRule="auto"/>
               <w:jc w:val="center"/>
               <w:rPr>
-                <w:rFonts w:hint="eastAsia"/>
                 <w:szCs w:val="24"/>
               </w:rPr>
             </w:pPr>
@@ -7914,10 +7479,8 @@
           </w:tcPr>
           <w:p>
             <w:pPr>
-              <w:pStyle w:val="a9"/>
-              <w:spacing w:line="360" w:lineRule="auto"/>
-              <w:ind w:left="420"/>
-              <w:jc w:val="center"/>
+              <w:spacing w:line="360" w:lineRule="auto"/>
+              <w:jc w:val="both"/>
               <w:cnfStyle w:val="000000000000" w:firstRow="0" w:lastRow="0" w:firstColumn="0" w:lastColumn="0" w:oddVBand="0" w:evenVBand="0" w:oddHBand="0" w:evenHBand="0" w:firstRowFirstColumn="0" w:firstRowLastColumn="0" w:lastRowFirstColumn="0" w:lastRowLastColumn="0"/>
               <w:rPr>
                 <w:rFonts w:hint="eastAsia"/>
@@ -7941,15 +7504,15 @@
               <w:spacing w:line="360" w:lineRule="auto"/>
               <w:jc w:val="center"/>
               <w:rPr>
-                <w:rFonts w:hint="eastAsia"/>
-                <w:szCs w:val="24"/>
-              </w:rPr>
-            </w:pPr>
-            <w:r>
-              <w:rPr>
-                <w:rFonts w:hint="eastAsia"/>
-                <w:szCs w:val="24"/>
-              </w:rPr>
+                <w:szCs w:val="24"/>
+              </w:rPr>
+            </w:pPr>
+            <w:r>
+              <w:rPr>
+                <w:rFonts w:hint="eastAsia"/>
+                <w:szCs w:val="24"/>
+              </w:rPr>
+              <w:lastRenderedPageBreak/>
               <w:t>测试</w:t>
             </w:r>
             <w:r>
@@ -8006,7 +7569,6 @@
               <w:spacing w:line="360" w:lineRule="auto"/>
               <w:jc w:val="center"/>
               <w:rPr>
-                <w:rFonts w:hint="eastAsia"/>
                 <w:szCs w:val="24"/>
               </w:rPr>
             </w:pPr>
@@ -8032,7 +7594,7 @@
           <w:p>
             <w:pPr>
               <w:spacing w:line="360" w:lineRule="auto"/>
-              <w:jc w:val="center"/>
+              <w:jc w:val="both"/>
               <w:cnfStyle w:val="000000000000" w:firstRow="0" w:lastRow="0" w:firstColumn="0" w:lastColumn="0" w:oddVBand="0" w:evenVBand="0" w:oddHBand="0" w:evenHBand="0" w:firstRowFirstColumn="0" w:firstRowLastColumn="0" w:lastRowFirstColumn="0" w:lastRowLastColumn="0"/>
               <w:rPr>
                 <w:szCs w:val="24"/>
@@ -8050,7 +7612,6 @@
               <w:jc w:val="center"/>
               <w:cnfStyle w:val="000000000000" w:firstRow="0" w:lastRow="0" w:firstColumn="0" w:lastColumn="0" w:oddVBand="0" w:evenVBand="0" w:oddHBand="0" w:evenHBand="0" w:firstRowFirstColumn="0" w:firstRowLastColumn="0" w:lastRowFirstColumn="0" w:lastRowLastColumn="0"/>
               <w:rPr>
-                <w:rFonts w:hint="eastAsia"/>
                 <w:szCs w:val="24"/>
               </w:rPr>
             </w:pPr>
@@ -8076,7 +7637,7 @@
           <w:p>
             <w:pPr>
               <w:spacing w:line="360" w:lineRule="auto"/>
-              <w:jc w:val="center"/>
+              <w:jc w:val="both"/>
               <w:cnfStyle w:val="000000000000" w:firstRow="0" w:lastRow="0" w:firstColumn="0" w:lastColumn="0" w:oddVBand="0" w:evenVBand="0" w:oddHBand="0" w:evenHBand="0" w:firstRowFirstColumn="0" w:firstRowLastColumn="0" w:lastRowFirstColumn="0" w:lastRowLastColumn="0"/>
               <w:rPr>
                 <w:szCs w:val="24"/>
@@ -8096,7 +7657,6 @@
         <w:pStyle w:val="2"/>
         <w:spacing w:line="360" w:lineRule="auto"/>
         <w:rPr>
-          <w:rFonts w:hint="eastAsia"/>
           <w:sz w:val="28"/>
           <w:szCs w:val="28"/>
         </w:rPr>
@@ -8129,12 +7689,19 @@
           <w:sz w:val="28"/>
           <w:szCs w:val="28"/>
         </w:rPr>
-        <w:t>管理</w:t>
+        <w:t>通知（省用户</w:t>
+      </w:r>
+      <w:r>
+        <w:rPr>
+          <w:sz w:val="28"/>
+          <w:szCs w:val="28"/>
+        </w:rPr>
+        <w:t>）</w:t>
       </w:r>
     </w:p>
     <w:p>
       <w:pPr>
-        <w:spacing w:before="200" w:after="200" w:line="360" w:lineRule="auto"/>
+        <w:spacing w:line="360" w:lineRule="auto"/>
       </w:pPr>
     </w:p>
     <w:tbl>
@@ -8164,7 +7731,6 @@
               <w:spacing w:line="360" w:lineRule="auto"/>
               <w:jc w:val="center"/>
               <w:rPr>
-                <w:rFonts w:hint="eastAsia"/>
                 <w:szCs w:val="24"/>
               </w:rPr>
             </w:pPr>
@@ -8207,7 +7773,13 @@
               <w:rPr>
                 <w:szCs w:val="24"/>
               </w:rPr>
-              <w:t>11</w:t>
+              <w:t>1</w:t>
+            </w:r>
+            <w:r>
+              <w:rPr>
+                <w:szCs w:val="24"/>
+              </w:rPr>
+              <w:t>1</w:t>
             </w:r>
           </w:p>
         </w:tc>
@@ -8221,7 +7793,6 @@
               <w:jc w:val="center"/>
               <w:cnfStyle w:val="100000000000" w:firstRow="1" w:lastRow="0" w:firstColumn="0" w:lastColumn="0" w:oddVBand="0" w:evenVBand="0" w:oddHBand="0" w:evenHBand="0" w:firstRowFirstColumn="0" w:firstRowLastColumn="0" w:lastRowFirstColumn="0" w:lastRowLastColumn="0"/>
               <w:rPr>
-                <w:rFonts w:hint="eastAsia"/>
                 <w:szCs w:val="24"/>
               </w:rPr>
             </w:pPr>
@@ -8276,7 +7847,6 @@
               <w:spacing w:line="360" w:lineRule="auto"/>
               <w:jc w:val="center"/>
               <w:rPr>
-                <w:rFonts w:hint="eastAsia"/>
                 <w:szCs w:val="24"/>
               </w:rPr>
             </w:pPr>
@@ -8303,19 +7873,20 @@
           <w:p>
             <w:pPr>
               <w:spacing w:line="360" w:lineRule="auto"/>
-              <w:jc w:val="center"/>
+              <w:jc w:val="both"/>
               <w:cnfStyle w:val="000000100000" w:firstRow="0" w:lastRow="0" w:firstColumn="0" w:lastColumn="0" w:oddVBand="0" w:evenVBand="0" w:oddHBand="1" w:evenHBand="0" w:firstRowFirstColumn="0" w:firstRowLastColumn="0" w:lastRowFirstColumn="0" w:lastRowLastColumn="0"/>
               <w:rPr>
-                <w:rFonts w:hint="eastAsia"/>
-                <w:szCs w:val="24"/>
-              </w:rPr>
-            </w:pPr>
+                <w:szCs w:val="24"/>
+              </w:rPr>
+            </w:pPr>
+            <w:proofErr w:type="gramStart"/>
             <w:r>
               <w:rPr>
                 <w:rFonts w:hint="eastAsia"/>
               </w:rPr>
               <w:t>省用户</w:t>
             </w:r>
+            <w:proofErr w:type="gramEnd"/>
             <w:r>
               <w:t>是否能够正常</w:t>
             </w:r>
@@ -8323,19 +7894,7 @@
               <w:rPr>
                 <w:rFonts w:hint="eastAsia"/>
               </w:rPr>
-              <w:t>设置上报</w:t>
-            </w:r>
-            <w:r>
-              <w:t>时间/</w:t>
-            </w:r>
-            <w:r>
-              <w:rPr>
-                <w:rFonts w:hint="eastAsia"/>
-              </w:rPr>
-              <w:t>用户</w:t>
-            </w:r>
-            <w:r>
-              <w:t>管理</w:t>
+              <w:t>查看/修改/发布通知</w:t>
             </w:r>
           </w:p>
         </w:tc>
@@ -8371,17 +7930,22 @@
           <w:p>
             <w:pPr>
               <w:spacing w:line="360" w:lineRule="auto"/>
-              <w:jc w:val="center"/>
+              <w:jc w:val="both"/>
               <w:cnfStyle w:val="000000000000" w:firstRow="0" w:lastRow="0" w:firstColumn="0" w:lastColumn="0" w:oddVBand="0" w:evenVBand="0" w:oddHBand="0" w:evenHBand="0" w:firstRowFirstColumn="0" w:firstRowLastColumn="0" w:lastRowFirstColumn="0" w:lastRowLastColumn="0"/>
-              <w:rPr>
-                <w:rFonts w:hint="eastAsia"/>
-              </w:rPr>
-            </w:pPr>
-            <w:r>
-              <w:rPr>
-                <w:rFonts w:hint="eastAsia"/>
-              </w:rPr>
-              <w:t>省用户已</w:t>
+            </w:pPr>
+            <w:proofErr w:type="gramStart"/>
+            <w:r>
+              <w:rPr>
+                <w:rFonts w:hint="eastAsia"/>
+              </w:rPr>
+              <w:t>省用户</w:t>
+            </w:r>
+            <w:proofErr w:type="gramEnd"/>
+            <w:r>
+              <w:rPr>
+                <w:rFonts w:hint="eastAsia"/>
+              </w:rPr>
+              <w:t>已</w:t>
             </w:r>
             <w:r>
               <w:t>登陆</w:t>
@@ -8409,15 +7973,833 @@
               <w:spacing w:line="360" w:lineRule="auto"/>
               <w:jc w:val="center"/>
               <w:rPr>
-                <w:rFonts w:hint="eastAsia"/>
-                <w:szCs w:val="24"/>
-              </w:rPr>
-            </w:pPr>
-            <w:r>
-              <w:rPr>
-                <w:rFonts w:hint="eastAsia"/>
-                <w:szCs w:val="24"/>
-              </w:rPr>
+                <w:szCs w:val="24"/>
+              </w:rPr>
+            </w:pPr>
+            <w:r>
+              <w:rPr>
+                <w:rFonts w:hint="eastAsia"/>
+                <w:szCs w:val="24"/>
+              </w:rPr>
+              <w:t>输入</w:t>
+            </w:r>
+          </w:p>
+        </w:tc>
+        <w:tc>
+          <w:tcPr>
+            <w:tcW w:w="6218" w:type="dxa"/>
+            <w:gridSpan w:val="3"/>
+          </w:tcPr>
+          <w:p>
+            <w:pPr>
+              <w:pStyle w:val="a9"/>
+              <w:numPr>
+                <w:ilvl w:val="0"/>
+                <w:numId w:val="30"/>
+              </w:numPr>
+              <w:spacing w:line="360" w:lineRule="auto"/>
+              <w:jc w:val="both"/>
+              <w:cnfStyle w:val="000000100000" w:firstRow="0" w:lastRow="0" w:firstColumn="0" w:lastColumn="0" w:oddVBand="0" w:evenVBand="0" w:oddHBand="1" w:evenHBand="0" w:firstRowFirstColumn="0" w:firstRowLastColumn="0" w:lastRowFirstColumn="0" w:lastRowLastColumn="0"/>
+            </w:pPr>
+            <w:r>
+              <w:t>新发布的通知标题+</w:t>
+            </w:r>
+            <w:r>
+              <w:rPr>
+                <w:rFonts w:hint="eastAsia"/>
+              </w:rPr>
+              <w:t>通知</w:t>
+            </w:r>
+            <w:r>
+              <w:t>内容</w:t>
+            </w:r>
+          </w:p>
+          <w:p>
+            <w:pPr>
+              <w:pStyle w:val="a9"/>
+              <w:numPr>
+                <w:ilvl w:val="0"/>
+                <w:numId w:val="30"/>
+              </w:numPr>
+              <w:spacing w:line="360" w:lineRule="auto"/>
+              <w:jc w:val="both"/>
+              <w:cnfStyle w:val="000000100000" w:firstRow="0" w:lastRow="0" w:firstColumn="0" w:lastColumn="0" w:oddVBand="0" w:evenVBand="0" w:oddHBand="1" w:evenHBand="0" w:firstRowFirstColumn="0" w:firstRowLastColumn="0" w:lastRowFirstColumn="0" w:lastRowLastColumn="0"/>
+              <w:rPr>
+                <w:rFonts w:hint="eastAsia"/>
+              </w:rPr>
+            </w:pPr>
+            <w:r>
+              <w:t>修改后的通知标题+</w:t>
+            </w:r>
+            <w:r>
+              <w:rPr>
+                <w:rFonts w:hint="eastAsia"/>
+              </w:rPr>
+              <w:t>通知</w:t>
+            </w:r>
+            <w:r>
+              <w:t>内容/</w:t>
+            </w:r>
+            <w:r>
+              <w:rPr>
+                <w:rFonts w:hint="eastAsia"/>
+              </w:rPr>
+              <w:t>待</w:t>
+            </w:r>
+            <w:r>
+              <w:t xml:space="preserve">删除的通知（系统默认编号 </w:t>
+            </w:r>
+            <w:r>
+              <w:rPr>
+                <w:rFonts w:hint="eastAsia"/>
+              </w:rPr>
+              <w:t>id</w:t>
+            </w:r>
+            <w:r>
+              <w:t>）</w:t>
+            </w:r>
+          </w:p>
+        </w:tc>
+      </w:tr>
+      <w:tr>
+        <w:tc>
+          <w:tcPr>
+            <w:cnfStyle w:val="001000000000" w:firstRow="0" w:lastRow="0" w:firstColumn="1" w:lastColumn="0" w:oddVBand="0" w:evenVBand="0" w:oddHBand="0" w:evenHBand="0" w:firstRowFirstColumn="0" w:firstRowLastColumn="0" w:lastRowFirstColumn="0" w:lastRowLastColumn="0"/>
+            <w:tcW w:w="2072" w:type="dxa"/>
+          </w:tcPr>
+          <w:p>
+            <w:pPr>
+              <w:spacing w:line="360" w:lineRule="auto"/>
+              <w:jc w:val="center"/>
+              <w:rPr>
+                <w:szCs w:val="24"/>
+              </w:rPr>
+            </w:pPr>
+            <w:r>
+              <w:rPr>
+                <w:rFonts w:hint="eastAsia"/>
+                <w:szCs w:val="24"/>
+              </w:rPr>
+              <w:t>测试</w:t>
+            </w:r>
+            <w:r>
+              <w:rPr>
+                <w:szCs w:val="24"/>
+              </w:rPr>
+              <w:t>步骤</w:t>
+            </w:r>
+          </w:p>
+        </w:tc>
+        <w:tc>
+          <w:tcPr>
+            <w:tcW w:w="6218" w:type="dxa"/>
+            <w:gridSpan w:val="3"/>
+          </w:tcPr>
+          <w:p>
+            <w:pPr>
+              <w:pStyle w:val="a9"/>
+              <w:numPr>
+                <w:ilvl w:val="0"/>
+                <w:numId w:val="31"/>
+              </w:numPr>
+              <w:spacing w:line="360" w:lineRule="auto"/>
+              <w:jc w:val="both"/>
+              <w:cnfStyle w:val="000000000000" w:firstRow="0" w:lastRow="0" w:firstColumn="0" w:lastColumn="0" w:oddVBand="0" w:evenVBand="0" w:oddHBand="0" w:evenHBand="0" w:firstRowFirstColumn="0" w:firstRowLastColumn="0" w:lastRowFirstColumn="0" w:lastRowLastColumn="0"/>
+            </w:pPr>
+            <w:proofErr w:type="gramStart"/>
+            <w:r>
+              <w:rPr>
+                <w:rFonts w:hint="eastAsia"/>
+              </w:rPr>
+              <w:t>省</w:t>
+            </w:r>
+            <w:r>
+              <w:t>用户</w:t>
+            </w:r>
+            <w:proofErr w:type="gramEnd"/>
+            <w:r>
+              <w:t>进入通知页面</w:t>
+            </w:r>
+            <w:r>
+              <w:rPr>
+                <w:rFonts w:hint="eastAsia"/>
+              </w:rPr>
+              <w:t>，发布</w:t>
+            </w:r>
+            <w:r>
+              <w:t>新的通知</w:t>
+            </w:r>
+          </w:p>
+          <w:p>
+            <w:pPr>
+              <w:pStyle w:val="a9"/>
+              <w:numPr>
+                <w:ilvl w:val="0"/>
+                <w:numId w:val="31"/>
+              </w:numPr>
+              <w:spacing w:line="360" w:lineRule="auto"/>
+              <w:jc w:val="both"/>
+              <w:cnfStyle w:val="000000000000" w:firstRow="0" w:lastRow="0" w:firstColumn="0" w:lastColumn="0" w:oddVBand="0" w:evenVBand="0" w:oddHBand="0" w:evenHBand="0" w:firstRowFirstColumn="0" w:firstRowLastColumn="0" w:lastRowFirstColumn="0" w:lastRowLastColumn="0"/>
+              <w:rPr>
+                <w:rFonts w:hint="eastAsia"/>
+              </w:rPr>
+            </w:pPr>
+            <w:proofErr w:type="gramStart"/>
+            <w:r>
+              <w:rPr>
+                <w:rFonts w:hint="eastAsia"/>
+              </w:rPr>
+              <w:t>省用户</w:t>
+            </w:r>
+            <w:proofErr w:type="gramEnd"/>
+            <w:r>
+              <w:t>对已发布的通知进行编辑、删除和查看</w:t>
+            </w:r>
+          </w:p>
+        </w:tc>
+      </w:tr>
+      <w:tr>
+        <w:trPr>
+          <w:cnfStyle w:val="000000100000" w:firstRow="0" w:lastRow="0" w:firstColumn="0" w:lastColumn="0" w:oddVBand="0" w:evenVBand="0" w:oddHBand="1" w:evenHBand="0" w:firstRowFirstColumn="0" w:firstRowLastColumn="0" w:lastRowFirstColumn="0" w:lastRowLastColumn="0"/>
+        </w:trPr>
+        <w:tc>
+          <w:tcPr>
+            <w:cnfStyle w:val="001000000000" w:firstRow="0" w:lastRow="0" w:firstColumn="1" w:lastColumn="0" w:oddVBand="0" w:evenVBand="0" w:oddHBand="0" w:evenHBand="0" w:firstRowFirstColumn="0" w:firstRowLastColumn="0" w:lastRowFirstColumn="0" w:lastRowLastColumn="0"/>
+            <w:tcW w:w="2072" w:type="dxa"/>
+          </w:tcPr>
+          <w:p>
+            <w:pPr>
+              <w:spacing w:line="360" w:lineRule="auto"/>
+              <w:jc w:val="center"/>
+              <w:rPr>
+                <w:szCs w:val="24"/>
+              </w:rPr>
+            </w:pPr>
+            <w:r>
+              <w:rPr>
+                <w:rFonts w:hint="eastAsia"/>
+                <w:szCs w:val="24"/>
+              </w:rPr>
+              <w:t>预期</w:t>
+            </w:r>
+            <w:r>
+              <w:rPr>
+                <w:szCs w:val="24"/>
+              </w:rPr>
+              <w:t>结果</w:t>
+            </w:r>
+          </w:p>
+        </w:tc>
+        <w:tc>
+          <w:tcPr>
+            <w:tcW w:w="6218" w:type="dxa"/>
+            <w:gridSpan w:val="3"/>
+          </w:tcPr>
+          <w:p>
+            <w:pPr>
+              <w:pStyle w:val="a9"/>
+              <w:numPr>
+                <w:ilvl w:val="0"/>
+                <w:numId w:val="29"/>
+              </w:numPr>
+              <w:spacing w:line="360" w:lineRule="auto"/>
+              <w:jc w:val="both"/>
+              <w:cnfStyle w:val="000000100000" w:firstRow="0" w:lastRow="0" w:firstColumn="0" w:lastColumn="0" w:oddVBand="0" w:evenVBand="0" w:oddHBand="1" w:evenHBand="0" w:firstRowFirstColumn="0" w:firstRowLastColumn="0" w:lastRowFirstColumn="0" w:lastRowLastColumn="0"/>
+            </w:pPr>
+            <w:r>
+              <w:rPr>
+                <w:rFonts w:hint="eastAsia"/>
+              </w:rPr>
+              <w:t>发布</w:t>
+            </w:r>
+            <w:r>
+              <w:t>成功+</w:t>
+            </w:r>
+            <w:r>
+              <w:rPr>
+                <w:rFonts w:hint="eastAsia"/>
+              </w:rPr>
+              <w:t>页面</w:t>
+            </w:r>
+            <w:r>
+              <w:t>跳转</w:t>
+            </w:r>
+          </w:p>
+          <w:p>
+            <w:pPr>
+              <w:pStyle w:val="a9"/>
+              <w:numPr>
+                <w:ilvl w:val="0"/>
+                <w:numId w:val="29"/>
+              </w:numPr>
+              <w:spacing w:line="360" w:lineRule="auto"/>
+              <w:jc w:val="both"/>
+              <w:cnfStyle w:val="000000100000" w:firstRow="0" w:lastRow="0" w:firstColumn="0" w:lastColumn="0" w:oddVBand="0" w:evenVBand="0" w:oddHBand="1" w:evenHBand="0" w:firstRowFirstColumn="0" w:firstRowLastColumn="0" w:lastRowFirstColumn="0" w:lastRowLastColumn="0"/>
+              <w:rPr>
+                <w:rFonts w:hint="eastAsia"/>
+              </w:rPr>
+            </w:pPr>
+            <w:r>
+              <w:rPr>
+                <w:rFonts w:hint="eastAsia"/>
+              </w:rPr>
+              <w:t>修改</w:t>
+            </w:r>
+            <w:r>
+              <w:t>成功+</w:t>
+            </w:r>
+            <w:r>
+              <w:rPr>
+                <w:rFonts w:hint="eastAsia"/>
+              </w:rPr>
+              <w:t>页面跳转</w:t>
+            </w:r>
+          </w:p>
+        </w:tc>
+      </w:tr>
+      <w:tr>
+        <w:tc>
+          <w:tcPr>
+            <w:cnfStyle w:val="001000000000" w:firstRow="0" w:lastRow="0" w:firstColumn="1" w:lastColumn="0" w:oddVBand="0" w:evenVBand="0" w:oddHBand="0" w:evenHBand="0" w:firstRowFirstColumn="0" w:firstRowLastColumn="0" w:lastRowFirstColumn="0" w:lastRowLastColumn="0"/>
+            <w:tcW w:w="2072" w:type="dxa"/>
+          </w:tcPr>
+          <w:p>
+            <w:pPr>
+              <w:spacing w:line="360" w:lineRule="auto"/>
+              <w:jc w:val="center"/>
+              <w:rPr>
+                <w:szCs w:val="24"/>
+              </w:rPr>
+            </w:pPr>
+            <w:r>
+              <w:rPr>
+                <w:rFonts w:hint="eastAsia"/>
+                <w:szCs w:val="24"/>
+              </w:rPr>
+              <w:t>测试</w:t>
+            </w:r>
+            <w:r>
+              <w:rPr>
+                <w:szCs w:val="24"/>
+              </w:rPr>
+              <w:t>结果</w:t>
+            </w:r>
+          </w:p>
+        </w:tc>
+        <w:tc>
+          <w:tcPr>
+            <w:tcW w:w="6218" w:type="dxa"/>
+            <w:gridSpan w:val="3"/>
+          </w:tcPr>
+          <w:p>
+            <w:pPr>
+              <w:spacing w:line="360" w:lineRule="auto"/>
+              <w:jc w:val="both"/>
+              <w:cnfStyle w:val="000000000000" w:firstRow="0" w:lastRow="0" w:firstColumn="0" w:lastColumn="0" w:oddVBand="0" w:evenVBand="0" w:oddHBand="0" w:evenHBand="0" w:firstRowFirstColumn="0" w:firstRowLastColumn="0" w:lastRowFirstColumn="0" w:lastRowLastColumn="0"/>
+              <w:rPr>
+                <w:rFonts w:hint="eastAsia"/>
+                <w:szCs w:val="24"/>
+              </w:rPr>
+            </w:pPr>
+          </w:p>
+        </w:tc>
+      </w:tr>
+      <w:tr>
+        <w:trPr>
+          <w:cnfStyle w:val="000000100000" w:firstRow="0" w:lastRow="0" w:firstColumn="0" w:lastColumn="0" w:oddVBand="0" w:evenVBand="0" w:oddHBand="1" w:evenHBand="0" w:firstRowFirstColumn="0" w:firstRowLastColumn="0" w:lastRowFirstColumn="0" w:lastRowLastColumn="0"/>
+        </w:trPr>
+        <w:tc>
+          <w:tcPr>
+            <w:cnfStyle w:val="001000000000" w:firstRow="0" w:lastRow="0" w:firstColumn="1" w:lastColumn="0" w:oddVBand="0" w:evenVBand="0" w:oddHBand="0" w:evenHBand="0" w:firstRowFirstColumn="0" w:firstRowLastColumn="0" w:lastRowFirstColumn="0" w:lastRowLastColumn="0"/>
+            <w:tcW w:w="2072" w:type="dxa"/>
+          </w:tcPr>
+          <w:p>
+            <w:pPr>
+              <w:spacing w:line="360" w:lineRule="auto"/>
+              <w:jc w:val="center"/>
+              <w:rPr>
+                <w:szCs w:val="24"/>
+              </w:rPr>
+            </w:pPr>
+            <w:r>
+              <w:rPr>
+                <w:rFonts w:hint="eastAsia"/>
+                <w:szCs w:val="24"/>
+              </w:rPr>
+              <w:t>测试</w:t>
+            </w:r>
+            <w:r>
+              <w:rPr>
+                <w:szCs w:val="24"/>
+              </w:rPr>
+              <w:t>是否通过</w:t>
+            </w:r>
+          </w:p>
+        </w:tc>
+        <w:tc>
+          <w:tcPr>
+            <w:tcW w:w="6218" w:type="dxa"/>
+            <w:gridSpan w:val="3"/>
+          </w:tcPr>
+          <w:p>
+            <w:pPr>
+              <w:spacing w:line="360" w:lineRule="auto"/>
+              <w:jc w:val="center"/>
+              <w:cnfStyle w:val="000000100000" w:firstRow="0" w:lastRow="0" w:firstColumn="0" w:lastColumn="0" w:oddVBand="0" w:evenVBand="0" w:oddHBand="1" w:evenHBand="0" w:firstRowFirstColumn="0" w:firstRowLastColumn="0" w:lastRowFirstColumn="0" w:lastRowLastColumn="0"/>
+              <w:rPr>
+                <w:szCs w:val="24"/>
+              </w:rPr>
+            </w:pPr>
+            <w:r>
+              <w:rPr>
+                <w:rFonts w:hint="eastAsia"/>
+              </w:rPr>
+              <w:t>□是</w:t>
+            </w:r>
+            <w:r>
+              <w:rPr>
+                <w:rFonts w:ascii="Calibri" w:hAnsi="Calibri" w:cs="Calibri"/>
+              </w:rPr>
+              <w:t>  </w:t>
+            </w:r>
+            <w:r>
+              <w:rPr>
+                <w:rFonts w:hint="eastAsia"/>
+              </w:rPr>
+              <w:t>□否</w:t>
+            </w:r>
+          </w:p>
+        </w:tc>
+      </w:tr>
+      <w:tr>
+        <w:tc>
+          <w:tcPr>
+            <w:cnfStyle w:val="001000000000" w:firstRow="0" w:lastRow="0" w:firstColumn="1" w:lastColumn="0" w:oddVBand="0" w:evenVBand="0" w:oddHBand="0" w:evenHBand="0" w:firstRowFirstColumn="0" w:firstRowLastColumn="0" w:lastRowFirstColumn="0" w:lastRowLastColumn="0"/>
+            <w:tcW w:w="2072" w:type="dxa"/>
+          </w:tcPr>
+          <w:p>
+            <w:pPr>
+              <w:spacing w:line="360" w:lineRule="auto"/>
+              <w:jc w:val="center"/>
+              <w:rPr>
+                <w:szCs w:val="24"/>
+              </w:rPr>
+            </w:pPr>
+            <w:r>
+              <w:rPr>
+                <w:rFonts w:hint="eastAsia"/>
+                <w:szCs w:val="24"/>
+              </w:rPr>
+              <w:t>测试</w:t>
+            </w:r>
+            <w:r>
+              <w:rPr>
+                <w:szCs w:val="24"/>
+              </w:rPr>
+              <w:t>人员</w:t>
+            </w:r>
+          </w:p>
+        </w:tc>
+        <w:tc>
+          <w:tcPr>
+            <w:tcW w:w="900" w:type="dxa"/>
+          </w:tcPr>
+          <w:p>
+            <w:pPr>
+              <w:spacing w:line="360" w:lineRule="auto"/>
+              <w:jc w:val="both"/>
+              <w:cnfStyle w:val="000000000000" w:firstRow="0" w:lastRow="0" w:firstColumn="0" w:lastColumn="0" w:oddVBand="0" w:evenVBand="0" w:oddHBand="0" w:evenHBand="0" w:firstRowFirstColumn="0" w:firstRowLastColumn="0" w:lastRowFirstColumn="0" w:lastRowLastColumn="0"/>
+              <w:rPr>
+                <w:szCs w:val="24"/>
+              </w:rPr>
+            </w:pPr>
+          </w:p>
+        </w:tc>
+        <w:tc>
+          <w:tcPr>
+            <w:tcW w:w="1418" w:type="dxa"/>
+          </w:tcPr>
+          <w:p>
+            <w:pPr>
+              <w:spacing w:line="360" w:lineRule="auto"/>
+              <w:jc w:val="center"/>
+              <w:cnfStyle w:val="000000000000" w:firstRow="0" w:lastRow="0" w:firstColumn="0" w:lastColumn="0" w:oddVBand="0" w:evenVBand="0" w:oddHBand="0" w:evenHBand="0" w:firstRowFirstColumn="0" w:firstRowLastColumn="0" w:lastRowFirstColumn="0" w:lastRowLastColumn="0"/>
+              <w:rPr>
+                <w:szCs w:val="24"/>
+              </w:rPr>
+            </w:pPr>
+            <w:r>
+              <w:rPr>
+                <w:rFonts w:hint="eastAsia"/>
+                <w:szCs w:val="24"/>
+              </w:rPr>
+              <w:t>测试</w:t>
+            </w:r>
+            <w:r>
+              <w:rPr>
+                <w:szCs w:val="24"/>
+              </w:rPr>
+              <w:t>日期</w:t>
+            </w:r>
+          </w:p>
+        </w:tc>
+        <w:tc>
+          <w:tcPr>
+            <w:tcW w:w="3900" w:type="dxa"/>
+          </w:tcPr>
+          <w:p>
+            <w:pPr>
+              <w:spacing w:line="360" w:lineRule="auto"/>
+              <w:jc w:val="both"/>
+              <w:cnfStyle w:val="000000000000" w:firstRow="0" w:lastRow="0" w:firstColumn="0" w:lastColumn="0" w:oddVBand="0" w:evenVBand="0" w:oddHBand="0" w:evenHBand="0" w:firstRowFirstColumn="0" w:firstRowLastColumn="0" w:lastRowFirstColumn="0" w:lastRowLastColumn="0"/>
+              <w:rPr>
+                <w:szCs w:val="24"/>
+              </w:rPr>
+            </w:pPr>
+          </w:p>
+        </w:tc>
+      </w:tr>
+    </w:tbl>
+    <w:p>
+      <w:pPr>
+        <w:spacing w:before="200" w:after="200" w:line="360" w:lineRule="auto"/>
+      </w:pPr>
+    </w:p>
+    <w:p>
+      <w:pPr>
+        <w:pStyle w:val="2"/>
+        <w:spacing w:line="360" w:lineRule="auto"/>
+        <w:rPr>
+          <w:sz w:val="28"/>
+          <w:szCs w:val="28"/>
+        </w:rPr>
+      </w:pPr>
+      <w:r>
+        <w:rPr>
+          <w:rFonts w:hint="eastAsia"/>
+          <w:sz w:val="28"/>
+          <w:szCs w:val="28"/>
+        </w:rPr>
+        <w:t>2.</w:t>
+      </w:r>
+      <w:r>
+        <w:rPr>
+          <w:sz w:val="28"/>
+          <w:szCs w:val="28"/>
+        </w:rPr>
+        <w:t>1</w:t>
+      </w:r>
+      <w:r>
+        <w:rPr>
+          <w:sz w:val="28"/>
+          <w:szCs w:val="28"/>
+        </w:rPr>
+        <w:t>2</w:t>
+      </w:r>
+      <w:r>
+        <w:rPr>
+          <w:rFonts w:hint="eastAsia"/>
+          <w:sz w:val="28"/>
+          <w:szCs w:val="28"/>
+        </w:rPr>
+        <w:t>管理</w:t>
+      </w:r>
+    </w:p>
+    <w:p>
+      <w:pPr>
+        <w:spacing w:before="200" w:after="200" w:line="360" w:lineRule="auto"/>
+      </w:pPr>
+    </w:p>
+    <w:tbl>
+      <w:tblPr>
+        <w:tblStyle w:val="4-5"/>
+        <w:tblpPr w:leftFromText="180" w:rightFromText="180" w:vertAnchor="text" w:horzAnchor="margin" w:tblpY="25"/>
+        <w:tblW w:w="0" w:type="auto"/>
+        <w:tblLook w:val="04A0" w:firstRow="1" w:lastRow="0" w:firstColumn="1" w:lastColumn="0" w:noHBand="0" w:noVBand="1"/>
+      </w:tblPr>
+      <w:tblGrid>
+        <w:gridCol w:w="2072"/>
+        <w:gridCol w:w="900"/>
+        <w:gridCol w:w="1418"/>
+        <w:gridCol w:w="3900"/>
+      </w:tblGrid>
+      <w:tr>
+        <w:trPr>
+          <w:cnfStyle w:val="100000000000" w:firstRow="1" w:lastRow="0" w:firstColumn="0" w:lastColumn="0" w:oddVBand="0" w:evenVBand="0" w:oddHBand="0" w:evenHBand="0" w:firstRowFirstColumn="0" w:firstRowLastColumn="0" w:lastRowFirstColumn="0" w:lastRowLastColumn="0"/>
+        </w:trPr>
+        <w:tc>
+          <w:tcPr>
+            <w:cnfStyle w:val="001000000000" w:firstRow="0" w:lastRow="0" w:firstColumn="1" w:lastColumn="0" w:oddVBand="0" w:evenVBand="0" w:oddHBand="0" w:evenHBand="0" w:firstRowFirstColumn="0" w:firstRowLastColumn="0" w:lastRowFirstColumn="0" w:lastRowLastColumn="0"/>
+            <w:tcW w:w="2072" w:type="dxa"/>
+          </w:tcPr>
+          <w:p>
+            <w:pPr>
+              <w:spacing w:line="360" w:lineRule="auto"/>
+              <w:jc w:val="center"/>
+              <w:rPr>
+                <w:szCs w:val="24"/>
+              </w:rPr>
+            </w:pPr>
+            <w:r>
+              <w:rPr>
+                <w:rFonts w:hint="eastAsia"/>
+                <w:szCs w:val="24"/>
+              </w:rPr>
+              <w:t>测试</w:t>
+            </w:r>
+            <w:r>
+              <w:rPr>
+                <w:szCs w:val="24"/>
+              </w:rPr>
+              <w:t>编号</w:t>
+            </w:r>
+          </w:p>
+        </w:tc>
+        <w:tc>
+          <w:tcPr>
+            <w:tcW w:w="900" w:type="dxa"/>
+          </w:tcPr>
+          <w:p>
+            <w:pPr>
+              <w:spacing w:line="360" w:lineRule="auto"/>
+              <w:jc w:val="center"/>
+              <w:cnfStyle w:val="100000000000" w:firstRow="1" w:lastRow="0" w:firstColumn="0" w:lastColumn="0" w:oddVBand="0" w:evenVBand="0" w:oddHBand="0" w:evenHBand="0" w:firstRowFirstColumn="0" w:firstRowLastColumn="0" w:lastRowFirstColumn="0" w:lastRowLastColumn="0"/>
+              <w:rPr>
+                <w:szCs w:val="24"/>
+              </w:rPr>
+            </w:pPr>
+            <w:r>
+              <w:rPr>
+                <w:rFonts w:hint="eastAsia"/>
+                <w:szCs w:val="24"/>
+              </w:rPr>
+              <w:t>2.</w:t>
+            </w:r>
+            <w:r>
+              <w:rPr>
+                <w:szCs w:val="24"/>
+              </w:rPr>
+              <w:t>1</w:t>
+            </w:r>
+            <w:r>
+              <w:rPr>
+                <w:szCs w:val="24"/>
+              </w:rPr>
+              <w:t>2</w:t>
+            </w:r>
+          </w:p>
+        </w:tc>
+        <w:tc>
+          <w:tcPr>
+            <w:tcW w:w="1418" w:type="dxa"/>
+          </w:tcPr>
+          <w:p>
+            <w:pPr>
+              <w:spacing w:line="360" w:lineRule="auto"/>
+              <w:jc w:val="center"/>
+              <w:cnfStyle w:val="100000000000" w:firstRow="1" w:lastRow="0" w:firstColumn="0" w:lastColumn="0" w:oddVBand="0" w:evenVBand="0" w:oddHBand="0" w:evenHBand="0" w:firstRowFirstColumn="0" w:firstRowLastColumn="0" w:lastRowFirstColumn="0" w:lastRowLastColumn="0"/>
+              <w:rPr>
+                <w:szCs w:val="24"/>
+              </w:rPr>
+            </w:pPr>
+            <w:r>
+              <w:rPr>
+                <w:rFonts w:hint="eastAsia"/>
+                <w:szCs w:val="24"/>
+              </w:rPr>
+              <w:t>测试</w:t>
+            </w:r>
+            <w:r>
+              <w:rPr>
+                <w:szCs w:val="24"/>
+              </w:rPr>
+              <w:t>项目</w:t>
+            </w:r>
+          </w:p>
+        </w:tc>
+        <w:tc>
+          <w:tcPr>
+            <w:tcW w:w="3900" w:type="dxa"/>
+          </w:tcPr>
+          <w:p>
+            <w:pPr>
+              <w:spacing w:line="360" w:lineRule="auto"/>
+              <w:jc w:val="center"/>
+              <w:cnfStyle w:val="100000000000" w:firstRow="1" w:lastRow="0" w:firstColumn="0" w:lastColumn="0" w:oddVBand="0" w:evenVBand="0" w:oddHBand="0" w:evenHBand="0" w:firstRowFirstColumn="0" w:firstRowLastColumn="0" w:lastRowFirstColumn="0" w:lastRowLastColumn="0"/>
+              <w:rPr>
+                <w:szCs w:val="24"/>
+              </w:rPr>
+            </w:pPr>
+            <w:r>
+              <w:rPr>
+                <w:rFonts w:hint="eastAsia"/>
+              </w:rPr>
+              <w:t>山东省人力资源市场数据采集系统</w:t>
+            </w:r>
+          </w:p>
+        </w:tc>
+      </w:tr>
+      <w:tr>
+        <w:trPr>
+          <w:cnfStyle w:val="000000100000" w:firstRow="0" w:lastRow="0" w:firstColumn="0" w:lastColumn="0" w:oddVBand="0" w:evenVBand="0" w:oddHBand="1" w:evenHBand="0" w:firstRowFirstColumn="0" w:firstRowLastColumn="0" w:lastRowFirstColumn="0" w:lastRowLastColumn="0"/>
+        </w:trPr>
+        <w:tc>
+          <w:tcPr>
+            <w:cnfStyle w:val="001000000000" w:firstRow="0" w:lastRow="0" w:firstColumn="1" w:lastColumn="0" w:oddVBand="0" w:evenVBand="0" w:oddHBand="0" w:evenHBand="0" w:firstRowFirstColumn="0" w:firstRowLastColumn="0" w:lastRowFirstColumn="0" w:lastRowLastColumn="0"/>
+            <w:tcW w:w="2072" w:type="dxa"/>
+          </w:tcPr>
+          <w:p>
+            <w:pPr>
+              <w:spacing w:line="360" w:lineRule="auto"/>
+              <w:jc w:val="center"/>
+              <w:rPr>
+                <w:szCs w:val="24"/>
+              </w:rPr>
+            </w:pPr>
+            <w:r>
+              <w:rPr>
+                <w:rFonts w:hint="eastAsia"/>
+                <w:szCs w:val="24"/>
+              </w:rPr>
+              <w:t>测试</w:t>
+            </w:r>
+            <w:r>
+              <w:rPr>
+                <w:szCs w:val="24"/>
+              </w:rPr>
+              <w:t>目的</w:t>
+            </w:r>
+          </w:p>
+        </w:tc>
+        <w:tc>
+          <w:tcPr>
+            <w:tcW w:w="6218" w:type="dxa"/>
+            <w:gridSpan w:val="3"/>
+          </w:tcPr>
+          <w:p>
+            <w:pPr>
+              <w:spacing w:line="360" w:lineRule="auto"/>
+              <w:jc w:val="both"/>
+              <w:cnfStyle w:val="000000100000" w:firstRow="0" w:lastRow="0" w:firstColumn="0" w:lastColumn="0" w:oddVBand="0" w:evenVBand="0" w:oddHBand="1" w:evenHBand="0" w:firstRowFirstColumn="0" w:firstRowLastColumn="0" w:lastRowFirstColumn="0" w:lastRowLastColumn="0"/>
+              <w:rPr>
+                <w:szCs w:val="24"/>
+              </w:rPr>
+            </w:pPr>
+            <w:proofErr w:type="gramStart"/>
+            <w:r>
+              <w:rPr>
+                <w:rFonts w:hint="eastAsia"/>
+              </w:rPr>
+              <w:t>省用户</w:t>
+            </w:r>
+            <w:proofErr w:type="gramEnd"/>
+            <w:r>
+              <w:t>是否能够正常</w:t>
+            </w:r>
+            <w:r>
+              <w:rPr>
+                <w:rFonts w:hint="eastAsia"/>
+              </w:rPr>
+              <w:t>设置上报</w:t>
+            </w:r>
+            <w:r>
+              <w:t>时间/</w:t>
+            </w:r>
+            <w:r>
+              <w:rPr>
+                <w:rFonts w:hint="eastAsia"/>
+              </w:rPr>
+              <w:t>用户</w:t>
+            </w:r>
+            <w:r>
+              <w:t>管理</w:t>
+            </w:r>
+          </w:p>
+        </w:tc>
+      </w:tr>
+      <w:tr>
+        <w:tc>
+          <w:tcPr>
+            <w:cnfStyle w:val="001000000000" w:firstRow="0" w:lastRow="0" w:firstColumn="1" w:lastColumn="0" w:oddVBand="0" w:evenVBand="0" w:oddHBand="0" w:evenHBand="0" w:firstRowFirstColumn="0" w:firstRowLastColumn="0" w:lastRowFirstColumn="0" w:lastRowLastColumn="0"/>
+            <w:tcW w:w="2072" w:type="dxa"/>
+          </w:tcPr>
+          <w:p>
+            <w:pPr>
+              <w:spacing w:line="360" w:lineRule="auto"/>
+              <w:jc w:val="center"/>
+              <w:rPr>
+                <w:szCs w:val="24"/>
+              </w:rPr>
+            </w:pPr>
+            <w:r>
+              <w:rPr>
+                <w:rFonts w:hint="eastAsia"/>
+                <w:szCs w:val="24"/>
+              </w:rPr>
+              <w:t>预置条件</w:t>
+            </w:r>
+          </w:p>
+        </w:tc>
+        <w:tc>
+          <w:tcPr>
+            <w:tcW w:w="6218" w:type="dxa"/>
+            <w:gridSpan w:val="3"/>
+          </w:tcPr>
+          <w:p>
+            <w:pPr>
+              <w:spacing w:line="360" w:lineRule="auto"/>
+              <w:jc w:val="both"/>
+              <w:cnfStyle w:val="000000000000" w:firstRow="0" w:lastRow="0" w:firstColumn="0" w:lastColumn="0" w:oddVBand="0" w:evenVBand="0" w:oddHBand="0" w:evenHBand="0" w:firstRowFirstColumn="0" w:firstRowLastColumn="0" w:lastRowFirstColumn="0" w:lastRowLastColumn="0"/>
+            </w:pPr>
+            <w:proofErr w:type="gramStart"/>
+            <w:r>
+              <w:rPr>
+                <w:rFonts w:hint="eastAsia"/>
+              </w:rPr>
+              <w:t>省用户</w:t>
+            </w:r>
+            <w:proofErr w:type="gramEnd"/>
+            <w:r>
+              <w:rPr>
+                <w:rFonts w:hint="eastAsia"/>
+              </w:rPr>
+              <w:t>已</w:t>
+            </w:r>
+            <w:r>
+              <w:t>登陆</w:t>
+            </w:r>
+            <w:r>
+              <w:rPr>
+                <w:rFonts w:hint="eastAsia"/>
+              </w:rPr>
+              <w:t>系统</w:t>
+            </w:r>
+          </w:p>
+        </w:tc>
+      </w:tr>
+      <w:tr>
+        <w:trPr>
+          <w:cnfStyle w:val="000000100000" w:firstRow="0" w:lastRow="0" w:firstColumn="0" w:lastColumn="0" w:oddVBand="0" w:evenVBand="0" w:oddHBand="1" w:evenHBand="0" w:firstRowFirstColumn="0" w:firstRowLastColumn="0" w:lastRowFirstColumn="0" w:lastRowLastColumn="0"/>
+        </w:trPr>
+        <w:tc>
+          <w:tcPr>
+            <w:cnfStyle w:val="001000000000" w:firstRow="0" w:lastRow="0" w:firstColumn="1" w:lastColumn="0" w:oddVBand="0" w:evenVBand="0" w:oddHBand="0" w:evenHBand="0" w:firstRowFirstColumn="0" w:firstRowLastColumn="0" w:lastRowFirstColumn="0" w:lastRowLastColumn="0"/>
+            <w:tcW w:w="2072" w:type="dxa"/>
+          </w:tcPr>
+          <w:p>
+            <w:pPr>
+              <w:spacing w:line="360" w:lineRule="auto"/>
+              <w:jc w:val="center"/>
+              <w:rPr>
+                <w:szCs w:val="24"/>
+              </w:rPr>
+            </w:pPr>
+            <w:r>
+              <w:rPr>
+                <w:rFonts w:hint="eastAsia"/>
+                <w:szCs w:val="24"/>
+              </w:rPr>
+              <w:lastRenderedPageBreak/>
               <w:t>输入</w:t>
             </w:r>
           </w:p>
@@ -8435,6 +8817,7 @@
                 <w:numId w:val="32"/>
               </w:numPr>
               <w:spacing w:line="360" w:lineRule="auto"/>
+              <w:jc w:val="both"/>
               <w:cnfStyle w:val="000000100000" w:firstRow="0" w:lastRow="0" w:firstColumn="0" w:lastColumn="0" w:oddVBand="0" w:evenVBand="0" w:oddHBand="1" w:evenHBand="0" w:firstRowFirstColumn="0" w:firstRowLastColumn="0" w:lastRowFirstColumn="0" w:lastRowLastColumn="0"/>
             </w:pPr>
             <w:r>
@@ -8473,11 +8856,17 @@
                 <w:numId w:val="32"/>
               </w:numPr>
               <w:spacing w:line="360" w:lineRule="auto"/>
+              <w:jc w:val="both"/>
               <w:cnfStyle w:val="000000100000" w:firstRow="0" w:lastRow="0" w:firstColumn="0" w:lastColumn="0" w:oddVBand="0" w:evenVBand="0" w:oddHBand="1" w:evenHBand="0" w:firstRowFirstColumn="0" w:firstRowLastColumn="0" w:lastRowFirstColumn="0" w:lastRowLastColumn="0"/>
-            </w:pPr>
+              <w:rPr>
+                <w:rFonts w:hint="eastAsia"/>
+              </w:rPr>
+            </w:pPr>
+            <w:proofErr w:type="gramStart"/>
             <w:r>
               <w:t>省用户</w:t>
             </w:r>
+            <w:proofErr w:type="gramEnd"/>
             <w:r>
               <w:t>对企业用户</w:t>
             </w:r>
@@ -8490,16 +8879,6 @@
             <w:r>
               <w:t>添加/删除</w:t>
             </w:r>
-          </w:p>
-          <w:p>
-            <w:pPr>
-              <w:spacing w:line="360" w:lineRule="auto"/>
-              <w:jc w:val="center"/>
-              <w:cnfStyle w:val="000000100000" w:firstRow="0" w:lastRow="0" w:firstColumn="0" w:lastColumn="0" w:oddVBand="0" w:evenVBand="0" w:oddHBand="1" w:evenHBand="0" w:firstRowFirstColumn="0" w:firstRowLastColumn="0" w:lastRowFirstColumn="0" w:lastRowLastColumn="0"/>
-              <w:rPr>
-                <w:rFonts w:hint="eastAsia"/>
-              </w:rPr>
-            </w:pPr>
           </w:p>
         </w:tc>
       </w:tr>
@@ -8514,7 +8893,6 @@
               <w:spacing w:line="360" w:lineRule="auto"/>
               <w:jc w:val="center"/>
               <w:rPr>
-                <w:rFonts w:hint="eastAsia"/>
                 <w:szCs w:val="24"/>
               </w:rPr>
             </w:pPr>
@@ -8546,6 +8924,7 @@
                 <w:numId w:val="34"/>
               </w:numPr>
               <w:spacing w:line="360" w:lineRule="auto"/>
+              <w:jc w:val="both"/>
               <w:cnfStyle w:val="000000000000" w:firstRow="0" w:lastRow="0" w:firstColumn="0" w:lastColumn="0" w:oddVBand="0" w:evenVBand="0" w:oddHBand="0" w:evenHBand="0" w:firstRowFirstColumn="0" w:firstRowLastColumn="0" w:lastRowFirstColumn="0" w:lastRowLastColumn="0"/>
             </w:pPr>
             <w:r>
@@ -8560,22 +8939,15 @@
                 <w:numId w:val="34"/>
               </w:numPr>
               <w:spacing w:line="360" w:lineRule="auto"/>
+              <w:jc w:val="both"/>
               <w:cnfStyle w:val="000000000000" w:firstRow="0" w:lastRow="0" w:firstColumn="0" w:lastColumn="0" w:oddVBand="0" w:evenVBand="0" w:oddHBand="0" w:evenHBand="0" w:firstRowFirstColumn="0" w:firstRowLastColumn="0" w:lastRowFirstColumn="0" w:lastRowLastColumn="0"/>
+              <w:rPr>
+                <w:rFonts w:hint="eastAsia"/>
+              </w:rPr>
             </w:pPr>
             <w:r>
               <w:t>对企业用户进行管理（添加/删除企业用户）</w:t>
             </w:r>
-          </w:p>
-          <w:p>
-            <w:pPr>
-              <w:pStyle w:val="a9"/>
-              <w:spacing w:line="360" w:lineRule="auto"/>
-              <w:ind w:left="420"/>
-              <w:cnfStyle w:val="000000000000" w:firstRow="0" w:lastRow="0" w:firstColumn="0" w:lastColumn="0" w:oddVBand="0" w:evenVBand="0" w:oddHBand="0" w:evenHBand="0" w:firstRowFirstColumn="0" w:firstRowLastColumn="0" w:lastRowFirstColumn="0" w:lastRowLastColumn="0"/>
-              <w:rPr>
-                <w:rFonts w:hint="eastAsia"/>
-              </w:rPr>
-            </w:pPr>
           </w:p>
         </w:tc>
       </w:tr>
@@ -8593,7 +8965,6 @@
               <w:spacing w:line="360" w:lineRule="auto"/>
               <w:jc w:val="center"/>
               <w:rPr>
-                <w:rFonts w:hint="eastAsia"/>
                 <w:szCs w:val="24"/>
               </w:rPr>
             </w:pPr>
@@ -8625,10 +8996,8 @@
                 <w:numId w:val="33"/>
               </w:numPr>
               <w:spacing w:line="360" w:lineRule="auto"/>
+              <w:jc w:val="both"/>
               <w:cnfStyle w:val="000000100000" w:firstRow="0" w:lastRow="0" w:firstColumn="0" w:lastColumn="0" w:oddVBand="0" w:evenVBand="0" w:oddHBand="1" w:evenHBand="0" w:firstRowFirstColumn="0" w:firstRowLastColumn="0" w:lastRowFirstColumn="0" w:lastRowLastColumn="0"/>
-              <w:rPr>
-                <w:rFonts w:hint="eastAsia"/>
-              </w:rPr>
             </w:pPr>
             <w:r>
               <w:t>设置成功</w:t>
@@ -8642,7 +9011,11 @@
                 <w:numId w:val="33"/>
               </w:numPr>
               <w:spacing w:line="360" w:lineRule="auto"/>
+              <w:jc w:val="both"/>
               <w:cnfStyle w:val="000000100000" w:firstRow="0" w:lastRow="0" w:firstColumn="0" w:lastColumn="0" w:oddVBand="0" w:evenVBand="0" w:oddHBand="1" w:evenHBand="0" w:firstRowFirstColumn="0" w:firstRowLastColumn="0" w:lastRowFirstColumn="0" w:lastRowLastColumn="0"/>
+              <w:rPr>
+                <w:rFonts w:hint="eastAsia"/>
+              </w:rPr>
             </w:pPr>
             <w:r>
               <w:t>添加（删除）成功</w:t>
@@ -8665,18 +9038,6 @@
             <w:r>
               <w:t>的账户信息）</w:t>
             </w:r>
-          </w:p>
-          <w:p>
-            <w:pPr>
-              <w:pStyle w:val="a9"/>
-              <w:spacing w:line="360" w:lineRule="auto"/>
-              <w:ind w:left="420"/>
-              <w:jc w:val="center"/>
-              <w:cnfStyle w:val="000000100000" w:firstRow="0" w:lastRow="0" w:firstColumn="0" w:lastColumn="0" w:oddVBand="0" w:evenVBand="0" w:oddHBand="1" w:evenHBand="0" w:firstRowFirstColumn="0" w:firstRowLastColumn="0" w:lastRowFirstColumn="0" w:lastRowLastColumn="0"/>
-              <w:rPr>
-                <w:rFonts w:hint="eastAsia"/>
-              </w:rPr>
-            </w:pPr>
           </w:p>
         </w:tc>
       </w:tr>
@@ -8691,7 +9052,6 @@
               <w:spacing w:line="360" w:lineRule="auto"/>
               <w:jc w:val="center"/>
               <w:rPr>
-                <w:rFonts w:hint="eastAsia"/>
                 <w:szCs w:val="24"/>
               </w:rPr>
             </w:pPr>
@@ -8717,10 +9077,8 @@
           </w:tcPr>
           <w:p>
             <w:pPr>
-              <w:pStyle w:val="a9"/>
-              <w:spacing w:line="360" w:lineRule="auto"/>
-              <w:ind w:left="420"/>
-              <w:jc w:val="center"/>
+              <w:spacing w:line="360" w:lineRule="auto"/>
+              <w:jc w:val="both"/>
               <w:cnfStyle w:val="000000000000" w:firstRow="0" w:lastRow="0" w:firstColumn="0" w:lastColumn="0" w:oddVBand="0" w:evenVBand="0" w:oddHBand="0" w:evenHBand="0" w:firstRowFirstColumn="0" w:firstRowLastColumn="0" w:lastRowFirstColumn="0" w:lastRowLastColumn="0"/>
               <w:rPr>
                 <w:rFonts w:hint="eastAsia"/>
@@ -8744,16 +9102,14 @@
               <w:spacing w:line="360" w:lineRule="auto"/>
               <w:jc w:val="center"/>
               <w:rPr>
-                <w:rFonts w:hint="eastAsia"/>
-                <w:szCs w:val="24"/>
-              </w:rPr>
-            </w:pPr>
-            <w:r>
-              <w:rPr>
-                <w:rFonts w:hint="eastAsia"/>
-                <w:szCs w:val="24"/>
-              </w:rPr>
-              <w:lastRenderedPageBreak/>
+                <w:szCs w:val="24"/>
+              </w:rPr>
+            </w:pPr>
+            <w:r>
+              <w:rPr>
+                <w:rFonts w:hint="eastAsia"/>
+                <w:szCs w:val="24"/>
+              </w:rPr>
               <w:t>测试</w:t>
             </w:r>
             <w:r>
@@ -8810,7 +9166,6 @@
               <w:spacing w:line="360" w:lineRule="auto"/>
               <w:jc w:val="center"/>
               <w:rPr>
-                <w:rFonts w:hint="eastAsia"/>
                 <w:szCs w:val="24"/>
               </w:rPr>
             </w:pPr>
@@ -8836,7 +9191,7 @@
           <w:p>
             <w:pPr>
               <w:spacing w:line="360" w:lineRule="auto"/>
-              <w:jc w:val="center"/>
+              <w:jc w:val="both"/>
               <w:cnfStyle w:val="000000000000" w:firstRow="0" w:lastRow="0" w:firstColumn="0" w:lastColumn="0" w:oddVBand="0" w:evenVBand="0" w:oddHBand="0" w:evenHBand="0" w:firstRowFirstColumn="0" w:firstRowLastColumn="0" w:lastRowFirstColumn="0" w:lastRowLastColumn="0"/>
               <w:rPr>
                 <w:szCs w:val="24"/>
@@ -8854,7 +9209,6 @@
               <w:jc w:val="center"/>
               <w:cnfStyle w:val="000000000000" w:firstRow="0" w:lastRow="0" w:firstColumn="0" w:lastColumn="0" w:oddVBand="0" w:evenVBand="0" w:oddHBand="0" w:evenHBand="0" w:firstRowFirstColumn="0" w:firstRowLastColumn="0" w:lastRowFirstColumn="0" w:lastRowLastColumn="0"/>
               <w:rPr>
-                <w:rFonts w:hint="eastAsia"/>
                 <w:szCs w:val="24"/>
               </w:rPr>
             </w:pPr>
@@ -8880,9 +9234,10 @@
           <w:p>
             <w:pPr>
               <w:spacing w:line="360" w:lineRule="auto"/>
-              <w:jc w:val="center"/>
+              <w:jc w:val="both"/>
               <w:cnfStyle w:val="000000000000" w:firstRow="0" w:lastRow="0" w:firstColumn="0" w:lastColumn="0" w:oddVBand="0" w:evenVBand="0" w:oddHBand="0" w:evenHBand="0" w:firstRowFirstColumn="0" w:firstRowLastColumn="0" w:lastRowFirstColumn="0" w:lastRowLastColumn="0"/>
               <w:rPr>
+                <w:rFonts w:hint="eastAsia"/>
                 <w:szCs w:val="24"/>
               </w:rPr>
             </w:pPr>
@@ -8893,639 +9248,70 @@
     <w:p>
       <w:pPr>
         <w:spacing w:before="200" w:after="200" w:line="360" w:lineRule="auto"/>
-        <w:rPr>
-          <w:rFonts w:hint="eastAsia"/>
-        </w:rPr>
       </w:pPr>
     </w:p>
     <w:p>
       <w:pPr>
         <w:spacing w:before="200" w:after="200" w:line="360" w:lineRule="auto"/>
       </w:pPr>
-      <w:r>
-        <w:br w:type="page"/>
-      </w:r>
     </w:p>
     <w:p>
       <w:pPr>
-        <w:spacing w:before="200" w:after="200" w:line="360" w:lineRule="auto"/>
-      </w:pPr>
-    </w:p>
-    <w:p>
-      <w:pPr>
-        <w:spacing w:before="200" w:after="200" w:line="360" w:lineRule="auto"/>
-      </w:pPr>
-      <w:r>
-        <w:br w:type="page"/>
-      </w:r>
-    </w:p>
-    <w:p>
-      <w:pPr>
-        <w:spacing w:before="200" w:after="200" w:line="360" w:lineRule="auto"/>
-      </w:pPr>
-    </w:p>
-    <w:p>
-      <w:pPr>
-        <w:spacing w:before="200" w:after="200" w:line="360" w:lineRule="auto"/>
-      </w:pPr>
-    </w:p>
-    <w:p>
-      <w:pPr>
-        <w:spacing w:before="200" w:after="200" w:line="360" w:lineRule="auto"/>
-      </w:pPr>
-    </w:p>
-    <w:p>
-      <w:pPr>
-        <w:spacing w:before="200" w:after="200" w:line="360" w:lineRule="auto"/>
+        <w:pStyle w:val="2"/>
+        <w:spacing w:line="360" w:lineRule="auto"/>
         <w:rPr>
-          <w:sz w:val="96"/>
-          <w:szCs w:val="96"/>
+          <w:sz w:val="28"/>
+          <w:szCs w:val="28"/>
         </w:rPr>
-      </w:pPr>
-    </w:p>
-    <w:p>
-      <w:pPr>
-        <w:pStyle w:val="a8"/>
-        <w:spacing w:line="360" w:lineRule="auto"/>
-      </w:pPr>
-      <w:r>
-        <w:t xml:space="preserve">大标题 </w:t>
-      </w:r>
-    </w:p>
-    <w:p>
-      <w:pPr>
-        <w:spacing w:line="360" w:lineRule="auto"/>
-      </w:pPr>
-    </w:p>
-    <w:p>
-      <w:pPr>
-        <w:spacing w:line="360" w:lineRule="auto"/>
-      </w:pPr>
-    </w:p>
-    <w:p>
-      <w:pPr>
-        <w:spacing w:line="360" w:lineRule="auto"/>
-      </w:pPr>
-    </w:p>
-    <w:p>
-      <w:pPr>
-        <w:pStyle w:val="1"/>
-        <w:spacing w:line="360" w:lineRule="auto"/>
       </w:pPr>
       <w:r>
         <w:rPr>
           <w:rFonts w:hint="eastAsia"/>
+          <w:sz w:val="28"/>
+          <w:szCs w:val="28"/>
         </w:rPr>
-        <w:t>一级</w:t>
+        <w:t>2.</w:t>
       </w:r>
       <w:r>
-        <w:t>标题</w:t>
-      </w:r>
-      <w:r>
-        <w:t>（黑体</w:t>
+        <w:rPr>
+          <w:sz w:val="28"/>
+          <w:szCs w:val="28"/>
+        </w:rPr>
+        <w:t>13</w:t>
       </w:r>
       <w:r>
         <w:rPr>
           <w:rFonts w:hint="eastAsia"/>
+          <w:sz w:val="28"/>
+          <w:szCs w:val="28"/>
         </w:rPr>
-        <w:t xml:space="preserve"> </w:t>
+        <w:t>通知（市用户</w:t>
       </w:r>
       <w:r>
         <w:rPr>
-          <w:rFonts w:hint="eastAsia"/>
-        </w:rPr>
-        <w:t>二号</w:t>
-      </w:r>
-      <w:r>
-        <w:t>）</w:t>
-      </w:r>
-    </w:p>
-    <w:p>
-      <w:pPr>
-        <w:spacing w:line="360" w:lineRule="auto"/>
-      </w:pPr>
-    </w:p>
-    <w:p>
-      <w:pPr>
-        <w:spacing w:line="360" w:lineRule="auto"/>
-      </w:pPr>
-    </w:p>
-    <w:p>
-      <w:pPr>
-        <w:spacing w:line="360" w:lineRule="auto"/>
-      </w:pPr>
-    </w:p>
-    <w:p>
-      <w:pPr>
-        <w:pStyle w:val="2"/>
-        <w:spacing w:line="360" w:lineRule="auto"/>
-        <w:rPr>
-          <w:szCs w:val="32"/>
-        </w:rPr>
-      </w:pPr>
-      <w:r>
-        <w:rPr>
-          <w:rFonts w:hint="eastAsia"/>
-          <w:szCs w:val="32"/>
-        </w:rPr>
-        <w:t>二级</w:t>
-      </w:r>
-      <w:r>
-        <w:rPr>
-          <w:szCs w:val="32"/>
-        </w:rPr>
-        <w:t>标题</w:t>
-      </w:r>
-      <w:r>
-        <w:rPr>
-          <w:szCs w:val="32"/>
-        </w:rPr>
-        <w:t>（黑体</w:t>
-      </w:r>
-      <w:r>
-        <w:rPr>
-          <w:rFonts w:hint="eastAsia"/>
-          <w:szCs w:val="32"/>
-        </w:rPr>
-        <w:t xml:space="preserve"> 三号</w:t>
-      </w:r>
-      <w:r>
-        <w:rPr>
-          <w:szCs w:val="32"/>
+          <w:sz w:val="28"/>
+          <w:szCs w:val="28"/>
         </w:rPr>
         <w:t>）</w:t>
       </w:r>
     </w:p>
     <w:p>
       <w:pPr>
-        <w:spacing w:line="360" w:lineRule="auto"/>
-      </w:pPr>
-    </w:p>
-    <w:p>
-      <w:pPr>
-        <w:spacing w:line="360" w:lineRule="auto"/>
-      </w:pPr>
-    </w:p>
-    <w:p>
-      <w:pPr>
-        <w:spacing w:line="360" w:lineRule="auto"/>
-      </w:pPr>
-    </w:p>
-    <w:p>
-      <w:pPr>
-        <w:pStyle w:val="5"/>
-        <w:spacing w:line="360" w:lineRule="auto"/>
-        <w:rPr>
-          <w:szCs w:val="30"/>
-        </w:rPr>
-      </w:pPr>
-      <w:r>
-        <w:rPr>
-          <w:szCs w:val="30"/>
-        </w:rPr>
-        <w:t>三级标题</w:t>
-      </w:r>
-      <w:r>
-        <w:rPr>
-          <w:szCs w:val="30"/>
-        </w:rPr>
-        <w:t>（黑体</w:t>
-      </w:r>
-      <w:r>
-        <w:rPr>
-          <w:rFonts w:hint="eastAsia"/>
-          <w:szCs w:val="30"/>
-        </w:rPr>
-        <w:t xml:space="preserve"> 小三</w:t>
-      </w:r>
-      <w:r>
-        <w:rPr>
-          <w:szCs w:val="30"/>
-        </w:rPr>
-        <w:t>）</w:t>
-      </w:r>
-    </w:p>
-    <w:p>
-      <w:pPr>
-        <w:spacing w:line="360" w:lineRule="auto"/>
-      </w:pPr>
-    </w:p>
-    <w:p>
-      <w:pPr>
-        <w:spacing w:line="360" w:lineRule="auto"/>
-      </w:pPr>
-    </w:p>
-    <w:p>
-      <w:pPr>
-        <w:spacing w:line="360" w:lineRule="auto"/>
-      </w:pPr>
-    </w:p>
-    <w:p>
-      <w:pPr>
-        <w:spacing w:line="360" w:lineRule="auto"/>
-        <w:rPr>
-          <w:szCs w:val="24"/>
-        </w:rPr>
-      </w:pPr>
-      <w:r>
-        <w:rPr>
-          <w:rFonts w:hint="eastAsia"/>
-          <w:szCs w:val="24"/>
-        </w:rPr>
-        <w:t>正文</w:t>
-      </w:r>
-      <w:r>
-        <w:rPr>
-          <w:szCs w:val="24"/>
-        </w:rPr>
-        <w:t>格式</w:t>
-      </w:r>
-      <w:r>
-        <w:rPr>
-          <w:szCs w:val="24"/>
-        </w:rPr>
-        <w:t>（黑体</w:t>
-      </w:r>
-      <w:r>
-        <w:rPr>
-          <w:rFonts w:hint="eastAsia"/>
-          <w:szCs w:val="24"/>
-        </w:rPr>
-        <w:t xml:space="preserve"> 小四 </w:t>
-      </w:r>
-      <w:r>
-        <w:rPr>
-          <w:szCs w:val="24"/>
-        </w:rPr>
-        <w:t>）</w:t>
-      </w:r>
-    </w:p>
-    <w:p>
-      <w:pPr>
-        <w:spacing w:line="360" w:lineRule="auto"/>
-        <w:rPr>
-          <w:szCs w:val="24"/>
-        </w:rPr>
-      </w:pPr>
-      <w:r>
-        <w:rPr>
-          <w:rFonts w:hint="eastAsia"/>
-          <w:szCs w:val="24"/>
-        </w:rPr>
-        <w:t>正文</w:t>
-      </w:r>
-      <w:r>
-        <w:rPr>
-          <w:szCs w:val="24"/>
-        </w:rPr>
-        <w:t>格式</w:t>
-      </w:r>
-      <w:r>
-        <w:rPr>
-          <w:szCs w:val="24"/>
-        </w:rPr>
-        <w:t>（黑体</w:t>
-      </w:r>
-      <w:r>
-        <w:rPr>
-          <w:rFonts w:hint="eastAsia"/>
-          <w:szCs w:val="24"/>
-        </w:rPr>
-        <w:t xml:space="preserve"> 小四 </w:t>
-      </w:r>
-      <w:r>
-        <w:rPr>
-          <w:szCs w:val="24"/>
-        </w:rPr>
-        <w:t>）</w:t>
-      </w:r>
-    </w:p>
-    <w:p>
-      <w:pPr>
-        <w:spacing w:line="360" w:lineRule="auto"/>
-        <w:rPr>
-          <w:szCs w:val="24"/>
-        </w:rPr>
-      </w:pPr>
-      <w:r>
-        <w:rPr>
-          <w:noProof/>
-        </w:rPr>
-        <w:lastRenderedPageBreak/>
-        <w:drawing>
-          <wp:inline distT="0" distB="0" distL="0" distR="0" wp14:anchorId="09F7BA11" wp14:editId="7FA9D3F9">
-            <wp:extent cx="3801005" cy="847843"/>
-            <wp:effectExtent l="0" t="0" r="9525" b="9525"/>
-            <wp:docPr id="1" name="图片 1"/>
-            <wp:cNvGraphicFramePr>
-              <a:graphicFrameLocks xmlns:a="http://schemas.openxmlformats.org/drawingml/2006/main" noChangeAspect="1"/>
-            </wp:cNvGraphicFramePr>
-            <a:graphic xmlns:a="http://schemas.openxmlformats.org/drawingml/2006/main">
-              <a:graphicData uri="http://schemas.openxmlformats.org/drawingml/2006/picture">
-                <pic:pic xmlns:pic="http://schemas.openxmlformats.org/drawingml/2006/picture">
-                  <pic:nvPicPr>
-                    <pic:cNvPr id="1" name=""/>
-                    <pic:cNvPicPr/>
-                  </pic:nvPicPr>
-                  <pic:blipFill>
-                    <a:blip r:embed="rId7"/>
-                    <a:stretch>
-                      <a:fillRect/>
-                    </a:stretch>
-                  </pic:blipFill>
-                  <pic:spPr>
-                    <a:xfrm>
-                      <a:off x="0" y="0"/>
-                      <a:ext cx="3801005" cy="847843"/>
-                    </a:xfrm>
-                    <a:prstGeom prst="rect">
-                      <a:avLst/>
-                    </a:prstGeom>
-                  </pic:spPr>
-                </pic:pic>
-              </a:graphicData>
-            </a:graphic>
-          </wp:inline>
-        </w:drawing>
-      </w:r>
-    </w:p>
-    <w:p>
-      <w:pPr>
-        <w:spacing w:line="360" w:lineRule="auto"/>
-        <w:rPr>
-          <w:szCs w:val="24"/>
-        </w:rPr>
-      </w:pPr>
-      <w:r>
-        <w:rPr>
-          <w:szCs w:val="24"/>
-        </w:rPr>
-        <w:t>编号格式：</w:t>
-      </w:r>
-      <w:r>
-        <w:rPr>
-          <w:noProof/>
-        </w:rPr>
-        <w:drawing>
-          <wp:inline distT="0" distB="0" distL="0" distR="0" wp14:anchorId="3F71C446" wp14:editId="0A83826E">
-            <wp:extent cx="752580" cy="762106"/>
-            <wp:effectExtent l="0" t="0" r="9525" b="0"/>
-            <wp:docPr id="2" name="图片 2"/>
-            <wp:cNvGraphicFramePr>
-              <a:graphicFrameLocks xmlns:a="http://schemas.openxmlformats.org/drawingml/2006/main" noChangeAspect="1"/>
-            </wp:cNvGraphicFramePr>
-            <a:graphic xmlns:a="http://schemas.openxmlformats.org/drawingml/2006/main">
-              <a:graphicData uri="http://schemas.openxmlformats.org/drawingml/2006/picture">
-                <pic:pic xmlns:pic="http://schemas.openxmlformats.org/drawingml/2006/picture">
-                  <pic:nvPicPr>
-                    <pic:cNvPr id="1" name=""/>
-                    <pic:cNvPicPr/>
-                  </pic:nvPicPr>
-                  <pic:blipFill>
-                    <a:blip r:embed="rId8"/>
-                    <a:stretch>
-                      <a:fillRect/>
-                    </a:stretch>
-                  </pic:blipFill>
-                  <pic:spPr>
-                    <a:xfrm>
-                      <a:off x="0" y="0"/>
-                      <a:ext cx="752580" cy="762106"/>
-                    </a:xfrm>
-                    <a:prstGeom prst="rect">
-                      <a:avLst/>
-                    </a:prstGeom>
-                  </pic:spPr>
-                </pic:pic>
-              </a:graphicData>
-            </a:graphic>
-          </wp:inline>
-        </w:drawing>
-      </w:r>
-    </w:p>
-    <w:p>
-      <w:pPr>
-        <w:spacing w:line="360" w:lineRule="auto"/>
-        <w:rPr>
-          <w:szCs w:val="24"/>
-        </w:rPr>
-      </w:pPr>
-      <w:r>
-        <w:rPr>
-          <w:szCs w:val="24"/>
-        </w:rPr>
-        <w:t>列表格式：</w:t>
-      </w:r>
-      <w:r>
-        <w:rPr>
-          <w:noProof/>
-        </w:rPr>
-        <w:drawing>
-          <wp:inline distT="0" distB="0" distL="0" distR="0" wp14:anchorId="2D949E57" wp14:editId="398B3630">
-            <wp:extent cx="743054" cy="724001"/>
-            <wp:effectExtent l="0" t="0" r="0" b="0"/>
-            <wp:docPr id="3" name="图片 3"/>
-            <wp:cNvGraphicFramePr>
-              <a:graphicFrameLocks xmlns:a="http://schemas.openxmlformats.org/drawingml/2006/main" noChangeAspect="1"/>
-            </wp:cNvGraphicFramePr>
-            <a:graphic xmlns:a="http://schemas.openxmlformats.org/drawingml/2006/main">
-              <a:graphicData uri="http://schemas.openxmlformats.org/drawingml/2006/picture">
-                <pic:pic xmlns:pic="http://schemas.openxmlformats.org/drawingml/2006/picture">
-                  <pic:nvPicPr>
-                    <pic:cNvPr id="1" name=""/>
-                    <pic:cNvPicPr/>
-                  </pic:nvPicPr>
-                  <pic:blipFill>
-                    <a:blip r:embed="rId9"/>
-                    <a:stretch>
-                      <a:fillRect/>
-                    </a:stretch>
-                  </pic:blipFill>
-                  <pic:spPr>
-                    <a:xfrm>
-                      <a:off x="0" y="0"/>
-                      <a:ext cx="743054" cy="724001"/>
-                    </a:xfrm>
-                    <a:prstGeom prst="rect">
-                      <a:avLst/>
-                    </a:prstGeom>
-                  </pic:spPr>
-                </pic:pic>
-              </a:graphicData>
-            </a:graphic>
-          </wp:inline>
-        </w:drawing>
-      </w:r>
-    </w:p>
-    <w:p>
-      <w:pPr>
-        <w:spacing w:line="360" w:lineRule="auto"/>
-        <w:rPr>
-          <w:szCs w:val="24"/>
-        </w:rPr>
-      </w:pPr>
-    </w:p>
-    <w:p>
-      <w:pPr>
-        <w:spacing w:line="360" w:lineRule="auto"/>
-        <w:rPr>
-          <w:szCs w:val="24"/>
-        </w:rPr>
-      </w:pPr>
-      <w:r>
-        <w:rPr>
-          <w:szCs w:val="24"/>
-        </w:rPr>
-        <w:t>注：文档均采用左对齐，全文黑体，若添加图片，保证图片清晰</w:t>
-      </w:r>
-      <w:r>
-        <w:rPr>
-          <w:szCs w:val="24"/>
-        </w:rPr>
-        <w:t>（图片样式为：简单框架</w:t>
-      </w:r>
-      <w:r>
-        <w:rPr>
-          <w:rFonts w:hint="eastAsia"/>
-          <w:szCs w:val="24"/>
-        </w:rPr>
-        <w:t xml:space="preserve"> 白色； 示例如下</w:t>
-      </w:r>
-      <w:r>
-        <w:rPr>
-          <w:szCs w:val="24"/>
-        </w:rPr>
-        <w:t>）</w:t>
-      </w:r>
-    </w:p>
-    <w:p>
-      <w:pPr>
-        <w:spacing w:line="360" w:lineRule="auto"/>
-        <w:rPr>
-          <w:szCs w:val="24"/>
-        </w:rPr>
-      </w:pPr>
-      <w:r>
-        <w:rPr>
-          <w:rFonts w:hint="eastAsia"/>
-          <w:szCs w:val="24"/>
-        </w:rPr>
-        <w:t xml:space="preserve"> </w:t>
-      </w:r>
-      <w:r>
-        <w:rPr>
-          <w:noProof/>
-        </w:rPr>
-        <w:drawing>
-          <wp:inline distT="0" distB="0" distL="0" distR="0" wp14:anchorId="2374E7B8" wp14:editId="229C5458">
-            <wp:extent cx="3038899" cy="1781424"/>
-            <wp:effectExtent l="114300" t="114300" r="104775" b="142875"/>
-            <wp:docPr id="5" name="图片 5"/>
-            <wp:cNvGraphicFramePr>
-              <a:graphicFrameLocks xmlns:a="http://schemas.openxmlformats.org/drawingml/2006/main" noChangeAspect="1"/>
-            </wp:cNvGraphicFramePr>
-            <a:graphic xmlns:a="http://schemas.openxmlformats.org/drawingml/2006/main">
-              <a:graphicData uri="http://schemas.openxmlformats.org/drawingml/2006/picture">
-                <pic:pic xmlns:pic="http://schemas.openxmlformats.org/drawingml/2006/picture">
-                  <pic:nvPicPr>
-                    <pic:cNvPr id="1" name=""/>
-                    <pic:cNvPicPr/>
-                  </pic:nvPicPr>
-                  <pic:blipFill>
-                    <a:blip r:embed="rId10"/>
-                    <a:stretch>
-                      <a:fillRect/>
-                    </a:stretch>
-                  </pic:blipFill>
-                  <pic:spPr>
-                    <a:xfrm>
-                      <a:off x="0" y="0"/>
-                      <a:ext cx="3038899" cy="1781424"/>
-                    </a:xfrm>
-                    <a:prstGeom prst="rect">
-                      <a:avLst/>
-                    </a:prstGeom>
-                    <a:solidFill>
-                      <a:srgbClr val="FFFFFF">
-                        <a:shade val="85000"/>
-                      </a:srgbClr>
-                    </a:solidFill>
-                    <a:ln w="88900" cap="sq">
-                      <a:solidFill>
-                        <a:srgbClr val="FFFFFF"/>
-                      </a:solidFill>
-                      <a:miter lim="800000"/>
-                    </a:ln>
-                    <a:effectLst>
-                      <a:outerShdw blurRad="55000" dist="18000" dir="5400000" algn="tl" rotWithShape="0">
-                        <a:srgbClr val="000000">
-                          <a:alpha val="40000"/>
-                        </a:srgbClr>
-                      </a:outerShdw>
-                    </a:effectLst>
-                    <a:scene3d>
-                      <a:camera prst="orthographicFront"/>
-                      <a:lightRig rig="twoPt" dir="t">
-                        <a:rot lat="0" lon="0" rev="7200000"/>
-                      </a:lightRig>
-                    </a:scene3d>
-                    <a:sp3d>
-                      <a:bevelT w="25400" h="19050"/>
-                      <a:contourClr>
-                        <a:srgbClr val="FFFFFF"/>
-                      </a:contourClr>
-                    </a:sp3d>
-                  </pic:spPr>
-                </pic:pic>
-              </a:graphicData>
-            </a:graphic>
-          </wp:inline>
-        </w:drawing>
-      </w:r>
-    </w:p>
-    <w:p>
-      <w:pPr>
-        <w:spacing w:line="360" w:lineRule="auto"/>
-        <w:rPr>
-          <w:szCs w:val="24"/>
-        </w:rPr>
-      </w:pPr>
-      <w:r>
-        <w:rPr>
-          <w:szCs w:val="24"/>
-        </w:rPr>
-        <w:t>表格</w:t>
-      </w:r>
-      <w:r>
-        <w:rPr>
-          <w:szCs w:val="24"/>
-        </w:rPr>
-        <w:t>（采用</w:t>
-      </w:r>
-      <w:r>
-        <w:rPr>
-          <w:rFonts w:hint="eastAsia"/>
-          <w:szCs w:val="24"/>
-        </w:rPr>
-        <w:t xml:space="preserve">  网格表4 着色5 ；示例如下</w:t>
-      </w:r>
-      <w:r>
-        <w:rPr>
-          <w:szCs w:val="24"/>
-        </w:rPr>
-        <w:t>）</w:t>
-      </w:r>
+        <w:spacing w:before="200" w:after="200" w:line="360" w:lineRule="auto"/>
+      </w:pPr>
     </w:p>
     <w:tbl>
       <w:tblPr>
         <w:tblStyle w:val="4-5"/>
+        <w:tblpPr w:leftFromText="180" w:rightFromText="180" w:vertAnchor="text" w:horzAnchor="margin" w:tblpY="25"/>
         <w:tblW w:w="0" w:type="auto"/>
         <w:tblLook w:val="04A0" w:firstRow="1" w:lastRow="0" w:firstColumn="1" w:lastColumn="0" w:noHBand="0" w:noVBand="1"/>
       </w:tblPr>
       <w:tblGrid>
-        <w:gridCol w:w="2763"/>
-        <w:gridCol w:w="2763"/>
-        <w:gridCol w:w="2764"/>
+        <w:gridCol w:w="2072"/>
+        <w:gridCol w:w="900"/>
+        <w:gridCol w:w="1418"/>
+        <w:gridCol w:w="3900"/>
       </w:tblGrid>
       <w:tr>
         <w:trPr>
@@ -9534,43 +9320,106 @@
         <w:tc>
           <w:tcPr>
             <w:cnfStyle w:val="001000000000" w:firstRow="0" w:lastRow="0" w:firstColumn="1" w:lastColumn="0" w:oddVBand="0" w:evenVBand="0" w:oddHBand="0" w:evenHBand="0" w:firstRowFirstColumn="0" w:firstRowLastColumn="0" w:lastRowFirstColumn="0" w:lastRowLastColumn="0"/>
-            <w:tcW w:w="2763" w:type="dxa"/>
-          </w:tcPr>
-          <w:p>
-            <w:pPr>
-              <w:spacing w:line="360" w:lineRule="auto"/>
-              <w:rPr>
-                <w:szCs w:val="24"/>
-              </w:rPr>
-            </w:pPr>
-          </w:p>
-        </w:tc>
-        <w:tc>
-          <w:tcPr>
-            <w:tcW w:w="2763" w:type="dxa"/>
-          </w:tcPr>
-          <w:p>
-            <w:pPr>
-              <w:spacing w:line="360" w:lineRule="auto"/>
+            <w:tcW w:w="2072" w:type="dxa"/>
+          </w:tcPr>
+          <w:p>
+            <w:pPr>
+              <w:spacing w:line="360" w:lineRule="auto"/>
+              <w:jc w:val="center"/>
+              <w:rPr>
+                <w:szCs w:val="24"/>
+              </w:rPr>
+            </w:pPr>
+            <w:r>
+              <w:rPr>
+                <w:rFonts w:hint="eastAsia"/>
+                <w:szCs w:val="24"/>
+              </w:rPr>
+              <w:t>测试</w:t>
+            </w:r>
+            <w:r>
+              <w:rPr>
+                <w:szCs w:val="24"/>
+              </w:rPr>
+              <w:t>编号</w:t>
+            </w:r>
+          </w:p>
+        </w:tc>
+        <w:tc>
+          <w:tcPr>
+            <w:tcW w:w="900" w:type="dxa"/>
+          </w:tcPr>
+          <w:p>
+            <w:pPr>
+              <w:spacing w:line="360" w:lineRule="auto"/>
+              <w:jc w:val="center"/>
               <w:cnfStyle w:val="100000000000" w:firstRow="1" w:lastRow="0" w:firstColumn="0" w:lastColumn="0" w:oddVBand="0" w:evenVBand="0" w:oddHBand="0" w:evenHBand="0" w:firstRowFirstColumn="0" w:firstRowLastColumn="0" w:lastRowFirstColumn="0" w:lastRowLastColumn="0"/>
               <w:rPr>
                 <w:szCs w:val="24"/>
               </w:rPr>
             </w:pPr>
-          </w:p>
-        </w:tc>
-        <w:tc>
-          <w:tcPr>
-            <w:tcW w:w="2764" w:type="dxa"/>
-          </w:tcPr>
-          <w:p>
-            <w:pPr>
-              <w:spacing w:line="360" w:lineRule="auto"/>
+            <w:r>
+              <w:rPr>
+                <w:rFonts w:hint="eastAsia"/>
+                <w:szCs w:val="24"/>
+              </w:rPr>
+              <w:t>2.</w:t>
+            </w:r>
+            <w:r>
+              <w:rPr>
+                <w:szCs w:val="24"/>
+              </w:rPr>
+              <w:t>13</w:t>
+            </w:r>
+          </w:p>
+        </w:tc>
+        <w:tc>
+          <w:tcPr>
+            <w:tcW w:w="1418" w:type="dxa"/>
+          </w:tcPr>
+          <w:p>
+            <w:pPr>
+              <w:spacing w:line="360" w:lineRule="auto"/>
+              <w:jc w:val="center"/>
               <w:cnfStyle w:val="100000000000" w:firstRow="1" w:lastRow="0" w:firstColumn="0" w:lastColumn="0" w:oddVBand="0" w:evenVBand="0" w:oddHBand="0" w:evenHBand="0" w:firstRowFirstColumn="0" w:firstRowLastColumn="0" w:lastRowFirstColumn="0" w:lastRowLastColumn="0"/>
               <w:rPr>
                 <w:szCs w:val="24"/>
               </w:rPr>
             </w:pPr>
+            <w:r>
+              <w:rPr>
+                <w:rFonts w:hint="eastAsia"/>
+                <w:szCs w:val="24"/>
+              </w:rPr>
+              <w:t>测试</w:t>
+            </w:r>
+            <w:r>
+              <w:rPr>
+                <w:szCs w:val="24"/>
+              </w:rPr>
+              <w:t>项目</w:t>
+            </w:r>
+          </w:p>
+        </w:tc>
+        <w:tc>
+          <w:tcPr>
+            <w:tcW w:w="3900" w:type="dxa"/>
+          </w:tcPr>
+          <w:p>
+            <w:pPr>
+              <w:spacing w:line="360" w:lineRule="auto"/>
+              <w:jc w:val="center"/>
+              <w:cnfStyle w:val="100000000000" w:firstRow="1" w:lastRow="0" w:firstColumn="0" w:lastColumn="0" w:oddVBand="0" w:evenVBand="0" w:oddHBand="0" w:evenHBand="0" w:firstRowFirstColumn="0" w:firstRowLastColumn="0" w:lastRowFirstColumn="0" w:lastRowLastColumn="0"/>
+              <w:rPr>
+                <w:szCs w:val="24"/>
+              </w:rPr>
+            </w:pPr>
+            <w:r>
+              <w:rPr>
+                <w:rFonts w:hint="eastAsia"/>
+              </w:rPr>
+              <w:t>山东省人力资源市场数据采集系统</w:t>
+            </w:r>
           </w:p>
         </w:tc>
       </w:tr>
@@ -9581,43 +9430,60 @@
         <w:tc>
           <w:tcPr>
             <w:cnfStyle w:val="001000000000" w:firstRow="0" w:lastRow="0" w:firstColumn="1" w:lastColumn="0" w:oddVBand="0" w:evenVBand="0" w:oddHBand="0" w:evenHBand="0" w:firstRowFirstColumn="0" w:firstRowLastColumn="0" w:lastRowFirstColumn="0" w:lastRowLastColumn="0"/>
-            <w:tcW w:w="2763" w:type="dxa"/>
-          </w:tcPr>
-          <w:p>
-            <w:pPr>
-              <w:spacing w:line="360" w:lineRule="auto"/>
-              <w:rPr>
-                <w:szCs w:val="24"/>
-              </w:rPr>
-            </w:pPr>
-          </w:p>
-        </w:tc>
-        <w:tc>
-          <w:tcPr>
-            <w:tcW w:w="2763" w:type="dxa"/>
-          </w:tcPr>
-          <w:p>
-            <w:pPr>
-              <w:spacing w:line="360" w:lineRule="auto"/>
+            <w:tcW w:w="2072" w:type="dxa"/>
+          </w:tcPr>
+          <w:p>
+            <w:pPr>
+              <w:spacing w:line="360" w:lineRule="auto"/>
+              <w:jc w:val="center"/>
+              <w:rPr>
+                <w:szCs w:val="24"/>
+              </w:rPr>
+            </w:pPr>
+            <w:r>
+              <w:rPr>
+                <w:rFonts w:hint="eastAsia"/>
+                <w:szCs w:val="24"/>
+              </w:rPr>
+              <w:t>测试</w:t>
+            </w:r>
+            <w:r>
+              <w:rPr>
+                <w:szCs w:val="24"/>
+              </w:rPr>
+              <w:t>目的</w:t>
+            </w:r>
+          </w:p>
+        </w:tc>
+        <w:tc>
+          <w:tcPr>
+            <w:tcW w:w="6218" w:type="dxa"/>
+            <w:gridSpan w:val="3"/>
+          </w:tcPr>
+          <w:p>
+            <w:pPr>
+              <w:spacing w:line="360" w:lineRule="auto"/>
+              <w:jc w:val="both"/>
               <w:cnfStyle w:val="000000100000" w:firstRow="0" w:lastRow="0" w:firstColumn="0" w:lastColumn="0" w:oddVBand="0" w:evenVBand="0" w:oddHBand="1" w:evenHBand="0" w:firstRowFirstColumn="0" w:firstRowLastColumn="0" w:lastRowFirstColumn="0" w:lastRowLastColumn="0"/>
               <w:rPr>
                 <w:szCs w:val="24"/>
               </w:rPr>
             </w:pPr>
-          </w:p>
-        </w:tc>
-        <w:tc>
-          <w:tcPr>
-            <w:tcW w:w="2764" w:type="dxa"/>
-          </w:tcPr>
-          <w:p>
-            <w:pPr>
-              <w:spacing w:line="360" w:lineRule="auto"/>
-              <w:cnfStyle w:val="000000100000" w:firstRow="0" w:lastRow="0" w:firstColumn="0" w:lastColumn="0" w:oddVBand="0" w:evenVBand="0" w:oddHBand="1" w:evenHBand="0" w:firstRowFirstColumn="0" w:firstRowLastColumn="0" w:lastRowFirstColumn="0" w:lastRowLastColumn="0"/>
-              <w:rPr>
-                <w:szCs w:val="24"/>
-              </w:rPr>
-            </w:pPr>
+            <w:r>
+              <w:rPr>
+                <w:rFonts w:hint="eastAsia"/>
+              </w:rPr>
+              <w:t>市用户</w:t>
+            </w:r>
+            <w:r>
+              <w:t>是否能够正常</w:t>
+            </w:r>
+            <w:r>
+              <w:rPr>
+                <w:rFonts w:hint="eastAsia"/>
+              </w:rPr>
+              <w:t>查看通知</w:t>
+            </w:r>
           </w:p>
         </w:tc>
       </w:tr>
@@ -9625,38 +9491,415 @@
         <w:tc>
           <w:tcPr>
             <w:cnfStyle w:val="001000000000" w:firstRow="0" w:lastRow="0" w:firstColumn="1" w:lastColumn="0" w:oddVBand="0" w:evenVBand="0" w:oddHBand="0" w:evenHBand="0" w:firstRowFirstColumn="0" w:firstRowLastColumn="0" w:lastRowFirstColumn="0" w:lastRowLastColumn="0"/>
-            <w:tcW w:w="2763" w:type="dxa"/>
-          </w:tcPr>
-          <w:p>
-            <w:pPr>
-              <w:spacing w:line="360" w:lineRule="auto"/>
-              <w:rPr>
-                <w:szCs w:val="24"/>
-              </w:rPr>
-            </w:pPr>
-          </w:p>
-        </w:tc>
-        <w:tc>
-          <w:tcPr>
-            <w:tcW w:w="2763" w:type="dxa"/>
-          </w:tcPr>
-          <w:p>
-            <w:pPr>
-              <w:spacing w:line="360" w:lineRule="auto"/>
+            <w:tcW w:w="2072" w:type="dxa"/>
+          </w:tcPr>
+          <w:p>
+            <w:pPr>
+              <w:spacing w:line="360" w:lineRule="auto"/>
+              <w:jc w:val="center"/>
+              <w:rPr>
+                <w:szCs w:val="24"/>
+              </w:rPr>
+            </w:pPr>
+            <w:r>
+              <w:rPr>
+                <w:rFonts w:hint="eastAsia"/>
+                <w:szCs w:val="24"/>
+              </w:rPr>
+              <w:t>预置条件</w:t>
+            </w:r>
+          </w:p>
+        </w:tc>
+        <w:tc>
+          <w:tcPr>
+            <w:tcW w:w="6218" w:type="dxa"/>
+            <w:gridSpan w:val="3"/>
+          </w:tcPr>
+          <w:p>
+            <w:pPr>
+              <w:spacing w:line="360" w:lineRule="auto"/>
+              <w:jc w:val="both"/>
               <w:cnfStyle w:val="000000000000" w:firstRow="0" w:lastRow="0" w:firstColumn="0" w:lastColumn="0" w:oddVBand="0" w:evenVBand="0" w:oddHBand="0" w:evenHBand="0" w:firstRowFirstColumn="0" w:firstRowLastColumn="0" w:lastRowFirstColumn="0" w:lastRowLastColumn="0"/>
-              <w:rPr>
-                <w:szCs w:val="24"/>
-              </w:rPr>
-            </w:pPr>
-          </w:p>
-        </w:tc>
-        <w:tc>
-          <w:tcPr>
-            <w:tcW w:w="2764" w:type="dxa"/>
-          </w:tcPr>
-          <w:p>
-            <w:pPr>
-              <w:spacing w:line="360" w:lineRule="auto"/>
+            </w:pPr>
+            <w:r>
+              <w:rPr>
+                <w:rFonts w:hint="eastAsia"/>
+              </w:rPr>
+              <w:t>市用户已</w:t>
+            </w:r>
+            <w:r>
+              <w:t>登陆</w:t>
+            </w:r>
+            <w:r>
+              <w:rPr>
+                <w:rFonts w:hint="eastAsia"/>
+              </w:rPr>
+              <w:t>系统</w:t>
+            </w:r>
+          </w:p>
+        </w:tc>
+      </w:tr>
+      <w:tr>
+        <w:trPr>
+          <w:cnfStyle w:val="000000100000" w:firstRow="0" w:lastRow="0" w:firstColumn="0" w:lastColumn="0" w:oddVBand="0" w:evenVBand="0" w:oddHBand="1" w:evenHBand="0" w:firstRowFirstColumn="0" w:firstRowLastColumn="0" w:lastRowFirstColumn="0" w:lastRowLastColumn="0"/>
+        </w:trPr>
+        <w:tc>
+          <w:tcPr>
+            <w:cnfStyle w:val="001000000000" w:firstRow="0" w:lastRow="0" w:firstColumn="1" w:lastColumn="0" w:oddVBand="0" w:evenVBand="0" w:oddHBand="0" w:evenHBand="0" w:firstRowFirstColumn="0" w:firstRowLastColumn="0" w:lastRowFirstColumn="0" w:lastRowLastColumn="0"/>
+            <w:tcW w:w="2072" w:type="dxa"/>
+          </w:tcPr>
+          <w:p>
+            <w:pPr>
+              <w:spacing w:line="360" w:lineRule="auto"/>
+              <w:jc w:val="center"/>
+              <w:rPr>
+                <w:szCs w:val="24"/>
+              </w:rPr>
+            </w:pPr>
+            <w:r>
+              <w:rPr>
+                <w:rFonts w:hint="eastAsia"/>
+                <w:szCs w:val="24"/>
+              </w:rPr>
+              <w:t>输入</w:t>
+            </w:r>
+          </w:p>
+        </w:tc>
+        <w:tc>
+          <w:tcPr>
+            <w:tcW w:w="6218" w:type="dxa"/>
+            <w:gridSpan w:val="3"/>
+          </w:tcPr>
+          <w:p>
+            <w:pPr>
+              <w:spacing w:line="360" w:lineRule="auto"/>
+              <w:jc w:val="both"/>
+              <w:cnfStyle w:val="000000100000" w:firstRow="0" w:lastRow="0" w:firstColumn="0" w:lastColumn="0" w:oddVBand="0" w:evenVBand="0" w:oddHBand="1" w:evenHBand="0" w:firstRowFirstColumn="0" w:firstRowLastColumn="0" w:lastRowFirstColumn="0" w:lastRowLastColumn="0"/>
+            </w:pPr>
+            <w:r>
+              <w:rPr>
+                <w:rFonts w:hint="eastAsia"/>
+              </w:rPr>
+              <w:t>无</w:t>
+            </w:r>
+          </w:p>
+        </w:tc>
+      </w:tr>
+      <w:tr>
+        <w:tc>
+          <w:tcPr>
+            <w:cnfStyle w:val="001000000000" w:firstRow="0" w:lastRow="0" w:firstColumn="1" w:lastColumn="0" w:oddVBand="0" w:evenVBand="0" w:oddHBand="0" w:evenHBand="0" w:firstRowFirstColumn="0" w:firstRowLastColumn="0" w:lastRowFirstColumn="0" w:lastRowLastColumn="0"/>
+            <w:tcW w:w="2072" w:type="dxa"/>
+          </w:tcPr>
+          <w:p>
+            <w:pPr>
+              <w:spacing w:line="360" w:lineRule="auto"/>
+              <w:jc w:val="center"/>
+              <w:rPr>
+                <w:szCs w:val="24"/>
+              </w:rPr>
+            </w:pPr>
+            <w:r>
+              <w:rPr>
+                <w:rFonts w:hint="eastAsia"/>
+                <w:szCs w:val="24"/>
+              </w:rPr>
+              <w:t>测试</w:t>
+            </w:r>
+            <w:r>
+              <w:rPr>
+                <w:szCs w:val="24"/>
+              </w:rPr>
+              <w:t>步骤</w:t>
+            </w:r>
+          </w:p>
+        </w:tc>
+        <w:tc>
+          <w:tcPr>
+            <w:tcW w:w="6218" w:type="dxa"/>
+            <w:gridSpan w:val="3"/>
+          </w:tcPr>
+          <w:p>
+            <w:pPr>
+              <w:spacing w:line="360" w:lineRule="auto"/>
+              <w:jc w:val="both"/>
+              <w:cnfStyle w:val="000000000000" w:firstRow="0" w:lastRow="0" w:firstColumn="0" w:lastColumn="0" w:oddVBand="0" w:evenVBand="0" w:oddHBand="0" w:evenHBand="0" w:firstRowFirstColumn="0" w:firstRowLastColumn="0" w:lastRowFirstColumn="0" w:lastRowLastColumn="0"/>
+            </w:pPr>
+            <w:r>
+              <w:rPr>
+                <w:rFonts w:hint="eastAsia"/>
+              </w:rPr>
+              <w:t>市</w:t>
+            </w:r>
+            <w:r>
+              <w:t>用户进入通知页面，</w:t>
+            </w:r>
+            <w:proofErr w:type="gramStart"/>
+            <w:r>
+              <w:t>查看省</w:t>
+            </w:r>
+            <w:proofErr w:type="gramEnd"/>
+            <w:r>
+              <w:t>有关部门发布的通知</w:t>
+            </w:r>
+          </w:p>
+        </w:tc>
+      </w:tr>
+      <w:tr>
+        <w:trPr>
+          <w:cnfStyle w:val="000000100000" w:firstRow="0" w:lastRow="0" w:firstColumn="0" w:lastColumn="0" w:oddVBand="0" w:evenVBand="0" w:oddHBand="1" w:evenHBand="0" w:firstRowFirstColumn="0" w:firstRowLastColumn="0" w:lastRowFirstColumn="0" w:lastRowLastColumn="0"/>
+        </w:trPr>
+        <w:tc>
+          <w:tcPr>
+            <w:cnfStyle w:val="001000000000" w:firstRow="0" w:lastRow="0" w:firstColumn="1" w:lastColumn="0" w:oddVBand="0" w:evenVBand="0" w:oddHBand="0" w:evenHBand="0" w:firstRowFirstColumn="0" w:firstRowLastColumn="0" w:lastRowFirstColumn="0" w:lastRowLastColumn="0"/>
+            <w:tcW w:w="2072" w:type="dxa"/>
+          </w:tcPr>
+          <w:p>
+            <w:pPr>
+              <w:spacing w:line="360" w:lineRule="auto"/>
+              <w:jc w:val="center"/>
+              <w:rPr>
+                <w:szCs w:val="24"/>
+              </w:rPr>
+            </w:pPr>
+            <w:r>
+              <w:rPr>
+                <w:rFonts w:hint="eastAsia"/>
+                <w:szCs w:val="24"/>
+              </w:rPr>
+              <w:t>预期</w:t>
+            </w:r>
+            <w:r>
+              <w:rPr>
+                <w:szCs w:val="24"/>
+              </w:rPr>
+              <w:t>结果</w:t>
+            </w:r>
+          </w:p>
+        </w:tc>
+        <w:tc>
+          <w:tcPr>
+            <w:tcW w:w="6218" w:type="dxa"/>
+            <w:gridSpan w:val="3"/>
+          </w:tcPr>
+          <w:p>
+            <w:pPr>
+              <w:spacing w:line="360" w:lineRule="auto"/>
+              <w:jc w:val="both"/>
+              <w:cnfStyle w:val="000000100000" w:firstRow="0" w:lastRow="0" w:firstColumn="0" w:lastColumn="0" w:oddVBand="0" w:evenVBand="0" w:oddHBand="1" w:evenHBand="0" w:firstRowFirstColumn="0" w:firstRowLastColumn="0" w:lastRowFirstColumn="0" w:lastRowLastColumn="0"/>
+            </w:pPr>
+            <w:r>
+              <w:rPr>
+                <w:rFonts w:hint="eastAsia"/>
+              </w:rPr>
+              <w:t>按</w:t>
+            </w:r>
+            <w:r>
+              <w:t>时间顺序展示通知</w:t>
+            </w:r>
+            <w:r>
+              <w:rPr>
+                <w:rFonts w:hint="eastAsia"/>
+              </w:rPr>
+              <w:t>内容</w:t>
+            </w:r>
+          </w:p>
+        </w:tc>
+      </w:tr>
+      <w:tr>
+        <w:tc>
+          <w:tcPr>
+            <w:cnfStyle w:val="001000000000" w:firstRow="0" w:lastRow="0" w:firstColumn="1" w:lastColumn="0" w:oddVBand="0" w:evenVBand="0" w:oddHBand="0" w:evenHBand="0" w:firstRowFirstColumn="0" w:firstRowLastColumn="0" w:lastRowFirstColumn="0" w:lastRowLastColumn="0"/>
+            <w:tcW w:w="2072" w:type="dxa"/>
+          </w:tcPr>
+          <w:p>
+            <w:pPr>
+              <w:spacing w:line="360" w:lineRule="auto"/>
+              <w:jc w:val="center"/>
+              <w:rPr>
+                <w:szCs w:val="24"/>
+              </w:rPr>
+            </w:pPr>
+            <w:r>
+              <w:rPr>
+                <w:rFonts w:hint="eastAsia"/>
+                <w:szCs w:val="24"/>
+              </w:rPr>
+              <w:t>测试</w:t>
+            </w:r>
+            <w:r>
+              <w:rPr>
+                <w:szCs w:val="24"/>
+              </w:rPr>
+              <w:t>结果</w:t>
+            </w:r>
+          </w:p>
+        </w:tc>
+        <w:tc>
+          <w:tcPr>
+            <w:tcW w:w="6218" w:type="dxa"/>
+            <w:gridSpan w:val="3"/>
+          </w:tcPr>
+          <w:p>
+            <w:pPr>
+              <w:spacing w:line="360" w:lineRule="auto"/>
+              <w:jc w:val="both"/>
+              <w:cnfStyle w:val="000000000000" w:firstRow="0" w:lastRow="0" w:firstColumn="0" w:lastColumn="0" w:oddVBand="0" w:evenVBand="0" w:oddHBand="0" w:evenHBand="0" w:firstRowFirstColumn="0" w:firstRowLastColumn="0" w:lastRowFirstColumn="0" w:lastRowLastColumn="0"/>
+              <w:rPr>
+                <w:rFonts w:hint="eastAsia"/>
+                <w:szCs w:val="24"/>
+              </w:rPr>
+            </w:pPr>
+          </w:p>
+        </w:tc>
+      </w:tr>
+      <w:tr>
+        <w:trPr>
+          <w:cnfStyle w:val="000000100000" w:firstRow="0" w:lastRow="0" w:firstColumn="0" w:lastColumn="0" w:oddVBand="0" w:evenVBand="0" w:oddHBand="1" w:evenHBand="0" w:firstRowFirstColumn="0" w:firstRowLastColumn="0" w:lastRowFirstColumn="0" w:lastRowLastColumn="0"/>
+        </w:trPr>
+        <w:tc>
+          <w:tcPr>
+            <w:cnfStyle w:val="001000000000" w:firstRow="0" w:lastRow="0" w:firstColumn="1" w:lastColumn="0" w:oddVBand="0" w:evenVBand="0" w:oddHBand="0" w:evenHBand="0" w:firstRowFirstColumn="0" w:firstRowLastColumn="0" w:lastRowFirstColumn="0" w:lastRowLastColumn="0"/>
+            <w:tcW w:w="2072" w:type="dxa"/>
+          </w:tcPr>
+          <w:p>
+            <w:pPr>
+              <w:spacing w:line="360" w:lineRule="auto"/>
+              <w:jc w:val="center"/>
+              <w:rPr>
+                <w:szCs w:val="24"/>
+              </w:rPr>
+            </w:pPr>
+            <w:r>
+              <w:rPr>
+                <w:rFonts w:hint="eastAsia"/>
+                <w:szCs w:val="24"/>
+              </w:rPr>
+              <w:t>测试</w:t>
+            </w:r>
+            <w:r>
+              <w:rPr>
+                <w:szCs w:val="24"/>
+              </w:rPr>
+              <w:t>是否通过</w:t>
+            </w:r>
+          </w:p>
+        </w:tc>
+        <w:tc>
+          <w:tcPr>
+            <w:tcW w:w="6218" w:type="dxa"/>
+            <w:gridSpan w:val="3"/>
+          </w:tcPr>
+          <w:p>
+            <w:pPr>
+              <w:spacing w:line="360" w:lineRule="auto"/>
+              <w:jc w:val="center"/>
+              <w:cnfStyle w:val="000000100000" w:firstRow="0" w:lastRow="0" w:firstColumn="0" w:lastColumn="0" w:oddVBand="0" w:evenVBand="0" w:oddHBand="1" w:evenHBand="0" w:firstRowFirstColumn="0" w:firstRowLastColumn="0" w:lastRowFirstColumn="0" w:lastRowLastColumn="0"/>
+              <w:rPr>
+                <w:szCs w:val="24"/>
+              </w:rPr>
+            </w:pPr>
+            <w:r>
+              <w:rPr>
+                <w:rFonts w:hint="eastAsia"/>
+              </w:rPr>
+              <w:t>□是</w:t>
+            </w:r>
+            <w:r>
+              <w:rPr>
+                <w:rFonts w:ascii="Calibri" w:hAnsi="Calibri" w:cs="Calibri"/>
+              </w:rPr>
+              <w:t>  </w:t>
+            </w:r>
+            <w:r>
+              <w:rPr>
+                <w:rFonts w:hint="eastAsia"/>
+              </w:rPr>
+              <w:t>□否</w:t>
+            </w:r>
+          </w:p>
+        </w:tc>
+      </w:tr>
+      <w:tr>
+        <w:tc>
+          <w:tcPr>
+            <w:cnfStyle w:val="001000000000" w:firstRow="0" w:lastRow="0" w:firstColumn="1" w:lastColumn="0" w:oddVBand="0" w:evenVBand="0" w:oddHBand="0" w:evenHBand="0" w:firstRowFirstColumn="0" w:firstRowLastColumn="0" w:lastRowFirstColumn="0" w:lastRowLastColumn="0"/>
+            <w:tcW w:w="2072" w:type="dxa"/>
+          </w:tcPr>
+          <w:p>
+            <w:pPr>
+              <w:spacing w:line="360" w:lineRule="auto"/>
+              <w:jc w:val="center"/>
+              <w:rPr>
+                <w:szCs w:val="24"/>
+              </w:rPr>
+            </w:pPr>
+            <w:r>
+              <w:rPr>
+                <w:rFonts w:hint="eastAsia"/>
+                <w:szCs w:val="24"/>
+              </w:rPr>
+              <w:t>测试</w:t>
+            </w:r>
+            <w:r>
+              <w:rPr>
+                <w:szCs w:val="24"/>
+              </w:rPr>
+              <w:t>人员</w:t>
+            </w:r>
+          </w:p>
+        </w:tc>
+        <w:tc>
+          <w:tcPr>
+            <w:tcW w:w="900" w:type="dxa"/>
+          </w:tcPr>
+          <w:p>
+            <w:pPr>
+              <w:spacing w:line="360" w:lineRule="auto"/>
+              <w:jc w:val="both"/>
+              <w:cnfStyle w:val="000000000000" w:firstRow="0" w:lastRow="0" w:firstColumn="0" w:lastColumn="0" w:oddVBand="0" w:evenVBand="0" w:oddHBand="0" w:evenHBand="0" w:firstRowFirstColumn="0" w:firstRowLastColumn="0" w:lastRowFirstColumn="0" w:lastRowLastColumn="0"/>
+              <w:rPr>
+                <w:szCs w:val="24"/>
+              </w:rPr>
+            </w:pPr>
+          </w:p>
+        </w:tc>
+        <w:tc>
+          <w:tcPr>
+            <w:tcW w:w="1418" w:type="dxa"/>
+          </w:tcPr>
+          <w:p>
+            <w:pPr>
+              <w:spacing w:line="360" w:lineRule="auto"/>
+              <w:jc w:val="center"/>
+              <w:cnfStyle w:val="000000000000" w:firstRow="0" w:lastRow="0" w:firstColumn="0" w:lastColumn="0" w:oddVBand="0" w:evenVBand="0" w:oddHBand="0" w:evenHBand="0" w:firstRowFirstColumn="0" w:firstRowLastColumn="0" w:lastRowFirstColumn="0" w:lastRowLastColumn="0"/>
+              <w:rPr>
+                <w:szCs w:val="24"/>
+              </w:rPr>
+            </w:pPr>
+            <w:r>
+              <w:rPr>
+                <w:rFonts w:hint="eastAsia"/>
+                <w:szCs w:val="24"/>
+              </w:rPr>
+              <w:t>测试</w:t>
+            </w:r>
+            <w:r>
+              <w:rPr>
+                <w:szCs w:val="24"/>
+              </w:rPr>
+              <w:t>日期</w:t>
+            </w:r>
+          </w:p>
+        </w:tc>
+        <w:tc>
+          <w:tcPr>
+            <w:tcW w:w="3900" w:type="dxa"/>
+          </w:tcPr>
+          <w:p>
+            <w:pPr>
+              <w:spacing w:line="360" w:lineRule="auto"/>
+              <w:jc w:val="both"/>
               <w:cnfStyle w:val="000000000000" w:firstRow="0" w:lastRow="0" w:firstColumn="0" w:lastColumn="0" w:oddVBand="0" w:evenVBand="0" w:oddHBand="0" w:evenHBand="0" w:firstRowFirstColumn="0" w:firstRowLastColumn="0" w:lastRowFirstColumn="0" w:lastRowLastColumn="0"/>
               <w:rPr>
                 <w:szCs w:val="24"/>
@@ -9668,9 +9911,2249 @@
     </w:tbl>
     <w:p>
       <w:pPr>
+        <w:spacing w:before="200" w:after="200" w:line="360" w:lineRule="auto"/>
+      </w:pPr>
+    </w:p>
+    <w:p>
+      <w:pPr>
+        <w:spacing w:before="200" w:after="200" w:line="360" w:lineRule="auto"/>
+        <w:rPr>
+          <w:rFonts w:hint="eastAsia"/>
+        </w:rPr>
+      </w:pPr>
+      <w:bookmarkStart w:id="0" w:name="_GoBack"/>
+      <w:bookmarkEnd w:id="0"/>
+    </w:p>
+    <w:p>
+      <w:pPr>
+        <w:pStyle w:val="2"/>
         <w:spacing w:line="360" w:lineRule="auto"/>
         <w:rPr>
-          <w:szCs w:val="24"/>
+          <w:rFonts w:hint="eastAsia"/>
+          <w:sz w:val="28"/>
+          <w:szCs w:val="28"/>
+        </w:rPr>
+      </w:pPr>
+      <w:r>
+        <w:rPr>
+          <w:rFonts w:hint="eastAsia"/>
+          <w:sz w:val="28"/>
+          <w:szCs w:val="28"/>
+        </w:rPr>
+        <w:lastRenderedPageBreak/>
+        <w:t>2.</w:t>
+      </w:r>
+      <w:r>
+        <w:rPr>
+          <w:sz w:val="28"/>
+          <w:szCs w:val="28"/>
+        </w:rPr>
+        <w:t>14</w:t>
+      </w:r>
+      <w:r>
+        <w:rPr>
+          <w:rFonts w:hint="eastAsia"/>
+          <w:sz w:val="28"/>
+          <w:szCs w:val="28"/>
+        </w:rPr>
+        <w:t>填报</w:t>
+      </w:r>
+    </w:p>
+    <w:p>
+      <w:pPr>
+        <w:spacing w:line="360" w:lineRule="auto"/>
+      </w:pPr>
+    </w:p>
+    <w:tbl>
+      <w:tblPr>
+        <w:tblStyle w:val="4-5"/>
+        <w:tblpPr w:leftFromText="180" w:rightFromText="180" w:vertAnchor="text" w:horzAnchor="margin" w:tblpY="25"/>
+        <w:tblW w:w="0" w:type="auto"/>
+        <w:tblLook w:val="04A0" w:firstRow="1" w:lastRow="0" w:firstColumn="1" w:lastColumn="0" w:noHBand="0" w:noVBand="1"/>
+      </w:tblPr>
+      <w:tblGrid>
+        <w:gridCol w:w="2072"/>
+        <w:gridCol w:w="900"/>
+        <w:gridCol w:w="1418"/>
+        <w:gridCol w:w="3900"/>
+      </w:tblGrid>
+      <w:tr>
+        <w:trPr>
+          <w:cnfStyle w:val="100000000000" w:firstRow="1" w:lastRow="0" w:firstColumn="0" w:lastColumn="0" w:oddVBand="0" w:evenVBand="0" w:oddHBand="0" w:evenHBand="0" w:firstRowFirstColumn="0" w:firstRowLastColumn="0" w:lastRowFirstColumn="0" w:lastRowLastColumn="0"/>
+        </w:trPr>
+        <w:tc>
+          <w:tcPr>
+            <w:cnfStyle w:val="001000000000" w:firstRow="0" w:lastRow="0" w:firstColumn="1" w:lastColumn="0" w:oddVBand="0" w:evenVBand="0" w:oddHBand="0" w:evenHBand="0" w:firstRowFirstColumn="0" w:firstRowLastColumn="0" w:lastRowFirstColumn="0" w:lastRowLastColumn="0"/>
+            <w:tcW w:w="2072" w:type="dxa"/>
+          </w:tcPr>
+          <w:p>
+            <w:pPr>
+              <w:spacing w:line="360" w:lineRule="auto"/>
+              <w:jc w:val="center"/>
+              <w:rPr>
+                <w:szCs w:val="24"/>
+              </w:rPr>
+            </w:pPr>
+            <w:r>
+              <w:rPr>
+                <w:rFonts w:hint="eastAsia"/>
+                <w:szCs w:val="24"/>
+              </w:rPr>
+              <w:t>测试</w:t>
+            </w:r>
+            <w:r>
+              <w:rPr>
+                <w:szCs w:val="24"/>
+              </w:rPr>
+              <w:t>编号</w:t>
+            </w:r>
+          </w:p>
+        </w:tc>
+        <w:tc>
+          <w:tcPr>
+            <w:tcW w:w="900" w:type="dxa"/>
+          </w:tcPr>
+          <w:p>
+            <w:pPr>
+              <w:spacing w:line="360" w:lineRule="auto"/>
+              <w:jc w:val="center"/>
+              <w:cnfStyle w:val="100000000000" w:firstRow="1" w:lastRow="0" w:firstColumn="0" w:lastColumn="0" w:oddVBand="0" w:evenVBand="0" w:oddHBand="0" w:evenHBand="0" w:firstRowFirstColumn="0" w:firstRowLastColumn="0" w:lastRowFirstColumn="0" w:lastRowLastColumn="0"/>
+              <w:rPr>
+                <w:szCs w:val="24"/>
+              </w:rPr>
+            </w:pPr>
+            <w:r>
+              <w:rPr>
+                <w:rFonts w:hint="eastAsia"/>
+                <w:szCs w:val="24"/>
+              </w:rPr>
+              <w:t>2.</w:t>
+            </w:r>
+            <w:r>
+              <w:rPr>
+                <w:szCs w:val="24"/>
+              </w:rPr>
+              <w:t>14</w:t>
+            </w:r>
+          </w:p>
+        </w:tc>
+        <w:tc>
+          <w:tcPr>
+            <w:tcW w:w="1418" w:type="dxa"/>
+          </w:tcPr>
+          <w:p>
+            <w:pPr>
+              <w:spacing w:line="360" w:lineRule="auto"/>
+              <w:jc w:val="center"/>
+              <w:cnfStyle w:val="100000000000" w:firstRow="1" w:lastRow="0" w:firstColumn="0" w:lastColumn="0" w:oddVBand="0" w:evenVBand="0" w:oddHBand="0" w:evenHBand="0" w:firstRowFirstColumn="0" w:firstRowLastColumn="0" w:lastRowFirstColumn="0" w:lastRowLastColumn="0"/>
+              <w:rPr>
+                <w:szCs w:val="24"/>
+              </w:rPr>
+            </w:pPr>
+            <w:r>
+              <w:rPr>
+                <w:rFonts w:hint="eastAsia"/>
+                <w:szCs w:val="24"/>
+              </w:rPr>
+              <w:t>测试</w:t>
+            </w:r>
+            <w:r>
+              <w:rPr>
+                <w:szCs w:val="24"/>
+              </w:rPr>
+              <w:t>项目</w:t>
+            </w:r>
+          </w:p>
+        </w:tc>
+        <w:tc>
+          <w:tcPr>
+            <w:tcW w:w="3900" w:type="dxa"/>
+          </w:tcPr>
+          <w:p>
+            <w:pPr>
+              <w:spacing w:line="360" w:lineRule="auto"/>
+              <w:jc w:val="center"/>
+              <w:cnfStyle w:val="100000000000" w:firstRow="1" w:lastRow="0" w:firstColumn="0" w:lastColumn="0" w:oddVBand="0" w:evenVBand="0" w:oddHBand="0" w:evenHBand="0" w:firstRowFirstColumn="0" w:firstRowLastColumn="0" w:lastRowFirstColumn="0" w:lastRowLastColumn="0"/>
+              <w:rPr>
+                <w:szCs w:val="24"/>
+              </w:rPr>
+            </w:pPr>
+            <w:r>
+              <w:rPr>
+                <w:rFonts w:hint="eastAsia"/>
+              </w:rPr>
+              <w:t>山东省人力资源市场数据采集系统</w:t>
+            </w:r>
+          </w:p>
+        </w:tc>
+      </w:tr>
+      <w:tr>
+        <w:trPr>
+          <w:cnfStyle w:val="000000100000" w:firstRow="0" w:lastRow="0" w:firstColumn="0" w:lastColumn="0" w:oddVBand="0" w:evenVBand="0" w:oddHBand="1" w:evenHBand="0" w:firstRowFirstColumn="0" w:firstRowLastColumn="0" w:lastRowFirstColumn="0" w:lastRowLastColumn="0"/>
+        </w:trPr>
+        <w:tc>
+          <w:tcPr>
+            <w:cnfStyle w:val="001000000000" w:firstRow="0" w:lastRow="0" w:firstColumn="1" w:lastColumn="0" w:oddVBand="0" w:evenVBand="0" w:oddHBand="0" w:evenHBand="0" w:firstRowFirstColumn="0" w:firstRowLastColumn="0" w:lastRowFirstColumn="0" w:lastRowLastColumn="0"/>
+            <w:tcW w:w="2072" w:type="dxa"/>
+          </w:tcPr>
+          <w:p>
+            <w:pPr>
+              <w:spacing w:line="360" w:lineRule="auto"/>
+              <w:jc w:val="center"/>
+              <w:rPr>
+                <w:szCs w:val="24"/>
+              </w:rPr>
+            </w:pPr>
+            <w:r>
+              <w:rPr>
+                <w:rFonts w:hint="eastAsia"/>
+                <w:szCs w:val="24"/>
+              </w:rPr>
+              <w:t>测试</w:t>
+            </w:r>
+            <w:r>
+              <w:rPr>
+                <w:szCs w:val="24"/>
+              </w:rPr>
+              <w:t>目的</w:t>
+            </w:r>
+          </w:p>
+        </w:tc>
+        <w:tc>
+          <w:tcPr>
+            <w:tcW w:w="6218" w:type="dxa"/>
+            <w:gridSpan w:val="3"/>
+          </w:tcPr>
+          <w:p>
+            <w:pPr>
+              <w:spacing w:line="360" w:lineRule="auto"/>
+              <w:jc w:val="both"/>
+              <w:cnfStyle w:val="000000100000" w:firstRow="0" w:lastRow="0" w:firstColumn="0" w:lastColumn="0" w:oddVBand="0" w:evenVBand="0" w:oddHBand="1" w:evenHBand="0" w:firstRowFirstColumn="0" w:firstRowLastColumn="0" w:lastRowFirstColumn="0" w:lastRowLastColumn="0"/>
+              <w:rPr>
+                <w:rFonts w:hint="eastAsia"/>
+                <w:szCs w:val="24"/>
+              </w:rPr>
+            </w:pPr>
+            <w:r>
+              <w:rPr>
+                <w:rFonts w:hint="eastAsia"/>
+              </w:rPr>
+              <w:t>企业用户</w:t>
+            </w:r>
+            <w:r>
+              <w:t>是否能够正常</w:t>
+            </w:r>
+            <w:r>
+              <w:rPr>
+                <w:rFonts w:hint="eastAsia"/>
+              </w:rPr>
+              <w:t>提交填报每期的</w:t>
+            </w:r>
+            <w:r>
+              <w:t>就业数据</w:t>
+            </w:r>
+          </w:p>
+        </w:tc>
+      </w:tr>
+      <w:tr>
+        <w:tc>
+          <w:tcPr>
+            <w:cnfStyle w:val="001000000000" w:firstRow="0" w:lastRow="0" w:firstColumn="1" w:lastColumn="0" w:oddVBand="0" w:evenVBand="0" w:oddHBand="0" w:evenHBand="0" w:firstRowFirstColumn="0" w:firstRowLastColumn="0" w:lastRowFirstColumn="0" w:lastRowLastColumn="0"/>
+            <w:tcW w:w="2072" w:type="dxa"/>
+          </w:tcPr>
+          <w:p>
+            <w:pPr>
+              <w:spacing w:line="360" w:lineRule="auto"/>
+              <w:jc w:val="center"/>
+              <w:rPr>
+                <w:szCs w:val="24"/>
+              </w:rPr>
+            </w:pPr>
+            <w:r>
+              <w:rPr>
+                <w:rFonts w:hint="eastAsia"/>
+                <w:szCs w:val="24"/>
+              </w:rPr>
+              <w:t>预置条件</w:t>
+            </w:r>
+          </w:p>
+        </w:tc>
+        <w:tc>
+          <w:tcPr>
+            <w:tcW w:w="6218" w:type="dxa"/>
+            <w:gridSpan w:val="3"/>
+          </w:tcPr>
+          <w:p>
+            <w:pPr>
+              <w:spacing w:line="360" w:lineRule="auto"/>
+              <w:jc w:val="both"/>
+              <w:cnfStyle w:val="000000000000" w:firstRow="0" w:lastRow="0" w:firstColumn="0" w:lastColumn="0" w:oddVBand="0" w:evenVBand="0" w:oddHBand="0" w:evenHBand="0" w:firstRowFirstColumn="0" w:firstRowLastColumn="0" w:lastRowFirstColumn="0" w:lastRowLastColumn="0"/>
+            </w:pPr>
+            <w:r>
+              <w:rPr>
+                <w:rFonts w:hint="eastAsia"/>
+              </w:rPr>
+              <w:t>企业用户已</w:t>
+            </w:r>
+            <w:r>
+              <w:t>登陆</w:t>
+            </w:r>
+            <w:r>
+              <w:rPr>
+                <w:rFonts w:hint="eastAsia"/>
+              </w:rPr>
+              <w:t>系统</w:t>
+            </w:r>
+          </w:p>
+        </w:tc>
+      </w:tr>
+      <w:tr>
+        <w:trPr>
+          <w:cnfStyle w:val="000000100000" w:firstRow="0" w:lastRow="0" w:firstColumn="0" w:lastColumn="0" w:oddVBand="0" w:evenVBand="0" w:oddHBand="1" w:evenHBand="0" w:firstRowFirstColumn="0" w:firstRowLastColumn="0" w:lastRowFirstColumn="0" w:lastRowLastColumn="0"/>
+        </w:trPr>
+        <w:tc>
+          <w:tcPr>
+            <w:cnfStyle w:val="001000000000" w:firstRow="0" w:lastRow="0" w:firstColumn="1" w:lastColumn="0" w:oddVBand="0" w:evenVBand="0" w:oddHBand="0" w:evenHBand="0" w:firstRowFirstColumn="0" w:firstRowLastColumn="0" w:lastRowFirstColumn="0" w:lastRowLastColumn="0"/>
+            <w:tcW w:w="2072" w:type="dxa"/>
+          </w:tcPr>
+          <w:p>
+            <w:pPr>
+              <w:spacing w:line="360" w:lineRule="auto"/>
+              <w:jc w:val="center"/>
+              <w:rPr>
+                <w:szCs w:val="24"/>
+              </w:rPr>
+            </w:pPr>
+            <w:r>
+              <w:rPr>
+                <w:rFonts w:hint="eastAsia"/>
+                <w:szCs w:val="24"/>
+              </w:rPr>
+              <w:t>输入</w:t>
+            </w:r>
+          </w:p>
+        </w:tc>
+        <w:tc>
+          <w:tcPr>
+            <w:tcW w:w="6218" w:type="dxa"/>
+            <w:gridSpan w:val="3"/>
+          </w:tcPr>
+          <w:p>
+            <w:pPr>
+              <w:spacing w:line="360" w:lineRule="auto"/>
+              <w:jc w:val="both"/>
+              <w:cnfStyle w:val="000000100000" w:firstRow="0" w:lastRow="0" w:firstColumn="0" w:lastColumn="0" w:oddVBand="0" w:evenVBand="0" w:oddHBand="1" w:evenHBand="0" w:firstRowFirstColumn="0" w:firstRowLastColumn="0" w:lastRowFirstColumn="0" w:lastRowLastColumn="0"/>
+              <w:rPr>
+                <w:rFonts w:hint="eastAsia"/>
+              </w:rPr>
+            </w:pPr>
+            <w:r>
+              <w:t>企业</w:t>
+            </w:r>
+            <w:r>
+              <w:rPr>
+                <w:rFonts w:hint="eastAsia"/>
+              </w:rPr>
+              <w:t>就业数据</w:t>
+            </w:r>
+          </w:p>
+        </w:tc>
+      </w:tr>
+      <w:tr>
+        <w:tc>
+          <w:tcPr>
+            <w:cnfStyle w:val="001000000000" w:firstRow="0" w:lastRow="0" w:firstColumn="1" w:lastColumn="0" w:oddVBand="0" w:evenVBand="0" w:oddHBand="0" w:evenHBand="0" w:firstRowFirstColumn="0" w:firstRowLastColumn="0" w:lastRowFirstColumn="0" w:lastRowLastColumn="0"/>
+            <w:tcW w:w="2072" w:type="dxa"/>
+          </w:tcPr>
+          <w:p>
+            <w:pPr>
+              <w:spacing w:line="360" w:lineRule="auto"/>
+              <w:jc w:val="center"/>
+              <w:rPr>
+                <w:szCs w:val="24"/>
+              </w:rPr>
+            </w:pPr>
+            <w:r>
+              <w:rPr>
+                <w:rFonts w:hint="eastAsia"/>
+                <w:szCs w:val="24"/>
+              </w:rPr>
+              <w:t>测试</w:t>
+            </w:r>
+            <w:r>
+              <w:rPr>
+                <w:szCs w:val="24"/>
+              </w:rPr>
+              <w:t>步骤</w:t>
+            </w:r>
+          </w:p>
+        </w:tc>
+        <w:tc>
+          <w:tcPr>
+            <w:tcW w:w="6218" w:type="dxa"/>
+            <w:gridSpan w:val="3"/>
+          </w:tcPr>
+          <w:p>
+            <w:pPr>
+              <w:spacing w:line="360" w:lineRule="auto"/>
+              <w:jc w:val="both"/>
+              <w:cnfStyle w:val="000000000000" w:firstRow="0" w:lastRow="0" w:firstColumn="0" w:lastColumn="0" w:oddVBand="0" w:evenVBand="0" w:oddHBand="0" w:evenHBand="0" w:firstRowFirstColumn="0" w:firstRowLastColumn="0" w:lastRowFirstColumn="0" w:lastRowLastColumn="0"/>
+            </w:pPr>
+            <w:r>
+              <w:rPr>
+                <w:rFonts w:hint="eastAsia"/>
+              </w:rPr>
+              <w:t>用户</w:t>
+            </w:r>
+            <w:r>
+              <w:t>填写</w:t>
+            </w:r>
+            <w:r>
+              <w:rPr>
+                <w:rFonts w:hint="eastAsia"/>
+              </w:rPr>
+              <w:t>所有</w:t>
+            </w:r>
+            <w:r>
+              <w:t>上报信息：建档期就业人数、</w:t>
+            </w:r>
+            <w:r>
+              <w:rPr>
+                <w:rFonts w:hint="eastAsia"/>
+              </w:rPr>
+              <w:t>调查</w:t>
+            </w:r>
+            <w:proofErr w:type="gramStart"/>
+            <w:r>
+              <w:rPr>
+                <w:rFonts w:hint="eastAsia"/>
+              </w:rPr>
+              <w:t>期</w:t>
+            </w:r>
+            <w:r>
+              <w:t>就业</w:t>
+            </w:r>
+            <w:proofErr w:type="gramEnd"/>
+            <w:r>
+              <w:t>人数、</w:t>
+            </w:r>
+            <w:r>
+              <w:rPr>
+                <w:rFonts w:hint="eastAsia"/>
+              </w:rPr>
+              <w:t>其他原因</w:t>
+            </w:r>
+            <w:r>
+              <w:t>（、</w:t>
+            </w:r>
+            <w:r>
+              <w:rPr>
+                <w:rFonts w:hint="eastAsia"/>
+              </w:rPr>
+              <w:t>就业</w:t>
+            </w:r>
+            <w:r>
+              <w:t>人数减少类型、主要原因、</w:t>
+            </w:r>
+            <w:r>
+              <w:rPr>
+                <w:rFonts w:hint="eastAsia"/>
+              </w:rPr>
+              <w:t>主要原因说明</w:t>
+            </w:r>
+            <w:r>
+              <w:t>、</w:t>
+            </w:r>
+            <w:r>
+              <w:rPr>
+                <w:rFonts w:hint="eastAsia"/>
+              </w:rPr>
+              <w:t>次要原因</w:t>
+            </w:r>
+            <w:r>
+              <w:t>、</w:t>
+            </w:r>
+            <w:r>
+              <w:rPr>
+                <w:rFonts w:hint="eastAsia"/>
+              </w:rPr>
+              <w:t>次要原因</w:t>
+            </w:r>
+            <w:r>
+              <w:t>说</w:t>
+            </w:r>
+            <w:r>
+              <w:rPr>
+                <w:rFonts w:hint="eastAsia"/>
+              </w:rPr>
+              <w:t>明</w:t>
+            </w:r>
+            <w:r>
+              <w:t>、</w:t>
+            </w:r>
+            <w:r>
+              <w:rPr>
+                <w:rFonts w:hint="eastAsia"/>
+              </w:rPr>
+              <w:t>第三原因</w:t>
+            </w:r>
+            <w:r>
+              <w:t>、</w:t>
+            </w:r>
+            <w:r>
+              <w:rPr>
+                <w:rFonts w:hint="eastAsia"/>
+              </w:rPr>
+              <w:t>第三原因说明</w:t>
+            </w:r>
+            <w:r>
+              <w:t>）</w:t>
+            </w:r>
+          </w:p>
+          <w:p>
+            <w:pPr>
+              <w:spacing w:line="360" w:lineRule="auto"/>
+              <w:jc w:val="both"/>
+              <w:cnfStyle w:val="000000000000" w:firstRow="0" w:lastRow="0" w:firstColumn="0" w:lastColumn="0" w:oddVBand="0" w:evenVBand="0" w:oddHBand="0" w:evenHBand="0" w:firstRowFirstColumn="0" w:firstRowLastColumn="0" w:lastRowFirstColumn="0" w:lastRowLastColumn="0"/>
+              <w:rPr>
+                <w:rFonts w:hint="eastAsia"/>
+              </w:rPr>
+            </w:pPr>
+            <w:r>
+              <w:t>【</w:t>
+            </w:r>
+            <w:r>
+              <w:rPr>
+                <w:rFonts w:hint="eastAsia"/>
+              </w:rPr>
+              <w:t>括号内的</w:t>
+            </w:r>
+            <w:r>
+              <w:t>内容</w:t>
+            </w:r>
+            <w:r>
+              <w:rPr>
+                <w:rFonts w:hint="eastAsia"/>
+              </w:rPr>
+              <w:t>不是</w:t>
+            </w:r>
+            <w:r>
+              <w:t>必须填写项，</w:t>
+            </w:r>
+            <w:r>
+              <w:rPr>
+                <w:rFonts w:hint="eastAsia"/>
+              </w:rPr>
+              <w:t>当</w:t>
+            </w:r>
+            <w:r>
+              <w:t xml:space="preserve"> 调查期就业人数 &lt; </w:t>
+            </w:r>
+            <w:r>
+              <w:rPr>
+                <w:rFonts w:hint="eastAsia"/>
+              </w:rPr>
+              <w:t>建档期</w:t>
+            </w:r>
+            <w:r>
+              <w:t>就业人数 时，</w:t>
+            </w:r>
+            <w:r>
+              <w:rPr>
+                <w:rFonts w:hint="eastAsia"/>
+              </w:rPr>
+              <w:t>括号内</w:t>
+            </w:r>
+            <w:r>
+              <w:t>的内容必须填写完整】</w:t>
+            </w:r>
+          </w:p>
+        </w:tc>
+      </w:tr>
+      <w:tr>
+        <w:trPr>
+          <w:cnfStyle w:val="000000100000" w:firstRow="0" w:lastRow="0" w:firstColumn="0" w:lastColumn="0" w:oddVBand="0" w:evenVBand="0" w:oddHBand="1" w:evenHBand="0" w:firstRowFirstColumn="0" w:firstRowLastColumn="0" w:lastRowFirstColumn="0" w:lastRowLastColumn="0"/>
+        </w:trPr>
+        <w:tc>
+          <w:tcPr>
+            <w:cnfStyle w:val="001000000000" w:firstRow="0" w:lastRow="0" w:firstColumn="1" w:lastColumn="0" w:oddVBand="0" w:evenVBand="0" w:oddHBand="0" w:evenHBand="0" w:firstRowFirstColumn="0" w:firstRowLastColumn="0" w:lastRowFirstColumn="0" w:lastRowLastColumn="0"/>
+            <w:tcW w:w="2072" w:type="dxa"/>
+          </w:tcPr>
+          <w:p>
+            <w:pPr>
+              <w:spacing w:line="360" w:lineRule="auto"/>
+              <w:jc w:val="center"/>
+              <w:rPr>
+                <w:szCs w:val="24"/>
+              </w:rPr>
+            </w:pPr>
+            <w:r>
+              <w:rPr>
+                <w:rFonts w:hint="eastAsia"/>
+                <w:szCs w:val="24"/>
+              </w:rPr>
+              <w:t>预期</w:t>
+            </w:r>
+            <w:r>
+              <w:rPr>
+                <w:szCs w:val="24"/>
+              </w:rPr>
+              <w:t>结果</w:t>
+            </w:r>
+          </w:p>
+        </w:tc>
+        <w:tc>
+          <w:tcPr>
+            <w:tcW w:w="6218" w:type="dxa"/>
+            <w:gridSpan w:val="3"/>
+          </w:tcPr>
+          <w:p>
+            <w:pPr>
+              <w:spacing w:line="360" w:lineRule="auto"/>
+              <w:jc w:val="both"/>
+              <w:cnfStyle w:val="000000100000" w:firstRow="0" w:lastRow="0" w:firstColumn="0" w:lastColumn="0" w:oddVBand="0" w:evenVBand="0" w:oddHBand="1" w:evenHBand="0" w:firstRowFirstColumn="0" w:firstRowLastColumn="0" w:lastRowFirstColumn="0" w:lastRowLastColumn="0"/>
+            </w:pPr>
+            <w:r>
+              <w:rPr>
+                <w:rFonts w:hint="eastAsia"/>
+              </w:rPr>
+              <w:t>填报成功</w:t>
+            </w:r>
+            <w:r>
+              <w:t>+</w:t>
+            </w:r>
+            <w:r>
+              <w:rPr>
+                <w:rFonts w:hint="eastAsia"/>
+              </w:rPr>
+              <w:t>页面跳转</w:t>
+            </w:r>
+          </w:p>
+          <w:p>
+            <w:pPr>
+              <w:spacing w:line="360" w:lineRule="auto"/>
+              <w:jc w:val="both"/>
+              <w:cnfStyle w:val="000000100000" w:firstRow="0" w:lastRow="0" w:firstColumn="0" w:lastColumn="0" w:oddVBand="0" w:evenVBand="0" w:oddHBand="1" w:evenHBand="0" w:firstRowFirstColumn="0" w:firstRowLastColumn="0" w:lastRowFirstColumn="0" w:lastRowLastColumn="0"/>
+              <w:rPr>
+                <w:rFonts w:hint="eastAsia"/>
+              </w:rPr>
+            </w:pPr>
+            <w:r>
+              <w:rPr>
+                <w:rFonts w:hint="eastAsia"/>
+              </w:rPr>
+              <w:t>填报失败</w:t>
+            </w:r>
+            <w:r>
+              <w:t>+失败原因（一般为</w:t>
+            </w:r>
+            <w:r>
+              <w:rPr>
+                <w:rFonts w:hint="eastAsia"/>
+              </w:rPr>
+              <w:t>信息</w:t>
+            </w:r>
+            <w:r>
+              <w:t>未填写完全）+</w:t>
+            </w:r>
+            <w:r>
+              <w:rPr>
+                <w:rFonts w:hint="eastAsia"/>
+              </w:rPr>
+              <w:t>页面跳转</w:t>
+            </w:r>
+          </w:p>
+        </w:tc>
+      </w:tr>
+      <w:tr>
+        <w:tc>
+          <w:tcPr>
+            <w:cnfStyle w:val="001000000000" w:firstRow="0" w:lastRow="0" w:firstColumn="1" w:lastColumn="0" w:oddVBand="0" w:evenVBand="0" w:oddHBand="0" w:evenHBand="0" w:firstRowFirstColumn="0" w:firstRowLastColumn="0" w:lastRowFirstColumn="0" w:lastRowLastColumn="0"/>
+            <w:tcW w:w="2072" w:type="dxa"/>
+          </w:tcPr>
+          <w:p>
+            <w:pPr>
+              <w:spacing w:line="360" w:lineRule="auto"/>
+              <w:jc w:val="center"/>
+              <w:rPr>
+                <w:szCs w:val="24"/>
+              </w:rPr>
+            </w:pPr>
+            <w:r>
+              <w:rPr>
+                <w:rFonts w:hint="eastAsia"/>
+                <w:szCs w:val="24"/>
+              </w:rPr>
+              <w:t>测试</w:t>
+            </w:r>
+            <w:r>
+              <w:rPr>
+                <w:szCs w:val="24"/>
+              </w:rPr>
+              <w:t>结果</w:t>
+            </w:r>
+          </w:p>
+        </w:tc>
+        <w:tc>
+          <w:tcPr>
+            <w:tcW w:w="6218" w:type="dxa"/>
+            <w:gridSpan w:val="3"/>
+          </w:tcPr>
+          <w:p>
+            <w:pPr>
+              <w:spacing w:line="360" w:lineRule="auto"/>
+              <w:jc w:val="both"/>
+              <w:cnfStyle w:val="000000000000" w:firstRow="0" w:lastRow="0" w:firstColumn="0" w:lastColumn="0" w:oddVBand="0" w:evenVBand="0" w:oddHBand="0" w:evenHBand="0" w:firstRowFirstColumn="0" w:firstRowLastColumn="0" w:lastRowFirstColumn="0" w:lastRowLastColumn="0"/>
+              <w:rPr>
+                <w:rFonts w:hint="eastAsia"/>
+                <w:szCs w:val="24"/>
+              </w:rPr>
+            </w:pPr>
+          </w:p>
+        </w:tc>
+      </w:tr>
+      <w:tr>
+        <w:trPr>
+          <w:cnfStyle w:val="000000100000" w:firstRow="0" w:lastRow="0" w:firstColumn="0" w:lastColumn="0" w:oddVBand="0" w:evenVBand="0" w:oddHBand="1" w:evenHBand="0" w:firstRowFirstColumn="0" w:firstRowLastColumn="0" w:lastRowFirstColumn="0" w:lastRowLastColumn="0"/>
+        </w:trPr>
+        <w:tc>
+          <w:tcPr>
+            <w:cnfStyle w:val="001000000000" w:firstRow="0" w:lastRow="0" w:firstColumn="1" w:lastColumn="0" w:oddVBand="0" w:evenVBand="0" w:oddHBand="0" w:evenHBand="0" w:firstRowFirstColumn="0" w:firstRowLastColumn="0" w:lastRowFirstColumn="0" w:lastRowLastColumn="0"/>
+            <w:tcW w:w="2072" w:type="dxa"/>
+          </w:tcPr>
+          <w:p>
+            <w:pPr>
+              <w:spacing w:line="360" w:lineRule="auto"/>
+              <w:jc w:val="center"/>
+              <w:rPr>
+                <w:szCs w:val="24"/>
+              </w:rPr>
+            </w:pPr>
+            <w:r>
+              <w:rPr>
+                <w:rFonts w:hint="eastAsia"/>
+                <w:szCs w:val="24"/>
+              </w:rPr>
+              <w:t>测试</w:t>
+            </w:r>
+            <w:r>
+              <w:rPr>
+                <w:szCs w:val="24"/>
+              </w:rPr>
+              <w:t>是否通过</w:t>
+            </w:r>
+          </w:p>
+        </w:tc>
+        <w:tc>
+          <w:tcPr>
+            <w:tcW w:w="6218" w:type="dxa"/>
+            <w:gridSpan w:val="3"/>
+          </w:tcPr>
+          <w:p>
+            <w:pPr>
+              <w:spacing w:line="360" w:lineRule="auto"/>
+              <w:jc w:val="center"/>
+              <w:cnfStyle w:val="000000100000" w:firstRow="0" w:lastRow="0" w:firstColumn="0" w:lastColumn="0" w:oddVBand="0" w:evenVBand="0" w:oddHBand="1" w:evenHBand="0" w:firstRowFirstColumn="0" w:firstRowLastColumn="0" w:lastRowFirstColumn="0" w:lastRowLastColumn="0"/>
+              <w:rPr>
+                <w:szCs w:val="24"/>
+              </w:rPr>
+            </w:pPr>
+            <w:r>
+              <w:rPr>
+                <w:rFonts w:hint="eastAsia"/>
+              </w:rPr>
+              <w:t>□是</w:t>
+            </w:r>
+            <w:r>
+              <w:rPr>
+                <w:rFonts w:ascii="Calibri" w:hAnsi="Calibri" w:cs="Calibri"/>
+              </w:rPr>
+              <w:t>  </w:t>
+            </w:r>
+            <w:r>
+              <w:rPr>
+                <w:rFonts w:hint="eastAsia"/>
+              </w:rPr>
+              <w:t>□否</w:t>
+            </w:r>
+          </w:p>
+        </w:tc>
+      </w:tr>
+      <w:tr>
+        <w:tc>
+          <w:tcPr>
+            <w:cnfStyle w:val="001000000000" w:firstRow="0" w:lastRow="0" w:firstColumn="1" w:lastColumn="0" w:oddVBand="0" w:evenVBand="0" w:oddHBand="0" w:evenHBand="0" w:firstRowFirstColumn="0" w:firstRowLastColumn="0" w:lastRowFirstColumn="0" w:lastRowLastColumn="0"/>
+            <w:tcW w:w="2072" w:type="dxa"/>
+          </w:tcPr>
+          <w:p>
+            <w:pPr>
+              <w:spacing w:line="360" w:lineRule="auto"/>
+              <w:jc w:val="center"/>
+              <w:rPr>
+                <w:szCs w:val="24"/>
+              </w:rPr>
+            </w:pPr>
+            <w:r>
+              <w:rPr>
+                <w:rFonts w:hint="eastAsia"/>
+                <w:szCs w:val="24"/>
+              </w:rPr>
+              <w:t>测试</w:t>
+            </w:r>
+            <w:r>
+              <w:rPr>
+                <w:szCs w:val="24"/>
+              </w:rPr>
+              <w:t>人员</w:t>
+            </w:r>
+          </w:p>
+        </w:tc>
+        <w:tc>
+          <w:tcPr>
+            <w:tcW w:w="900" w:type="dxa"/>
+          </w:tcPr>
+          <w:p>
+            <w:pPr>
+              <w:spacing w:line="360" w:lineRule="auto"/>
+              <w:jc w:val="both"/>
+              <w:cnfStyle w:val="000000000000" w:firstRow="0" w:lastRow="0" w:firstColumn="0" w:lastColumn="0" w:oddVBand="0" w:evenVBand="0" w:oddHBand="0" w:evenHBand="0" w:firstRowFirstColumn="0" w:firstRowLastColumn="0" w:lastRowFirstColumn="0" w:lastRowLastColumn="0"/>
+              <w:rPr>
+                <w:szCs w:val="24"/>
+              </w:rPr>
+            </w:pPr>
+          </w:p>
+        </w:tc>
+        <w:tc>
+          <w:tcPr>
+            <w:tcW w:w="1418" w:type="dxa"/>
+          </w:tcPr>
+          <w:p>
+            <w:pPr>
+              <w:spacing w:line="360" w:lineRule="auto"/>
+              <w:jc w:val="center"/>
+              <w:cnfStyle w:val="000000000000" w:firstRow="0" w:lastRow="0" w:firstColumn="0" w:lastColumn="0" w:oddVBand="0" w:evenVBand="0" w:oddHBand="0" w:evenHBand="0" w:firstRowFirstColumn="0" w:firstRowLastColumn="0" w:lastRowFirstColumn="0" w:lastRowLastColumn="0"/>
+              <w:rPr>
+                <w:szCs w:val="24"/>
+              </w:rPr>
+            </w:pPr>
+            <w:r>
+              <w:rPr>
+                <w:rFonts w:hint="eastAsia"/>
+                <w:szCs w:val="24"/>
+              </w:rPr>
+              <w:t>测试</w:t>
+            </w:r>
+            <w:r>
+              <w:rPr>
+                <w:szCs w:val="24"/>
+              </w:rPr>
+              <w:t>日期</w:t>
+            </w:r>
+          </w:p>
+        </w:tc>
+        <w:tc>
+          <w:tcPr>
+            <w:tcW w:w="3900" w:type="dxa"/>
+          </w:tcPr>
+          <w:p>
+            <w:pPr>
+              <w:spacing w:line="360" w:lineRule="auto"/>
+              <w:jc w:val="both"/>
+              <w:cnfStyle w:val="000000000000" w:firstRow="0" w:lastRow="0" w:firstColumn="0" w:lastColumn="0" w:oddVBand="0" w:evenVBand="0" w:oddHBand="0" w:evenHBand="0" w:firstRowFirstColumn="0" w:firstRowLastColumn="0" w:lastRowFirstColumn="0" w:lastRowLastColumn="0"/>
+              <w:rPr>
+                <w:szCs w:val="24"/>
+              </w:rPr>
+            </w:pPr>
+          </w:p>
+        </w:tc>
+      </w:tr>
+    </w:tbl>
+    <w:p>
+      <w:pPr>
+        <w:spacing w:line="360" w:lineRule="auto"/>
+      </w:pPr>
+    </w:p>
+    <w:p>
+      <w:pPr>
+        <w:pStyle w:val="2"/>
+        <w:spacing w:line="360" w:lineRule="auto"/>
+        <w:rPr>
+          <w:rFonts w:hint="eastAsia"/>
+          <w:sz w:val="28"/>
+          <w:szCs w:val="28"/>
+        </w:rPr>
+      </w:pPr>
+      <w:r>
+        <w:rPr>
+          <w:rFonts w:hint="eastAsia"/>
+          <w:sz w:val="28"/>
+          <w:szCs w:val="28"/>
+        </w:rPr>
+        <w:t>2.</w:t>
+      </w:r>
+      <w:r>
+        <w:rPr>
+          <w:sz w:val="28"/>
+          <w:szCs w:val="28"/>
+        </w:rPr>
+        <w:t>15</w:t>
+      </w:r>
+      <w:r>
+        <w:rPr>
+          <w:rFonts w:hint="eastAsia"/>
+          <w:sz w:val="28"/>
+          <w:szCs w:val="28"/>
+        </w:rPr>
+        <w:t>上报汇总</w:t>
+      </w:r>
+      <w:r>
+        <w:rPr>
+          <w:sz w:val="28"/>
+          <w:szCs w:val="28"/>
+        </w:rPr>
+        <w:t>表</w:t>
+      </w:r>
+    </w:p>
+    <w:p>
+      <w:pPr>
+        <w:spacing w:line="360" w:lineRule="auto"/>
+      </w:pPr>
+    </w:p>
+    <w:tbl>
+      <w:tblPr>
+        <w:tblStyle w:val="4-5"/>
+        <w:tblpPr w:leftFromText="180" w:rightFromText="180" w:vertAnchor="text" w:horzAnchor="margin" w:tblpY="25"/>
+        <w:tblW w:w="0" w:type="auto"/>
+        <w:tblLook w:val="04A0" w:firstRow="1" w:lastRow="0" w:firstColumn="1" w:lastColumn="0" w:noHBand="0" w:noVBand="1"/>
+      </w:tblPr>
+      <w:tblGrid>
+        <w:gridCol w:w="2072"/>
+        <w:gridCol w:w="900"/>
+        <w:gridCol w:w="1418"/>
+        <w:gridCol w:w="3900"/>
+      </w:tblGrid>
+      <w:tr>
+        <w:trPr>
+          <w:cnfStyle w:val="100000000000" w:firstRow="1" w:lastRow="0" w:firstColumn="0" w:lastColumn="0" w:oddVBand="0" w:evenVBand="0" w:oddHBand="0" w:evenHBand="0" w:firstRowFirstColumn="0" w:firstRowLastColumn="0" w:lastRowFirstColumn="0" w:lastRowLastColumn="0"/>
+        </w:trPr>
+        <w:tc>
+          <w:tcPr>
+            <w:cnfStyle w:val="001000000000" w:firstRow="0" w:lastRow="0" w:firstColumn="1" w:lastColumn="0" w:oddVBand="0" w:evenVBand="0" w:oddHBand="0" w:evenHBand="0" w:firstRowFirstColumn="0" w:firstRowLastColumn="0" w:lastRowFirstColumn="0" w:lastRowLastColumn="0"/>
+            <w:tcW w:w="2072" w:type="dxa"/>
+          </w:tcPr>
+          <w:p>
+            <w:pPr>
+              <w:spacing w:line="360" w:lineRule="auto"/>
+              <w:jc w:val="center"/>
+              <w:rPr>
+                <w:szCs w:val="24"/>
+              </w:rPr>
+            </w:pPr>
+            <w:r>
+              <w:rPr>
+                <w:rFonts w:hint="eastAsia"/>
+                <w:szCs w:val="24"/>
+              </w:rPr>
+              <w:t>测试</w:t>
+            </w:r>
+            <w:r>
+              <w:rPr>
+                <w:szCs w:val="24"/>
+              </w:rPr>
+              <w:t>编号</w:t>
+            </w:r>
+          </w:p>
+        </w:tc>
+        <w:tc>
+          <w:tcPr>
+            <w:tcW w:w="900" w:type="dxa"/>
+          </w:tcPr>
+          <w:p>
+            <w:pPr>
+              <w:spacing w:line="360" w:lineRule="auto"/>
+              <w:jc w:val="center"/>
+              <w:cnfStyle w:val="100000000000" w:firstRow="1" w:lastRow="0" w:firstColumn="0" w:lastColumn="0" w:oddVBand="0" w:evenVBand="0" w:oddHBand="0" w:evenHBand="0" w:firstRowFirstColumn="0" w:firstRowLastColumn="0" w:lastRowFirstColumn="0" w:lastRowLastColumn="0"/>
+              <w:rPr>
+                <w:szCs w:val="24"/>
+              </w:rPr>
+            </w:pPr>
+            <w:r>
+              <w:rPr>
+                <w:rFonts w:hint="eastAsia"/>
+                <w:szCs w:val="24"/>
+              </w:rPr>
+              <w:t>2.</w:t>
+            </w:r>
+            <w:r>
+              <w:rPr>
+                <w:szCs w:val="24"/>
+              </w:rPr>
+              <w:t>15</w:t>
+            </w:r>
+          </w:p>
+        </w:tc>
+        <w:tc>
+          <w:tcPr>
+            <w:tcW w:w="1418" w:type="dxa"/>
+          </w:tcPr>
+          <w:p>
+            <w:pPr>
+              <w:spacing w:line="360" w:lineRule="auto"/>
+              <w:jc w:val="center"/>
+              <w:cnfStyle w:val="100000000000" w:firstRow="1" w:lastRow="0" w:firstColumn="0" w:lastColumn="0" w:oddVBand="0" w:evenVBand="0" w:oddHBand="0" w:evenHBand="0" w:firstRowFirstColumn="0" w:firstRowLastColumn="0" w:lastRowFirstColumn="0" w:lastRowLastColumn="0"/>
+              <w:rPr>
+                <w:szCs w:val="24"/>
+              </w:rPr>
+            </w:pPr>
+            <w:r>
+              <w:rPr>
+                <w:rFonts w:hint="eastAsia"/>
+                <w:szCs w:val="24"/>
+              </w:rPr>
+              <w:t>测试</w:t>
+            </w:r>
+            <w:r>
+              <w:rPr>
+                <w:szCs w:val="24"/>
+              </w:rPr>
+              <w:t>项目</w:t>
+            </w:r>
+          </w:p>
+        </w:tc>
+        <w:tc>
+          <w:tcPr>
+            <w:tcW w:w="3900" w:type="dxa"/>
+          </w:tcPr>
+          <w:p>
+            <w:pPr>
+              <w:spacing w:line="360" w:lineRule="auto"/>
+              <w:jc w:val="center"/>
+              <w:cnfStyle w:val="100000000000" w:firstRow="1" w:lastRow="0" w:firstColumn="0" w:lastColumn="0" w:oddVBand="0" w:evenVBand="0" w:oddHBand="0" w:evenHBand="0" w:firstRowFirstColumn="0" w:firstRowLastColumn="0" w:lastRowFirstColumn="0" w:lastRowLastColumn="0"/>
+              <w:rPr>
+                <w:szCs w:val="24"/>
+              </w:rPr>
+            </w:pPr>
+            <w:r>
+              <w:rPr>
+                <w:rFonts w:hint="eastAsia"/>
+              </w:rPr>
+              <w:t>山东省人力资源市场数据采集系统</w:t>
+            </w:r>
+          </w:p>
+        </w:tc>
+      </w:tr>
+      <w:tr>
+        <w:trPr>
+          <w:cnfStyle w:val="000000100000" w:firstRow="0" w:lastRow="0" w:firstColumn="0" w:lastColumn="0" w:oddVBand="0" w:evenVBand="0" w:oddHBand="1" w:evenHBand="0" w:firstRowFirstColumn="0" w:firstRowLastColumn="0" w:lastRowFirstColumn="0" w:lastRowLastColumn="0"/>
+        </w:trPr>
+        <w:tc>
+          <w:tcPr>
+            <w:cnfStyle w:val="001000000000" w:firstRow="0" w:lastRow="0" w:firstColumn="1" w:lastColumn="0" w:oddVBand="0" w:evenVBand="0" w:oddHBand="0" w:evenHBand="0" w:firstRowFirstColumn="0" w:firstRowLastColumn="0" w:lastRowFirstColumn="0" w:lastRowLastColumn="0"/>
+            <w:tcW w:w="2072" w:type="dxa"/>
+          </w:tcPr>
+          <w:p>
+            <w:pPr>
+              <w:spacing w:line="360" w:lineRule="auto"/>
+              <w:jc w:val="center"/>
+              <w:rPr>
+                <w:szCs w:val="24"/>
+              </w:rPr>
+            </w:pPr>
+            <w:r>
+              <w:rPr>
+                <w:rFonts w:hint="eastAsia"/>
+                <w:szCs w:val="24"/>
+              </w:rPr>
+              <w:t>测试</w:t>
+            </w:r>
+            <w:r>
+              <w:rPr>
+                <w:szCs w:val="24"/>
+              </w:rPr>
+              <w:t>目的</w:t>
+            </w:r>
+          </w:p>
+        </w:tc>
+        <w:tc>
+          <w:tcPr>
+            <w:tcW w:w="6218" w:type="dxa"/>
+            <w:gridSpan w:val="3"/>
+          </w:tcPr>
+          <w:p>
+            <w:pPr>
+              <w:spacing w:line="360" w:lineRule="auto"/>
+              <w:jc w:val="both"/>
+              <w:cnfStyle w:val="000000100000" w:firstRow="0" w:lastRow="0" w:firstColumn="0" w:lastColumn="0" w:oddVBand="0" w:evenVBand="0" w:oddHBand="1" w:evenHBand="0" w:firstRowFirstColumn="0" w:firstRowLastColumn="0" w:lastRowFirstColumn="0" w:lastRowLastColumn="0"/>
+              <w:rPr>
+                <w:rFonts w:hint="eastAsia"/>
+                <w:szCs w:val="24"/>
+              </w:rPr>
+            </w:pPr>
+            <w:proofErr w:type="gramStart"/>
+            <w:r>
+              <w:rPr>
+                <w:rFonts w:hint="eastAsia"/>
+              </w:rPr>
+              <w:t>省用户</w:t>
+            </w:r>
+            <w:proofErr w:type="gramEnd"/>
+            <w:r>
+              <w:t>是否能够正常</w:t>
+            </w:r>
+            <w:r>
+              <w:rPr>
+                <w:rFonts w:hint="eastAsia"/>
+              </w:rPr>
+              <w:t>上报</w:t>
+            </w:r>
+            <w:r>
+              <w:t>汇总表</w:t>
+            </w:r>
+          </w:p>
+        </w:tc>
+      </w:tr>
+      <w:tr>
+        <w:tc>
+          <w:tcPr>
+            <w:cnfStyle w:val="001000000000" w:firstRow="0" w:lastRow="0" w:firstColumn="1" w:lastColumn="0" w:oddVBand="0" w:evenVBand="0" w:oddHBand="0" w:evenHBand="0" w:firstRowFirstColumn="0" w:firstRowLastColumn="0" w:lastRowFirstColumn="0" w:lastRowLastColumn="0"/>
+            <w:tcW w:w="2072" w:type="dxa"/>
+          </w:tcPr>
+          <w:p>
+            <w:pPr>
+              <w:spacing w:line="360" w:lineRule="auto"/>
+              <w:jc w:val="center"/>
+              <w:rPr>
+                <w:szCs w:val="24"/>
+              </w:rPr>
+            </w:pPr>
+            <w:r>
+              <w:rPr>
+                <w:rFonts w:hint="eastAsia"/>
+                <w:szCs w:val="24"/>
+              </w:rPr>
+              <w:t>预置条件</w:t>
+            </w:r>
+          </w:p>
+        </w:tc>
+        <w:tc>
+          <w:tcPr>
+            <w:tcW w:w="6218" w:type="dxa"/>
+            <w:gridSpan w:val="3"/>
+          </w:tcPr>
+          <w:p>
+            <w:pPr>
+              <w:spacing w:line="360" w:lineRule="auto"/>
+              <w:jc w:val="both"/>
+              <w:cnfStyle w:val="000000000000" w:firstRow="0" w:lastRow="0" w:firstColumn="0" w:lastColumn="0" w:oddVBand="0" w:evenVBand="0" w:oddHBand="0" w:evenHBand="0" w:firstRowFirstColumn="0" w:firstRowLastColumn="0" w:lastRowFirstColumn="0" w:lastRowLastColumn="0"/>
+            </w:pPr>
+            <w:proofErr w:type="gramStart"/>
+            <w:r>
+              <w:rPr>
+                <w:rFonts w:hint="eastAsia"/>
+              </w:rPr>
+              <w:t>省用户</w:t>
+            </w:r>
+            <w:proofErr w:type="gramEnd"/>
+            <w:r>
+              <w:rPr>
+                <w:rFonts w:hint="eastAsia"/>
+              </w:rPr>
+              <w:t>已</w:t>
+            </w:r>
+            <w:r>
+              <w:t>登陆</w:t>
+            </w:r>
+            <w:r>
+              <w:rPr>
+                <w:rFonts w:hint="eastAsia"/>
+              </w:rPr>
+              <w:t>系统</w:t>
+            </w:r>
+          </w:p>
+        </w:tc>
+      </w:tr>
+      <w:tr>
+        <w:trPr>
+          <w:cnfStyle w:val="000000100000" w:firstRow="0" w:lastRow="0" w:firstColumn="0" w:lastColumn="0" w:oddVBand="0" w:evenVBand="0" w:oddHBand="1" w:evenHBand="0" w:firstRowFirstColumn="0" w:firstRowLastColumn="0" w:lastRowFirstColumn="0" w:lastRowLastColumn="0"/>
+        </w:trPr>
+        <w:tc>
+          <w:tcPr>
+            <w:cnfStyle w:val="001000000000" w:firstRow="0" w:lastRow="0" w:firstColumn="1" w:lastColumn="0" w:oddVBand="0" w:evenVBand="0" w:oddHBand="0" w:evenHBand="0" w:firstRowFirstColumn="0" w:firstRowLastColumn="0" w:lastRowFirstColumn="0" w:lastRowLastColumn="0"/>
+            <w:tcW w:w="2072" w:type="dxa"/>
+          </w:tcPr>
+          <w:p>
+            <w:pPr>
+              <w:spacing w:line="360" w:lineRule="auto"/>
+              <w:jc w:val="center"/>
+              <w:rPr>
+                <w:szCs w:val="24"/>
+              </w:rPr>
+            </w:pPr>
+            <w:r>
+              <w:rPr>
+                <w:rFonts w:hint="eastAsia"/>
+                <w:szCs w:val="24"/>
+              </w:rPr>
+              <w:t>输入</w:t>
+            </w:r>
+          </w:p>
+        </w:tc>
+        <w:tc>
+          <w:tcPr>
+            <w:tcW w:w="6218" w:type="dxa"/>
+            <w:gridSpan w:val="3"/>
+          </w:tcPr>
+          <w:p>
+            <w:pPr>
+              <w:spacing w:line="360" w:lineRule="auto"/>
+              <w:jc w:val="both"/>
+              <w:cnfStyle w:val="000000100000" w:firstRow="0" w:lastRow="0" w:firstColumn="0" w:lastColumn="0" w:oddVBand="0" w:evenVBand="0" w:oddHBand="1" w:evenHBand="0" w:firstRowFirstColumn="0" w:firstRowLastColumn="0" w:lastRowFirstColumn="0" w:lastRowLastColumn="0"/>
+              <w:rPr>
+                <w:rFonts w:hint="eastAsia"/>
+              </w:rPr>
+            </w:pPr>
+            <w:r>
+              <w:rPr>
+                <w:rFonts w:hint="eastAsia"/>
+              </w:rPr>
+              <w:t>无</w:t>
+            </w:r>
+          </w:p>
+        </w:tc>
+      </w:tr>
+      <w:tr>
+        <w:tc>
+          <w:tcPr>
+            <w:cnfStyle w:val="001000000000" w:firstRow="0" w:lastRow="0" w:firstColumn="1" w:lastColumn="0" w:oddVBand="0" w:evenVBand="0" w:oddHBand="0" w:evenHBand="0" w:firstRowFirstColumn="0" w:firstRowLastColumn="0" w:lastRowFirstColumn="0" w:lastRowLastColumn="0"/>
+            <w:tcW w:w="2072" w:type="dxa"/>
+          </w:tcPr>
+          <w:p>
+            <w:pPr>
+              <w:spacing w:line="360" w:lineRule="auto"/>
+              <w:jc w:val="center"/>
+              <w:rPr>
+                <w:szCs w:val="24"/>
+              </w:rPr>
+            </w:pPr>
+            <w:r>
+              <w:rPr>
+                <w:rFonts w:hint="eastAsia"/>
+                <w:szCs w:val="24"/>
+              </w:rPr>
+              <w:t>测试</w:t>
+            </w:r>
+            <w:r>
+              <w:rPr>
+                <w:szCs w:val="24"/>
+              </w:rPr>
+              <w:t>步骤</w:t>
+            </w:r>
+          </w:p>
+        </w:tc>
+        <w:tc>
+          <w:tcPr>
+            <w:tcW w:w="6218" w:type="dxa"/>
+            <w:gridSpan w:val="3"/>
+          </w:tcPr>
+          <w:p>
+            <w:pPr>
+              <w:spacing w:line="360" w:lineRule="auto"/>
+              <w:jc w:val="both"/>
+              <w:cnfStyle w:val="000000000000" w:firstRow="0" w:lastRow="0" w:firstColumn="0" w:lastColumn="0" w:oddVBand="0" w:evenVBand="0" w:oddHBand="0" w:evenHBand="0" w:firstRowFirstColumn="0" w:firstRowLastColumn="0" w:lastRowFirstColumn="0" w:lastRowLastColumn="0"/>
+              <w:rPr>
+                <w:rFonts w:hint="eastAsia"/>
+              </w:rPr>
+            </w:pPr>
+            <w:r>
+              <w:rPr>
+                <w:rFonts w:hint="eastAsia"/>
+              </w:rPr>
+              <w:t>所有企业</w:t>
+            </w:r>
+            <w:r>
+              <w:t>上报完成后，</w:t>
+            </w:r>
+            <w:proofErr w:type="gramStart"/>
+            <w:r>
+              <w:rPr>
+                <w:rFonts w:hint="eastAsia"/>
+              </w:rPr>
+              <w:t>省用户</w:t>
+            </w:r>
+            <w:proofErr w:type="gramEnd"/>
+            <w:r>
+              <w:t>对本期所有通过的上报数据进行汇总后再上报</w:t>
+            </w:r>
+          </w:p>
+        </w:tc>
+      </w:tr>
+      <w:tr>
+        <w:trPr>
+          <w:cnfStyle w:val="000000100000" w:firstRow="0" w:lastRow="0" w:firstColumn="0" w:lastColumn="0" w:oddVBand="0" w:evenVBand="0" w:oddHBand="1" w:evenHBand="0" w:firstRowFirstColumn="0" w:firstRowLastColumn="0" w:lastRowFirstColumn="0" w:lastRowLastColumn="0"/>
+        </w:trPr>
+        <w:tc>
+          <w:tcPr>
+            <w:cnfStyle w:val="001000000000" w:firstRow="0" w:lastRow="0" w:firstColumn="1" w:lastColumn="0" w:oddVBand="0" w:evenVBand="0" w:oddHBand="0" w:evenHBand="0" w:firstRowFirstColumn="0" w:firstRowLastColumn="0" w:lastRowFirstColumn="0" w:lastRowLastColumn="0"/>
+            <w:tcW w:w="2072" w:type="dxa"/>
+          </w:tcPr>
+          <w:p>
+            <w:pPr>
+              <w:spacing w:line="360" w:lineRule="auto"/>
+              <w:jc w:val="center"/>
+              <w:rPr>
+                <w:szCs w:val="24"/>
+              </w:rPr>
+            </w:pPr>
+            <w:r>
+              <w:rPr>
+                <w:rFonts w:hint="eastAsia"/>
+                <w:szCs w:val="24"/>
+              </w:rPr>
+              <w:t>预期</w:t>
+            </w:r>
+            <w:r>
+              <w:rPr>
+                <w:szCs w:val="24"/>
+              </w:rPr>
+              <w:t>结果</w:t>
+            </w:r>
+          </w:p>
+        </w:tc>
+        <w:tc>
+          <w:tcPr>
+            <w:tcW w:w="6218" w:type="dxa"/>
+            <w:gridSpan w:val="3"/>
+          </w:tcPr>
+          <w:p>
+            <w:pPr>
+              <w:spacing w:line="360" w:lineRule="auto"/>
+              <w:jc w:val="both"/>
+              <w:cnfStyle w:val="000000100000" w:firstRow="0" w:lastRow="0" w:firstColumn="0" w:lastColumn="0" w:oddVBand="0" w:evenVBand="0" w:oddHBand="1" w:evenHBand="0" w:firstRowFirstColumn="0" w:firstRowLastColumn="0" w:lastRowFirstColumn="0" w:lastRowLastColumn="0"/>
+              <w:rPr>
+                <w:rFonts w:hint="eastAsia"/>
+              </w:rPr>
+            </w:pPr>
+            <w:r>
+              <w:t>上报成功/</w:t>
+            </w:r>
+            <w:r>
+              <w:rPr>
+                <w:rFonts w:hint="eastAsia"/>
+              </w:rPr>
+              <w:t>上报</w:t>
+            </w:r>
+            <w:r>
+              <w:t>失败</w:t>
+            </w:r>
+          </w:p>
+        </w:tc>
+      </w:tr>
+      <w:tr>
+        <w:tc>
+          <w:tcPr>
+            <w:cnfStyle w:val="001000000000" w:firstRow="0" w:lastRow="0" w:firstColumn="1" w:lastColumn="0" w:oddVBand="0" w:evenVBand="0" w:oddHBand="0" w:evenHBand="0" w:firstRowFirstColumn="0" w:firstRowLastColumn="0" w:lastRowFirstColumn="0" w:lastRowLastColumn="0"/>
+            <w:tcW w:w="2072" w:type="dxa"/>
+          </w:tcPr>
+          <w:p>
+            <w:pPr>
+              <w:spacing w:line="360" w:lineRule="auto"/>
+              <w:jc w:val="center"/>
+              <w:rPr>
+                <w:szCs w:val="24"/>
+              </w:rPr>
+            </w:pPr>
+            <w:r>
+              <w:rPr>
+                <w:rFonts w:hint="eastAsia"/>
+                <w:szCs w:val="24"/>
+              </w:rPr>
+              <w:t>测试</w:t>
+            </w:r>
+            <w:r>
+              <w:rPr>
+                <w:szCs w:val="24"/>
+              </w:rPr>
+              <w:t>结果</w:t>
+            </w:r>
+          </w:p>
+        </w:tc>
+        <w:tc>
+          <w:tcPr>
+            <w:tcW w:w="6218" w:type="dxa"/>
+            <w:gridSpan w:val="3"/>
+          </w:tcPr>
+          <w:p>
+            <w:pPr>
+              <w:spacing w:line="360" w:lineRule="auto"/>
+              <w:jc w:val="both"/>
+              <w:cnfStyle w:val="000000000000" w:firstRow="0" w:lastRow="0" w:firstColumn="0" w:lastColumn="0" w:oddVBand="0" w:evenVBand="0" w:oddHBand="0" w:evenHBand="0" w:firstRowFirstColumn="0" w:firstRowLastColumn="0" w:lastRowFirstColumn="0" w:lastRowLastColumn="0"/>
+              <w:rPr>
+                <w:rFonts w:hint="eastAsia"/>
+                <w:szCs w:val="24"/>
+              </w:rPr>
+            </w:pPr>
+          </w:p>
+        </w:tc>
+      </w:tr>
+      <w:tr>
+        <w:trPr>
+          <w:cnfStyle w:val="000000100000" w:firstRow="0" w:lastRow="0" w:firstColumn="0" w:lastColumn="0" w:oddVBand="0" w:evenVBand="0" w:oddHBand="1" w:evenHBand="0" w:firstRowFirstColumn="0" w:firstRowLastColumn="0" w:lastRowFirstColumn="0" w:lastRowLastColumn="0"/>
+        </w:trPr>
+        <w:tc>
+          <w:tcPr>
+            <w:cnfStyle w:val="001000000000" w:firstRow="0" w:lastRow="0" w:firstColumn="1" w:lastColumn="0" w:oddVBand="0" w:evenVBand="0" w:oddHBand="0" w:evenHBand="0" w:firstRowFirstColumn="0" w:firstRowLastColumn="0" w:lastRowFirstColumn="0" w:lastRowLastColumn="0"/>
+            <w:tcW w:w="2072" w:type="dxa"/>
+          </w:tcPr>
+          <w:p>
+            <w:pPr>
+              <w:spacing w:line="360" w:lineRule="auto"/>
+              <w:jc w:val="center"/>
+              <w:rPr>
+                <w:szCs w:val="24"/>
+              </w:rPr>
+            </w:pPr>
+            <w:r>
+              <w:rPr>
+                <w:rFonts w:hint="eastAsia"/>
+                <w:szCs w:val="24"/>
+              </w:rPr>
+              <w:lastRenderedPageBreak/>
+              <w:t>测试</w:t>
+            </w:r>
+            <w:r>
+              <w:rPr>
+                <w:szCs w:val="24"/>
+              </w:rPr>
+              <w:t>是否通过</w:t>
+            </w:r>
+          </w:p>
+        </w:tc>
+        <w:tc>
+          <w:tcPr>
+            <w:tcW w:w="6218" w:type="dxa"/>
+            <w:gridSpan w:val="3"/>
+          </w:tcPr>
+          <w:p>
+            <w:pPr>
+              <w:spacing w:line="360" w:lineRule="auto"/>
+              <w:jc w:val="center"/>
+              <w:cnfStyle w:val="000000100000" w:firstRow="0" w:lastRow="0" w:firstColumn="0" w:lastColumn="0" w:oddVBand="0" w:evenVBand="0" w:oddHBand="1" w:evenHBand="0" w:firstRowFirstColumn="0" w:firstRowLastColumn="0" w:lastRowFirstColumn="0" w:lastRowLastColumn="0"/>
+              <w:rPr>
+                <w:szCs w:val="24"/>
+              </w:rPr>
+            </w:pPr>
+            <w:r>
+              <w:rPr>
+                <w:rFonts w:hint="eastAsia"/>
+              </w:rPr>
+              <w:t>□是</w:t>
+            </w:r>
+            <w:r>
+              <w:rPr>
+                <w:rFonts w:ascii="Calibri" w:hAnsi="Calibri" w:cs="Calibri"/>
+              </w:rPr>
+              <w:t>  </w:t>
+            </w:r>
+            <w:r>
+              <w:rPr>
+                <w:rFonts w:hint="eastAsia"/>
+              </w:rPr>
+              <w:t>□否</w:t>
+            </w:r>
+          </w:p>
+        </w:tc>
+      </w:tr>
+      <w:tr>
+        <w:tc>
+          <w:tcPr>
+            <w:cnfStyle w:val="001000000000" w:firstRow="0" w:lastRow="0" w:firstColumn="1" w:lastColumn="0" w:oddVBand="0" w:evenVBand="0" w:oddHBand="0" w:evenHBand="0" w:firstRowFirstColumn="0" w:firstRowLastColumn="0" w:lastRowFirstColumn="0" w:lastRowLastColumn="0"/>
+            <w:tcW w:w="2072" w:type="dxa"/>
+          </w:tcPr>
+          <w:p>
+            <w:pPr>
+              <w:spacing w:line="360" w:lineRule="auto"/>
+              <w:jc w:val="center"/>
+              <w:rPr>
+                <w:szCs w:val="24"/>
+              </w:rPr>
+            </w:pPr>
+            <w:r>
+              <w:rPr>
+                <w:rFonts w:hint="eastAsia"/>
+                <w:szCs w:val="24"/>
+              </w:rPr>
+              <w:t>测试</w:t>
+            </w:r>
+            <w:r>
+              <w:rPr>
+                <w:szCs w:val="24"/>
+              </w:rPr>
+              <w:t>人员</w:t>
+            </w:r>
+          </w:p>
+        </w:tc>
+        <w:tc>
+          <w:tcPr>
+            <w:tcW w:w="900" w:type="dxa"/>
+          </w:tcPr>
+          <w:p>
+            <w:pPr>
+              <w:spacing w:line="360" w:lineRule="auto"/>
+              <w:jc w:val="both"/>
+              <w:cnfStyle w:val="000000000000" w:firstRow="0" w:lastRow="0" w:firstColumn="0" w:lastColumn="0" w:oddVBand="0" w:evenVBand="0" w:oddHBand="0" w:evenHBand="0" w:firstRowFirstColumn="0" w:firstRowLastColumn="0" w:lastRowFirstColumn="0" w:lastRowLastColumn="0"/>
+              <w:rPr>
+                <w:szCs w:val="24"/>
+              </w:rPr>
+            </w:pPr>
+          </w:p>
+        </w:tc>
+        <w:tc>
+          <w:tcPr>
+            <w:tcW w:w="1418" w:type="dxa"/>
+          </w:tcPr>
+          <w:p>
+            <w:pPr>
+              <w:spacing w:line="360" w:lineRule="auto"/>
+              <w:jc w:val="center"/>
+              <w:cnfStyle w:val="000000000000" w:firstRow="0" w:lastRow="0" w:firstColumn="0" w:lastColumn="0" w:oddVBand="0" w:evenVBand="0" w:oddHBand="0" w:evenHBand="0" w:firstRowFirstColumn="0" w:firstRowLastColumn="0" w:lastRowFirstColumn="0" w:lastRowLastColumn="0"/>
+              <w:rPr>
+                <w:szCs w:val="24"/>
+              </w:rPr>
+            </w:pPr>
+            <w:r>
+              <w:rPr>
+                <w:rFonts w:hint="eastAsia"/>
+                <w:szCs w:val="24"/>
+              </w:rPr>
+              <w:t>测试</w:t>
+            </w:r>
+            <w:r>
+              <w:rPr>
+                <w:szCs w:val="24"/>
+              </w:rPr>
+              <w:t>日期</w:t>
+            </w:r>
+          </w:p>
+        </w:tc>
+        <w:tc>
+          <w:tcPr>
+            <w:tcW w:w="3900" w:type="dxa"/>
+          </w:tcPr>
+          <w:p>
+            <w:pPr>
+              <w:spacing w:line="360" w:lineRule="auto"/>
+              <w:jc w:val="both"/>
+              <w:cnfStyle w:val="000000000000" w:firstRow="0" w:lastRow="0" w:firstColumn="0" w:lastColumn="0" w:oddVBand="0" w:evenVBand="0" w:oddHBand="0" w:evenHBand="0" w:firstRowFirstColumn="0" w:firstRowLastColumn="0" w:lastRowFirstColumn="0" w:lastRowLastColumn="0"/>
+              <w:rPr>
+                <w:szCs w:val="24"/>
+              </w:rPr>
+            </w:pPr>
+          </w:p>
+        </w:tc>
+      </w:tr>
+    </w:tbl>
+    <w:p>
+      <w:pPr>
+        <w:spacing w:before="200" w:after="200" w:line="360" w:lineRule="auto"/>
+        <w:rPr>
+          <w:rFonts w:hint="eastAsia"/>
+        </w:rPr>
+      </w:pPr>
+    </w:p>
+    <w:p>
+      <w:pPr>
+        <w:pStyle w:val="2"/>
+        <w:spacing w:line="360" w:lineRule="auto"/>
+        <w:rPr>
+          <w:rFonts w:hint="eastAsia"/>
+          <w:sz w:val="28"/>
+          <w:szCs w:val="28"/>
+        </w:rPr>
+      </w:pPr>
+      <w:r>
+        <w:rPr>
+          <w:rFonts w:hint="eastAsia"/>
+          <w:sz w:val="28"/>
+          <w:szCs w:val="28"/>
+        </w:rPr>
+        <w:t>2.</w:t>
+      </w:r>
+      <w:r>
+        <w:rPr>
+          <w:sz w:val="28"/>
+          <w:szCs w:val="28"/>
+        </w:rPr>
+        <w:t>16</w:t>
+      </w:r>
+      <w:r>
+        <w:rPr>
+          <w:rFonts w:hint="eastAsia"/>
+          <w:sz w:val="28"/>
+          <w:szCs w:val="28"/>
+        </w:rPr>
+        <w:t>删除历史数据</w:t>
+      </w:r>
+    </w:p>
+    <w:p>
+      <w:pPr>
+        <w:spacing w:line="360" w:lineRule="auto"/>
+      </w:pPr>
+    </w:p>
+    <w:tbl>
+      <w:tblPr>
+        <w:tblStyle w:val="4-5"/>
+        <w:tblpPr w:leftFromText="180" w:rightFromText="180" w:vertAnchor="text" w:horzAnchor="margin" w:tblpY="25"/>
+        <w:tblW w:w="0" w:type="auto"/>
+        <w:tblLook w:val="04A0" w:firstRow="1" w:lastRow="0" w:firstColumn="1" w:lastColumn="0" w:noHBand="0" w:noVBand="1"/>
+      </w:tblPr>
+      <w:tblGrid>
+        <w:gridCol w:w="2072"/>
+        <w:gridCol w:w="900"/>
+        <w:gridCol w:w="1418"/>
+        <w:gridCol w:w="3900"/>
+      </w:tblGrid>
+      <w:tr>
+        <w:trPr>
+          <w:cnfStyle w:val="100000000000" w:firstRow="1" w:lastRow="0" w:firstColumn="0" w:lastColumn="0" w:oddVBand="0" w:evenVBand="0" w:oddHBand="0" w:evenHBand="0" w:firstRowFirstColumn="0" w:firstRowLastColumn="0" w:lastRowFirstColumn="0" w:lastRowLastColumn="0"/>
+        </w:trPr>
+        <w:tc>
+          <w:tcPr>
+            <w:cnfStyle w:val="001000000000" w:firstRow="0" w:lastRow="0" w:firstColumn="1" w:lastColumn="0" w:oddVBand="0" w:evenVBand="0" w:oddHBand="0" w:evenHBand="0" w:firstRowFirstColumn="0" w:firstRowLastColumn="0" w:lastRowFirstColumn="0" w:lastRowLastColumn="0"/>
+            <w:tcW w:w="2072" w:type="dxa"/>
+          </w:tcPr>
+          <w:p>
+            <w:pPr>
+              <w:spacing w:line="360" w:lineRule="auto"/>
+              <w:jc w:val="center"/>
+              <w:rPr>
+                <w:szCs w:val="24"/>
+              </w:rPr>
+            </w:pPr>
+            <w:r>
+              <w:rPr>
+                <w:rFonts w:hint="eastAsia"/>
+                <w:szCs w:val="24"/>
+              </w:rPr>
+              <w:t>测试</w:t>
+            </w:r>
+            <w:r>
+              <w:rPr>
+                <w:szCs w:val="24"/>
+              </w:rPr>
+              <w:t>编号</w:t>
+            </w:r>
+          </w:p>
+        </w:tc>
+        <w:tc>
+          <w:tcPr>
+            <w:tcW w:w="900" w:type="dxa"/>
+          </w:tcPr>
+          <w:p>
+            <w:pPr>
+              <w:spacing w:line="360" w:lineRule="auto"/>
+              <w:jc w:val="center"/>
+              <w:cnfStyle w:val="100000000000" w:firstRow="1" w:lastRow="0" w:firstColumn="0" w:lastColumn="0" w:oddVBand="0" w:evenVBand="0" w:oddHBand="0" w:evenHBand="0" w:firstRowFirstColumn="0" w:firstRowLastColumn="0" w:lastRowFirstColumn="0" w:lastRowLastColumn="0"/>
+              <w:rPr>
+                <w:szCs w:val="24"/>
+              </w:rPr>
+            </w:pPr>
+            <w:r>
+              <w:rPr>
+                <w:rFonts w:hint="eastAsia"/>
+                <w:szCs w:val="24"/>
+              </w:rPr>
+              <w:t>2.</w:t>
+            </w:r>
+            <w:r>
+              <w:rPr>
+                <w:szCs w:val="24"/>
+              </w:rPr>
+              <w:t>16</w:t>
+            </w:r>
+          </w:p>
+        </w:tc>
+        <w:tc>
+          <w:tcPr>
+            <w:tcW w:w="1418" w:type="dxa"/>
+          </w:tcPr>
+          <w:p>
+            <w:pPr>
+              <w:spacing w:line="360" w:lineRule="auto"/>
+              <w:jc w:val="center"/>
+              <w:cnfStyle w:val="100000000000" w:firstRow="1" w:lastRow="0" w:firstColumn="0" w:lastColumn="0" w:oddVBand="0" w:evenVBand="0" w:oddHBand="0" w:evenHBand="0" w:firstRowFirstColumn="0" w:firstRowLastColumn="0" w:lastRowFirstColumn="0" w:lastRowLastColumn="0"/>
+              <w:rPr>
+                <w:szCs w:val="24"/>
+              </w:rPr>
+            </w:pPr>
+            <w:r>
+              <w:rPr>
+                <w:rFonts w:hint="eastAsia"/>
+                <w:szCs w:val="24"/>
+              </w:rPr>
+              <w:t>测试</w:t>
+            </w:r>
+            <w:r>
+              <w:rPr>
+                <w:szCs w:val="24"/>
+              </w:rPr>
+              <w:t>项目</w:t>
+            </w:r>
+          </w:p>
+        </w:tc>
+        <w:tc>
+          <w:tcPr>
+            <w:tcW w:w="3900" w:type="dxa"/>
+          </w:tcPr>
+          <w:p>
+            <w:pPr>
+              <w:spacing w:line="360" w:lineRule="auto"/>
+              <w:jc w:val="center"/>
+              <w:cnfStyle w:val="100000000000" w:firstRow="1" w:lastRow="0" w:firstColumn="0" w:lastColumn="0" w:oddVBand="0" w:evenVBand="0" w:oddHBand="0" w:evenHBand="0" w:firstRowFirstColumn="0" w:firstRowLastColumn="0" w:lastRowFirstColumn="0" w:lastRowLastColumn="0"/>
+              <w:rPr>
+                <w:szCs w:val="24"/>
+              </w:rPr>
+            </w:pPr>
+            <w:r>
+              <w:rPr>
+                <w:rFonts w:hint="eastAsia"/>
+              </w:rPr>
+              <w:t>山东省人力资源市场数据采集系统</w:t>
+            </w:r>
+          </w:p>
+        </w:tc>
+      </w:tr>
+      <w:tr>
+        <w:trPr>
+          <w:cnfStyle w:val="000000100000" w:firstRow="0" w:lastRow="0" w:firstColumn="0" w:lastColumn="0" w:oddVBand="0" w:evenVBand="0" w:oddHBand="1" w:evenHBand="0" w:firstRowFirstColumn="0" w:firstRowLastColumn="0" w:lastRowFirstColumn="0" w:lastRowLastColumn="0"/>
+        </w:trPr>
+        <w:tc>
+          <w:tcPr>
+            <w:cnfStyle w:val="001000000000" w:firstRow="0" w:lastRow="0" w:firstColumn="1" w:lastColumn="0" w:oddVBand="0" w:evenVBand="0" w:oddHBand="0" w:evenHBand="0" w:firstRowFirstColumn="0" w:firstRowLastColumn="0" w:lastRowFirstColumn="0" w:lastRowLastColumn="0"/>
+            <w:tcW w:w="2072" w:type="dxa"/>
+          </w:tcPr>
+          <w:p>
+            <w:pPr>
+              <w:spacing w:line="360" w:lineRule="auto"/>
+              <w:jc w:val="center"/>
+              <w:rPr>
+                <w:szCs w:val="24"/>
+              </w:rPr>
+            </w:pPr>
+            <w:r>
+              <w:rPr>
+                <w:rFonts w:hint="eastAsia"/>
+                <w:szCs w:val="24"/>
+              </w:rPr>
+              <w:t>测试</w:t>
+            </w:r>
+            <w:r>
+              <w:rPr>
+                <w:szCs w:val="24"/>
+              </w:rPr>
+              <w:t>目的</w:t>
+            </w:r>
+          </w:p>
+        </w:tc>
+        <w:tc>
+          <w:tcPr>
+            <w:tcW w:w="6218" w:type="dxa"/>
+            <w:gridSpan w:val="3"/>
+          </w:tcPr>
+          <w:p>
+            <w:pPr>
+              <w:spacing w:line="360" w:lineRule="auto"/>
+              <w:jc w:val="both"/>
+              <w:cnfStyle w:val="000000100000" w:firstRow="0" w:lastRow="0" w:firstColumn="0" w:lastColumn="0" w:oddVBand="0" w:evenVBand="0" w:oddHBand="1" w:evenHBand="0" w:firstRowFirstColumn="0" w:firstRowLastColumn="0" w:lastRowFirstColumn="0" w:lastRowLastColumn="0"/>
+              <w:rPr>
+                <w:rFonts w:hint="eastAsia"/>
+                <w:szCs w:val="24"/>
+              </w:rPr>
+            </w:pPr>
+            <w:proofErr w:type="gramStart"/>
+            <w:r>
+              <w:rPr>
+                <w:rFonts w:hint="eastAsia"/>
+              </w:rPr>
+              <w:t>省用户</w:t>
+            </w:r>
+            <w:proofErr w:type="gramEnd"/>
+            <w:r>
+              <w:t>是否能够正常</w:t>
+            </w:r>
+            <w:r>
+              <w:rPr>
+                <w:rFonts w:hint="eastAsia"/>
+              </w:rPr>
+              <w:t>删除历史</w:t>
+            </w:r>
+            <w:r>
+              <w:t>数据</w:t>
+            </w:r>
+          </w:p>
+        </w:tc>
+      </w:tr>
+      <w:tr>
+        <w:tc>
+          <w:tcPr>
+            <w:cnfStyle w:val="001000000000" w:firstRow="0" w:lastRow="0" w:firstColumn="1" w:lastColumn="0" w:oddVBand="0" w:evenVBand="0" w:oddHBand="0" w:evenHBand="0" w:firstRowFirstColumn="0" w:firstRowLastColumn="0" w:lastRowFirstColumn="0" w:lastRowLastColumn="0"/>
+            <w:tcW w:w="2072" w:type="dxa"/>
+          </w:tcPr>
+          <w:p>
+            <w:pPr>
+              <w:spacing w:line="360" w:lineRule="auto"/>
+              <w:jc w:val="center"/>
+              <w:rPr>
+                <w:szCs w:val="24"/>
+              </w:rPr>
+            </w:pPr>
+            <w:r>
+              <w:rPr>
+                <w:rFonts w:hint="eastAsia"/>
+                <w:szCs w:val="24"/>
+              </w:rPr>
+              <w:t>预置条件</w:t>
+            </w:r>
+          </w:p>
+        </w:tc>
+        <w:tc>
+          <w:tcPr>
+            <w:tcW w:w="6218" w:type="dxa"/>
+            <w:gridSpan w:val="3"/>
+          </w:tcPr>
+          <w:p>
+            <w:pPr>
+              <w:spacing w:line="360" w:lineRule="auto"/>
+              <w:jc w:val="both"/>
+              <w:cnfStyle w:val="000000000000" w:firstRow="0" w:lastRow="0" w:firstColumn="0" w:lastColumn="0" w:oddVBand="0" w:evenVBand="0" w:oddHBand="0" w:evenHBand="0" w:firstRowFirstColumn="0" w:firstRowLastColumn="0" w:lastRowFirstColumn="0" w:lastRowLastColumn="0"/>
+            </w:pPr>
+            <w:proofErr w:type="gramStart"/>
+            <w:r>
+              <w:rPr>
+                <w:rFonts w:hint="eastAsia"/>
+              </w:rPr>
+              <w:t>省用户</w:t>
+            </w:r>
+            <w:proofErr w:type="gramEnd"/>
+            <w:r>
+              <w:rPr>
+                <w:rFonts w:hint="eastAsia"/>
+              </w:rPr>
+              <w:t>已</w:t>
+            </w:r>
+            <w:r>
+              <w:t>登陆</w:t>
+            </w:r>
+            <w:r>
+              <w:rPr>
+                <w:rFonts w:hint="eastAsia"/>
+              </w:rPr>
+              <w:t>系统</w:t>
+            </w:r>
+          </w:p>
+        </w:tc>
+      </w:tr>
+      <w:tr>
+        <w:trPr>
+          <w:cnfStyle w:val="000000100000" w:firstRow="0" w:lastRow="0" w:firstColumn="0" w:lastColumn="0" w:oddVBand="0" w:evenVBand="0" w:oddHBand="1" w:evenHBand="0" w:firstRowFirstColumn="0" w:firstRowLastColumn="0" w:lastRowFirstColumn="0" w:lastRowLastColumn="0"/>
+        </w:trPr>
+        <w:tc>
+          <w:tcPr>
+            <w:cnfStyle w:val="001000000000" w:firstRow="0" w:lastRow="0" w:firstColumn="1" w:lastColumn="0" w:oddVBand="0" w:evenVBand="0" w:oddHBand="0" w:evenHBand="0" w:firstRowFirstColumn="0" w:firstRowLastColumn="0" w:lastRowFirstColumn="0" w:lastRowLastColumn="0"/>
+            <w:tcW w:w="2072" w:type="dxa"/>
+          </w:tcPr>
+          <w:p>
+            <w:pPr>
+              <w:spacing w:line="360" w:lineRule="auto"/>
+              <w:jc w:val="center"/>
+              <w:rPr>
+                <w:szCs w:val="24"/>
+              </w:rPr>
+            </w:pPr>
+            <w:r>
+              <w:rPr>
+                <w:rFonts w:hint="eastAsia"/>
+                <w:szCs w:val="24"/>
+              </w:rPr>
+              <w:t>输入</w:t>
+            </w:r>
+          </w:p>
+        </w:tc>
+        <w:tc>
+          <w:tcPr>
+            <w:tcW w:w="6218" w:type="dxa"/>
+            <w:gridSpan w:val="3"/>
+          </w:tcPr>
+          <w:p>
+            <w:pPr>
+              <w:spacing w:line="360" w:lineRule="auto"/>
+              <w:jc w:val="both"/>
+              <w:cnfStyle w:val="000000100000" w:firstRow="0" w:lastRow="0" w:firstColumn="0" w:lastColumn="0" w:oddVBand="0" w:evenVBand="0" w:oddHBand="1" w:evenHBand="0" w:firstRowFirstColumn="0" w:firstRowLastColumn="0" w:lastRowFirstColumn="0" w:lastRowLastColumn="0"/>
+              <w:rPr>
+                <w:rFonts w:hint="eastAsia"/>
+              </w:rPr>
+            </w:pPr>
+            <w:r>
+              <w:rPr>
+                <w:rFonts w:hint="eastAsia"/>
+              </w:rPr>
+              <w:t>无</w:t>
+            </w:r>
+          </w:p>
+        </w:tc>
+      </w:tr>
+      <w:tr>
+        <w:tc>
+          <w:tcPr>
+            <w:cnfStyle w:val="001000000000" w:firstRow="0" w:lastRow="0" w:firstColumn="1" w:lastColumn="0" w:oddVBand="0" w:evenVBand="0" w:oddHBand="0" w:evenHBand="0" w:firstRowFirstColumn="0" w:firstRowLastColumn="0" w:lastRowFirstColumn="0" w:lastRowLastColumn="0"/>
+            <w:tcW w:w="2072" w:type="dxa"/>
+          </w:tcPr>
+          <w:p>
+            <w:pPr>
+              <w:spacing w:line="360" w:lineRule="auto"/>
+              <w:jc w:val="center"/>
+              <w:rPr>
+                <w:szCs w:val="24"/>
+              </w:rPr>
+            </w:pPr>
+            <w:r>
+              <w:rPr>
+                <w:rFonts w:hint="eastAsia"/>
+                <w:szCs w:val="24"/>
+              </w:rPr>
+              <w:t>测试</w:t>
+            </w:r>
+            <w:r>
+              <w:rPr>
+                <w:szCs w:val="24"/>
+              </w:rPr>
+              <w:t>步骤</w:t>
+            </w:r>
+          </w:p>
+        </w:tc>
+        <w:tc>
+          <w:tcPr>
+            <w:tcW w:w="6218" w:type="dxa"/>
+            <w:gridSpan w:val="3"/>
+          </w:tcPr>
+          <w:p>
+            <w:pPr>
+              <w:spacing w:line="360" w:lineRule="auto"/>
+              <w:jc w:val="both"/>
+              <w:cnfStyle w:val="000000000000" w:firstRow="0" w:lastRow="0" w:firstColumn="0" w:lastColumn="0" w:oddVBand="0" w:evenVBand="0" w:oddHBand="0" w:evenHBand="0" w:firstRowFirstColumn="0" w:firstRowLastColumn="0" w:lastRowFirstColumn="0" w:lastRowLastColumn="0"/>
+              <w:rPr>
+                <w:rFonts w:hint="eastAsia"/>
+              </w:rPr>
+            </w:pPr>
+            <w:proofErr w:type="gramStart"/>
+            <w:r>
+              <w:rPr>
+                <w:rFonts w:hint="eastAsia"/>
+              </w:rPr>
+              <w:t>省用户</w:t>
+            </w:r>
+            <w:proofErr w:type="gramEnd"/>
+            <w:r>
+              <w:rPr>
+                <w:rFonts w:hint="eastAsia"/>
+              </w:rPr>
+              <w:t>对</w:t>
+            </w:r>
+            <w:r>
+              <w:t>历史的</w:t>
+            </w:r>
+            <w:r>
+              <w:rPr>
+                <w:rFonts w:hint="eastAsia"/>
+              </w:rPr>
+              <w:t>上报</w:t>
+            </w:r>
+            <w:r>
+              <w:t>数据</w:t>
+            </w:r>
+            <w:r>
+              <w:rPr>
+                <w:rFonts w:hint="eastAsia"/>
+              </w:rPr>
+              <w:t>进行</w:t>
+            </w:r>
+            <w:r>
+              <w:t>删除</w:t>
+            </w:r>
+          </w:p>
+        </w:tc>
+      </w:tr>
+      <w:tr>
+        <w:trPr>
+          <w:cnfStyle w:val="000000100000" w:firstRow="0" w:lastRow="0" w:firstColumn="0" w:lastColumn="0" w:oddVBand="0" w:evenVBand="0" w:oddHBand="1" w:evenHBand="0" w:firstRowFirstColumn="0" w:firstRowLastColumn="0" w:lastRowFirstColumn="0" w:lastRowLastColumn="0"/>
+        </w:trPr>
+        <w:tc>
+          <w:tcPr>
+            <w:cnfStyle w:val="001000000000" w:firstRow="0" w:lastRow="0" w:firstColumn="1" w:lastColumn="0" w:oddVBand="0" w:evenVBand="0" w:oddHBand="0" w:evenHBand="0" w:firstRowFirstColumn="0" w:firstRowLastColumn="0" w:lastRowFirstColumn="0" w:lastRowLastColumn="0"/>
+            <w:tcW w:w="2072" w:type="dxa"/>
+          </w:tcPr>
+          <w:p>
+            <w:pPr>
+              <w:spacing w:line="360" w:lineRule="auto"/>
+              <w:jc w:val="center"/>
+              <w:rPr>
+                <w:szCs w:val="24"/>
+              </w:rPr>
+            </w:pPr>
+            <w:r>
+              <w:rPr>
+                <w:rFonts w:hint="eastAsia"/>
+                <w:szCs w:val="24"/>
+              </w:rPr>
+              <w:t>预期</w:t>
+            </w:r>
+            <w:r>
+              <w:rPr>
+                <w:szCs w:val="24"/>
+              </w:rPr>
+              <w:t>结果</w:t>
+            </w:r>
+          </w:p>
+        </w:tc>
+        <w:tc>
+          <w:tcPr>
+            <w:tcW w:w="6218" w:type="dxa"/>
+            <w:gridSpan w:val="3"/>
+          </w:tcPr>
+          <w:p>
+            <w:pPr>
+              <w:spacing w:line="360" w:lineRule="auto"/>
+              <w:jc w:val="both"/>
+              <w:cnfStyle w:val="000000100000" w:firstRow="0" w:lastRow="0" w:firstColumn="0" w:lastColumn="0" w:oddVBand="0" w:evenVBand="0" w:oddHBand="1" w:evenHBand="0" w:firstRowFirstColumn="0" w:firstRowLastColumn="0" w:lastRowFirstColumn="0" w:lastRowLastColumn="0"/>
+              <w:rPr>
+                <w:rFonts w:hint="eastAsia"/>
+              </w:rPr>
+            </w:pPr>
+            <w:r>
+              <w:rPr>
+                <w:rFonts w:hint="eastAsia"/>
+              </w:rPr>
+              <w:t>删除</w:t>
+            </w:r>
+            <w:r>
+              <w:t>成功/</w:t>
+            </w:r>
+            <w:r>
+              <w:rPr>
+                <w:rFonts w:hint="eastAsia"/>
+              </w:rPr>
+              <w:t>删除失败</w:t>
+            </w:r>
+          </w:p>
+        </w:tc>
+      </w:tr>
+      <w:tr>
+        <w:tc>
+          <w:tcPr>
+            <w:cnfStyle w:val="001000000000" w:firstRow="0" w:lastRow="0" w:firstColumn="1" w:lastColumn="0" w:oddVBand="0" w:evenVBand="0" w:oddHBand="0" w:evenHBand="0" w:firstRowFirstColumn="0" w:firstRowLastColumn="0" w:lastRowFirstColumn="0" w:lastRowLastColumn="0"/>
+            <w:tcW w:w="2072" w:type="dxa"/>
+          </w:tcPr>
+          <w:p>
+            <w:pPr>
+              <w:spacing w:line="360" w:lineRule="auto"/>
+              <w:jc w:val="center"/>
+              <w:rPr>
+                <w:szCs w:val="24"/>
+              </w:rPr>
+            </w:pPr>
+            <w:r>
+              <w:rPr>
+                <w:rFonts w:hint="eastAsia"/>
+                <w:szCs w:val="24"/>
+              </w:rPr>
+              <w:t>测试</w:t>
+            </w:r>
+            <w:r>
+              <w:rPr>
+                <w:szCs w:val="24"/>
+              </w:rPr>
+              <w:t>结果</w:t>
+            </w:r>
+          </w:p>
+        </w:tc>
+        <w:tc>
+          <w:tcPr>
+            <w:tcW w:w="6218" w:type="dxa"/>
+            <w:gridSpan w:val="3"/>
+          </w:tcPr>
+          <w:p>
+            <w:pPr>
+              <w:spacing w:line="360" w:lineRule="auto"/>
+              <w:jc w:val="both"/>
+              <w:cnfStyle w:val="000000000000" w:firstRow="0" w:lastRow="0" w:firstColumn="0" w:lastColumn="0" w:oddVBand="0" w:evenVBand="0" w:oddHBand="0" w:evenHBand="0" w:firstRowFirstColumn="0" w:firstRowLastColumn="0" w:lastRowFirstColumn="0" w:lastRowLastColumn="0"/>
+              <w:rPr>
+                <w:rFonts w:hint="eastAsia"/>
+                <w:szCs w:val="24"/>
+              </w:rPr>
+            </w:pPr>
+          </w:p>
+        </w:tc>
+      </w:tr>
+      <w:tr>
+        <w:trPr>
+          <w:cnfStyle w:val="000000100000" w:firstRow="0" w:lastRow="0" w:firstColumn="0" w:lastColumn="0" w:oddVBand="0" w:evenVBand="0" w:oddHBand="1" w:evenHBand="0" w:firstRowFirstColumn="0" w:firstRowLastColumn="0" w:lastRowFirstColumn="0" w:lastRowLastColumn="0"/>
+        </w:trPr>
+        <w:tc>
+          <w:tcPr>
+            <w:cnfStyle w:val="001000000000" w:firstRow="0" w:lastRow="0" w:firstColumn="1" w:lastColumn="0" w:oddVBand="0" w:evenVBand="0" w:oddHBand="0" w:evenHBand="0" w:firstRowFirstColumn="0" w:firstRowLastColumn="0" w:lastRowFirstColumn="0" w:lastRowLastColumn="0"/>
+            <w:tcW w:w="2072" w:type="dxa"/>
+          </w:tcPr>
+          <w:p>
+            <w:pPr>
+              <w:spacing w:line="360" w:lineRule="auto"/>
+              <w:jc w:val="center"/>
+              <w:rPr>
+                <w:szCs w:val="24"/>
+              </w:rPr>
+            </w:pPr>
+            <w:r>
+              <w:rPr>
+                <w:rFonts w:hint="eastAsia"/>
+                <w:szCs w:val="24"/>
+              </w:rPr>
+              <w:t>测试</w:t>
+            </w:r>
+            <w:r>
+              <w:rPr>
+                <w:szCs w:val="24"/>
+              </w:rPr>
+              <w:t>是否通过</w:t>
+            </w:r>
+          </w:p>
+        </w:tc>
+        <w:tc>
+          <w:tcPr>
+            <w:tcW w:w="6218" w:type="dxa"/>
+            <w:gridSpan w:val="3"/>
+          </w:tcPr>
+          <w:p>
+            <w:pPr>
+              <w:spacing w:line="360" w:lineRule="auto"/>
+              <w:jc w:val="center"/>
+              <w:cnfStyle w:val="000000100000" w:firstRow="0" w:lastRow="0" w:firstColumn="0" w:lastColumn="0" w:oddVBand="0" w:evenVBand="0" w:oddHBand="1" w:evenHBand="0" w:firstRowFirstColumn="0" w:firstRowLastColumn="0" w:lastRowFirstColumn="0" w:lastRowLastColumn="0"/>
+              <w:rPr>
+                <w:szCs w:val="24"/>
+              </w:rPr>
+            </w:pPr>
+            <w:r>
+              <w:rPr>
+                <w:rFonts w:hint="eastAsia"/>
+              </w:rPr>
+              <w:t>□是</w:t>
+            </w:r>
+            <w:r>
+              <w:rPr>
+                <w:rFonts w:ascii="Calibri" w:hAnsi="Calibri" w:cs="Calibri"/>
+              </w:rPr>
+              <w:t>  </w:t>
+            </w:r>
+            <w:r>
+              <w:rPr>
+                <w:rFonts w:hint="eastAsia"/>
+              </w:rPr>
+              <w:t>□否</w:t>
+            </w:r>
+          </w:p>
+        </w:tc>
+      </w:tr>
+      <w:tr>
+        <w:tc>
+          <w:tcPr>
+            <w:cnfStyle w:val="001000000000" w:firstRow="0" w:lastRow="0" w:firstColumn="1" w:lastColumn="0" w:oddVBand="0" w:evenVBand="0" w:oddHBand="0" w:evenHBand="0" w:firstRowFirstColumn="0" w:firstRowLastColumn="0" w:lastRowFirstColumn="0" w:lastRowLastColumn="0"/>
+            <w:tcW w:w="2072" w:type="dxa"/>
+          </w:tcPr>
+          <w:p>
+            <w:pPr>
+              <w:spacing w:line="360" w:lineRule="auto"/>
+              <w:jc w:val="center"/>
+              <w:rPr>
+                <w:szCs w:val="24"/>
+              </w:rPr>
+            </w:pPr>
+            <w:r>
+              <w:rPr>
+                <w:rFonts w:hint="eastAsia"/>
+                <w:szCs w:val="24"/>
+              </w:rPr>
+              <w:t>测试</w:t>
+            </w:r>
+            <w:r>
+              <w:rPr>
+                <w:szCs w:val="24"/>
+              </w:rPr>
+              <w:t>人员</w:t>
+            </w:r>
+          </w:p>
+        </w:tc>
+        <w:tc>
+          <w:tcPr>
+            <w:tcW w:w="900" w:type="dxa"/>
+          </w:tcPr>
+          <w:p>
+            <w:pPr>
+              <w:spacing w:line="360" w:lineRule="auto"/>
+              <w:jc w:val="both"/>
+              <w:cnfStyle w:val="000000000000" w:firstRow="0" w:lastRow="0" w:firstColumn="0" w:lastColumn="0" w:oddVBand="0" w:evenVBand="0" w:oddHBand="0" w:evenHBand="0" w:firstRowFirstColumn="0" w:firstRowLastColumn="0" w:lastRowFirstColumn="0" w:lastRowLastColumn="0"/>
+              <w:rPr>
+                <w:szCs w:val="24"/>
+              </w:rPr>
+            </w:pPr>
+          </w:p>
+        </w:tc>
+        <w:tc>
+          <w:tcPr>
+            <w:tcW w:w="1418" w:type="dxa"/>
+          </w:tcPr>
+          <w:p>
+            <w:pPr>
+              <w:spacing w:line="360" w:lineRule="auto"/>
+              <w:jc w:val="center"/>
+              <w:cnfStyle w:val="000000000000" w:firstRow="0" w:lastRow="0" w:firstColumn="0" w:lastColumn="0" w:oddVBand="0" w:evenVBand="0" w:oddHBand="0" w:evenHBand="0" w:firstRowFirstColumn="0" w:firstRowLastColumn="0" w:lastRowFirstColumn="0" w:lastRowLastColumn="0"/>
+              <w:rPr>
+                <w:szCs w:val="24"/>
+              </w:rPr>
+            </w:pPr>
+            <w:r>
+              <w:rPr>
+                <w:rFonts w:hint="eastAsia"/>
+                <w:szCs w:val="24"/>
+              </w:rPr>
+              <w:t>测试</w:t>
+            </w:r>
+            <w:r>
+              <w:rPr>
+                <w:szCs w:val="24"/>
+              </w:rPr>
+              <w:t>日期</w:t>
+            </w:r>
+          </w:p>
+        </w:tc>
+        <w:tc>
+          <w:tcPr>
+            <w:tcW w:w="3900" w:type="dxa"/>
+          </w:tcPr>
+          <w:p>
+            <w:pPr>
+              <w:spacing w:line="360" w:lineRule="auto"/>
+              <w:jc w:val="both"/>
+              <w:cnfStyle w:val="000000000000" w:firstRow="0" w:lastRow="0" w:firstColumn="0" w:lastColumn="0" w:oddVBand="0" w:evenVBand="0" w:oddHBand="0" w:evenHBand="0" w:firstRowFirstColumn="0" w:firstRowLastColumn="0" w:lastRowFirstColumn="0" w:lastRowLastColumn="0"/>
+              <w:rPr>
+                <w:szCs w:val="24"/>
+              </w:rPr>
+            </w:pPr>
+          </w:p>
+        </w:tc>
+      </w:tr>
+    </w:tbl>
+    <w:p>
+      <w:pPr>
+        <w:spacing w:before="200" w:after="200" w:line="360" w:lineRule="auto"/>
+        <w:rPr>
+          <w:rFonts w:hint="eastAsia"/>
         </w:rPr>
       </w:pPr>
     </w:p>
@@ -11398,6 +13881,92 @@
     </w:lvl>
   </w:abstractNum>
   <w:abstractNum w:abstractNumId="19">
+    <w:nsid w:val="5C5B4DED"/>
+    <w:multiLevelType w:val="hybridMultilevel"/>
+    <w:tmpl w:val="7D58FD5E"/>
+    <w:lvl w:ilvl="0" w:tplc="0409000F">
+      <w:start w:val="1"/>
+      <w:numFmt w:val="decimal"/>
+      <w:lvlText w:val="%1."/>
+      <w:lvlJc w:val="left"/>
+      <w:pPr>
+        <w:ind w:left="420" w:hanging="420"/>
+      </w:pPr>
+    </w:lvl>
+    <w:lvl w:ilvl="1" w:tplc="04090019" w:tentative="1">
+      <w:start w:val="1"/>
+      <w:numFmt w:val="lowerLetter"/>
+      <w:lvlText w:val="%2)"/>
+      <w:lvlJc w:val="left"/>
+      <w:pPr>
+        <w:ind w:left="840" w:hanging="420"/>
+      </w:pPr>
+    </w:lvl>
+    <w:lvl w:ilvl="2" w:tplc="0409001B" w:tentative="1">
+      <w:start w:val="1"/>
+      <w:numFmt w:val="lowerRoman"/>
+      <w:lvlText w:val="%3."/>
+      <w:lvlJc w:val="right"/>
+      <w:pPr>
+        <w:ind w:left="1260" w:hanging="420"/>
+      </w:pPr>
+    </w:lvl>
+    <w:lvl w:ilvl="3" w:tplc="0409000F" w:tentative="1">
+      <w:start w:val="1"/>
+      <w:numFmt w:val="decimal"/>
+      <w:lvlText w:val="%4."/>
+      <w:lvlJc w:val="left"/>
+      <w:pPr>
+        <w:ind w:left="1680" w:hanging="420"/>
+      </w:pPr>
+    </w:lvl>
+    <w:lvl w:ilvl="4" w:tplc="04090019" w:tentative="1">
+      <w:start w:val="1"/>
+      <w:numFmt w:val="lowerLetter"/>
+      <w:lvlText w:val="%5)"/>
+      <w:lvlJc w:val="left"/>
+      <w:pPr>
+        <w:ind w:left="2100" w:hanging="420"/>
+      </w:pPr>
+    </w:lvl>
+    <w:lvl w:ilvl="5" w:tplc="0409001B" w:tentative="1">
+      <w:start w:val="1"/>
+      <w:numFmt w:val="lowerRoman"/>
+      <w:lvlText w:val="%6."/>
+      <w:lvlJc w:val="right"/>
+      <w:pPr>
+        <w:ind w:left="2520" w:hanging="420"/>
+      </w:pPr>
+    </w:lvl>
+    <w:lvl w:ilvl="6" w:tplc="0409000F" w:tentative="1">
+      <w:start w:val="1"/>
+      <w:numFmt w:val="decimal"/>
+      <w:lvlText w:val="%7."/>
+      <w:lvlJc w:val="left"/>
+      <w:pPr>
+        <w:ind w:left="2940" w:hanging="420"/>
+      </w:pPr>
+    </w:lvl>
+    <w:lvl w:ilvl="7" w:tplc="04090019" w:tentative="1">
+      <w:start w:val="1"/>
+      <w:numFmt w:val="lowerLetter"/>
+      <w:lvlText w:val="%8)"/>
+      <w:lvlJc w:val="left"/>
+      <w:pPr>
+        <w:ind w:left="3360" w:hanging="420"/>
+      </w:pPr>
+    </w:lvl>
+    <w:lvl w:ilvl="8" w:tplc="0409001B" w:tentative="1">
+      <w:start w:val="1"/>
+      <w:numFmt w:val="lowerRoman"/>
+      <w:lvlText w:val="%9."/>
+      <w:lvlJc w:val="right"/>
+      <w:pPr>
+        <w:ind w:left="3780" w:hanging="420"/>
+      </w:pPr>
+    </w:lvl>
+  </w:abstractNum>
+  <w:abstractNum w:abstractNumId="20">
     <w:nsid w:val="61386E7F"/>
     <w:multiLevelType w:val="hybridMultilevel"/>
     <w:tmpl w:val="9B6AA1D4"/>
@@ -11483,7 +14052,93 @@
       </w:pPr>
     </w:lvl>
   </w:abstractNum>
-  <w:abstractNum w:abstractNumId="20">
+  <w:abstractNum w:abstractNumId="21">
+    <w:nsid w:val="633E1155"/>
+    <w:multiLevelType w:val="hybridMultilevel"/>
+    <w:tmpl w:val="38B6E8A2"/>
+    <w:lvl w:ilvl="0" w:tplc="0409000F">
+      <w:start w:val="1"/>
+      <w:numFmt w:val="decimal"/>
+      <w:lvlText w:val="%1."/>
+      <w:lvlJc w:val="left"/>
+      <w:pPr>
+        <w:ind w:left="420" w:hanging="420"/>
+      </w:pPr>
+    </w:lvl>
+    <w:lvl w:ilvl="1" w:tplc="04090019" w:tentative="1">
+      <w:start w:val="1"/>
+      <w:numFmt w:val="lowerLetter"/>
+      <w:lvlText w:val="%2)"/>
+      <w:lvlJc w:val="left"/>
+      <w:pPr>
+        <w:ind w:left="840" w:hanging="420"/>
+      </w:pPr>
+    </w:lvl>
+    <w:lvl w:ilvl="2" w:tplc="0409001B" w:tentative="1">
+      <w:start w:val="1"/>
+      <w:numFmt w:val="lowerRoman"/>
+      <w:lvlText w:val="%3."/>
+      <w:lvlJc w:val="right"/>
+      <w:pPr>
+        <w:ind w:left="1260" w:hanging="420"/>
+      </w:pPr>
+    </w:lvl>
+    <w:lvl w:ilvl="3" w:tplc="0409000F" w:tentative="1">
+      <w:start w:val="1"/>
+      <w:numFmt w:val="decimal"/>
+      <w:lvlText w:val="%4."/>
+      <w:lvlJc w:val="left"/>
+      <w:pPr>
+        <w:ind w:left="1680" w:hanging="420"/>
+      </w:pPr>
+    </w:lvl>
+    <w:lvl w:ilvl="4" w:tplc="04090019" w:tentative="1">
+      <w:start w:val="1"/>
+      <w:numFmt w:val="lowerLetter"/>
+      <w:lvlText w:val="%5)"/>
+      <w:lvlJc w:val="left"/>
+      <w:pPr>
+        <w:ind w:left="2100" w:hanging="420"/>
+      </w:pPr>
+    </w:lvl>
+    <w:lvl w:ilvl="5" w:tplc="0409001B" w:tentative="1">
+      <w:start w:val="1"/>
+      <w:numFmt w:val="lowerRoman"/>
+      <w:lvlText w:val="%6."/>
+      <w:lvlJc w:val="right"/>
+      <w:pPr>
+        <w:ind w:left="2520" w:hanging="420"/>
+      </w:pPr>
+    </w:lvl>
+    <w:lvl w:ilvl="6" w:tplc="0409000F" w:tentative="1">
+      <w:start w:val="1"/>
+      <w:numFmt w:val="decimal"/>
+      <w:lvlText w:val="%7."/>
+      <w:lvlJc w:val="left"/>
+      <w:pPr>
+        <w:ind w:left="2940" w:hanging="420"/>
+      </w:pPr>
+    </w:lvl>
+    <w:lvl w:ilvl="7" w:tplc="04090019" w:tentative="1">
+      <w:start w:val="1"/>
+      <w:numFmt w:val="lowerLetter"/>
+      <w:lvlText w:val="%8)"/>
+      <w:lvlJc w:val="left"/>
+      <w:pPr>
+        <w:ind w:left="3360" w:hanging="420"/>
+      </w:pPr>
+    </w:lvl>
+    <w:lvl w:ilvl="8" w:tplc="0409001B" w:tentative="1">
+      <w:start w:val="1"/>
+      <w:numFmt w:val="lowerRoman"/>
+      <w:lvlText w:val="%9."/>
+      <w:lvlJc w:val="right"/>
+      <w:pPr>
+        <w:ind w:left="3780" w:hanging="420"/>
+      </w:pPr>
+    </w:lvl>
+  </w:abstractNum>
+  <w:abstractNum w:abstractNumId="22">
     <w:nsid w:val="640C6116"/>
     <w:multiLevelType w:val="hybridMultilevel"/>
     <w:tmpl w:val="83086E3E"/>
@@ -11569,7 +14224,7 @@
       </w:pPr>
     </w:lvl>
   </w:abstractNum>
-  <w:abstractNum w:abstractNumId="21">
+  <w:abstractNum w:abstractNumId="23">
     <w:nsid w:val="65553348"/>
     <w:multiLevelType w:val="hybridMultilevel"/>
     <w:tmpl w:val="45928232"/>
@@ -11658,7 +14313,7 @@
       </w:pPr>
     </w:lvl>
   </w:abstractNum>
-  <w:abstractNum w:abstractNumId="22">
+  <w:abstractNum w:abstractNumId="24">
     <w:nsid w:val="67A15996"/>
     <w:multiLevelType w:val="hybridMultilevel"/>
     <w:tmpl w:val="530C5424"/>
@@ -11747,7 +14402,7 @@
       </w:pPr>
     </w:lvl>
   </w:abstractNum>
-  <w:abstractNum w:abstractNumId="23">
+  <w:abstractNum w:abstractNumId="25">
     <w:nsid w:val="68556222"/>
     <w:multiLevelType w:val="hybridMultilevel"/>
     <w:tmpl w:val="BD8047F2"/>
@@ -11836,7 +14491,7 @@
       </w:pPr>
     </w:lvl>
   </w:abstractNum>
-  <w:abstractNum w:abstractNumId="24">
+  <w:abstractNum w:abstractNumId="26">
     <w:nsid w:val="68E26C4D"/>
     <w:multiLevelType w:val="hybridMultilevel"/>
     <w:tmpl w:val="5BB230D6"/>
@@ -11925,7 +14580,7 @@
       </w:pPr>
     </w:lvl>
   </w:abstractNum>
-  <w:abstractNum w:abstractNumId="25">
+  <w:abstractNum w:abstractNumId="27">
     <w:nsid w:val="6EFD268C"/>
     <w:multiLevelType w:val="hybridMultilevel"/>
     <w:tmpl w:val="F514CB22"/>
@@ -12011,7 +14666,7 @@
       </w:pPr>
     </w:lvl>
   </w:abstractNum>
-  <w:abstractNum w:abstractNumId="26">
+  <w:abstractNum w:abstractNumId="28">
     <w:nsid w:val="729C0B3B"/>
     <w:multiLevelType w:val="hybridMultilevel"/>
     <w:tmpl w:val="2E689EC2"/>
@@ -12100,7 +14755,7 @@
       </w:pPr>
     </w:lvl>
   </w:abstractNum>
-  <w:abstractNum w:abstractNumId="27">
+  <w:abstractNum w:abstractNumId="29">
     <w:nsid w:val="73C347D8"/>
     <w:multiLevelType w:val="hybridMultilevel"/>
     <w:tmpl w:val="BB6C9F2E"/>
@@ -12186,7 +14841,7 @@
       </w:pPr>
     </w:lvl>
   </w:abstractNum>
-  <w:abstractNum w:abstractNumId="28">
+  <w:abstractNum w:abstractNumId="30">
     <w:nsid w:val="758B1E85"/>
     <w:multiLevelType w:val="hybridMultilevel"/>
     <w:tmpl w:val="318E7B82"/>
@@ -12272,7 +14927,7 @@
       </w:pPr>
     </w:lvl>
   </w:abstractNum>
-  <w:abstractNum w:abstractNumId="29">
+  <w:abstractNum w:abstractNumId="31">
     <w:nsid w:val="77554953"/>
     <w:multiLevelType w:val="hybridMultilevel"/>
     <w:tmpl w:val="DAA80544"/>
@@ -12361,7 +15016,7 @@
       </w:pPr>
     </w:lvl>
   </w:abstractNum>
-  <w:abstractNum w:abstractNumId="30">
+  <w:abstractNum w:abstractNumId="32">
     <w:nsid w:val="7795625F"/>
     <w:multiLevelType w:val="hybridMultilevel"/>
     <w:tmpl w:val="4EB4BF10"/>
@@ -12447,7 +15102,7 @@
       </w:pPr>
     </w:lvl>
   </w:abstractNum>
-  <w:abstractNum w:abstractNumId="31">
+  <w:abstractNum w:abstractNumId="33">
     <w:nsid w:val="786B6CB5"/>
     <w:multiLevelType w:val="hybridMultilevel"/>
     <w:tmpl w:val="4B182530"/>
@@ -12533,7 +15188,7 @@
       </w:pPr>
     </w:lvl>
   </w:abstractNum>
-  <w:abstractNum w:abstractNumId="32">
+  <w:abstractNum w:abstractNumId="34">
     <w:nsid w:val="7C7A32CE"/>
     <w:multiLevelType w:val="hybridMultilevel"/>
     <w:tmpl w:val="AAEE0DF8"/>
@@ -12619,7 +15274,7 @@
       </w:pPr>
     </w:lvl>
   </w:abstractNum>
-  <w:abstractNum w:abstractNumId="33">
+  <w:abstractNum w:abstractNumId="35">
     <w:nsid w:val="7F1B7E73"/>
     <w:multiLevelType w:val="hybridMultilevel"/>
     <w:tmpl w:val="221E4814"/>
@@ -12712,7 +15367,7 @@
     <w:abstractNumId w:val="2"/>
   </w:num>
   <w:num w:numId="2">
-    <w:abstractNumId w:val="21"/>
+    <w:abstractNumId w:val="23"/>
   </w:num>
   <w:num w:numId="3">
     <w:abstractNumId w:val="17"/>
@@ -12721,13 +15376,13 @@
     <w:abstractNumId w:val="18"/>
   </w:num>
   <w:num w:numId="5">
-    <w:abstractNumId w:val="26"/>
+    <w:abstractNumId w:val="28"/>
   </w:num>
   <w:num w:numId="6">
     <w:abstractNumId w:val="16"/>
   </w:num>
   <w:num w:numId="7">
-    <w:abstractNumId w:val="23"/>
+    <w:abstractNumId w:val="25"/>
   </w:num>
   <w:num w:numId="8">
     <w:abstractNumId w:val="0"/>
@@ -12742,37 +15397,37 @@
     <w:abstractNumId w:val="12"/>
   </w:num>
   <w:num w:numId="12">
-    <w:abstractNumId w:val="22"/>
+    <w:abstractNumId w:val="24"/>
   </w:num>
   <w:num w:numId="13">
-    <w:abstractNumId w:val="24"/>
+    <w:abstractNumId w:val="26"/>
   </w:num>
   <w:num w:numId="14">
     <w:abstractNumId w:val="5"/>
   </w:num>
   <w:num w:numId="15">
-    <w:abstractNumId w:val="32"/>
+    <w:abstractNumId w:val="34"/>
   </w:num>
   <w:num w:numId="16">
     <w:abstractNumId w:val="3"/>
   </w:num>
   <w:num w:numId="17">
-    <w:abstractNumId w:val="19"/>
+    <w:abstractNumId w:val="20"/>
   </w:num>
   <w:num w:numId="18">
-    <w:abstractNumId w:val="28"/>
+    <w:abstractNumId w:val="30"/>
   </w:num>
   <w:num w:numId="19">
-    <w:abstractNumId w:val="33"/>
+    <w:abstractNumId w:val="35"/>
   </w:num>
   <w:num w:numId="20">
     <w:abstractNumId w:val="1"/>
   </w:num>
   <w:num w:numId="21">
-    <w:abstractNumId w:val="30"/>
+    <w:abstractNumId w:val="32"/>
   </w:num>
   <w:num w:numId="22">
-    <w:abstractNumId w:val="20"/>
+    <w:abstractNumId w:val="22"/>
   </w:num>
   <w:num w:numId="23">
     <w:abstractNumId w:val="6"/>
@@ -12790,7 +15445,7 @@
     <w:abstractNumId w:val="7"/>
   </w:num>
   <w:num w:numId="28">
-    <w:abstractNumId w:val="29"/>
+    <w:abstractNumId w:val="31"/>
   </w:num>
   <w:num w:numId="29">
     <w:abstractNumId w:val="9"/>
@@ -12802,13 +15457,19 @@
     <w:abstractNumId w:val="11"/>
   </w:num>
   <w:num w:numId="32">
+    <w:abstractNumId w:val="29"/>
+  </w:num>
+  <w:num w:numId="33">
+    <w:abstractNumId w:val="33"/>
+  </w:num>
+  <w:num w:numId="34">
     <w:abstractNumId w:val="27"/>
   </w:num>
-  <w:num w:numId="33">
-    <w:abstractNumId w:val="31"/>
+  <w:num w:numId="35">
+    <w:abstractNumId w:val="19"/>
   </w:num>
-  <w:num w:numId="34">
-    <w:abstractNumId w:val="25"/>
+  <w:num w:numId="36">
+    <w:abstractNumId w:val="21"/>
   </w:num>
 </w:numbering>
 </file>
